--- a/PrzypadkiUżycia_IzabelaPabich_WojciechPełka.docx
+++ b/PrzypadkiUżycia_IzabelaPabich_WojciechPełka.docx
@@ -1,6 +1,6 @@
 
 <file path=word/document.xml><?xml version="1.0" encoding="utf-8"?>
-<w:document xmlns:wpc="http://schemas.microsoft.com/office/word/2010/wordprocessingCanvas" xmlns:mc="http://schemas.openxmlformats.org/markup-compatibility/2006" xmlns:o="urn:schemas-microsoft-com:office:office" xmlns:r="http://schemas.openxmlformats.org/officeDocument/2006/relationships" xmlns:m="http://schemas.openxmlformats.org/officeDocument/2006/math" xmlns:v="urn:schemas-microsoft-com:vml" xmlns:wp14="http://schemas.microsoft.com/office/word/2010/wordprocessingDrawing" xmlns:wp="http://schemas.openxmlformats.org/drawingml/2006/wordprocessingDrawing" xmlns:w10="urn:schemas-microsoft-com:office:word" xmlns:w="http://schemas.openxmlformats.org/wordprocessingml/2006/main" xmlns:w14="http://schemas.microsoft.com/office/word/2010/wordml" xmlns:w15="http://schemas.microsoft.com/office/word/2012/wordml" xmlns:wpg="http://schemas.microsoft.com/office/word/2010/wordprocessingGroup" xmlns:wpi="http://schemas.microsoft.com/office/word/2010/wordprocessingInk" xmlns:wne="http://schemas.microsoft.com/office/word/2006/wordml" xmlns:wps="http://schemas.microsoft.com/office/word/2010/wordprocessingShape" mc:Ignorable="w14 w15 wp14">
+<w:document xmlns:wpc="http://schemas.microsoft.com/office/word/2010/wordprocessingCanvas" xmlns:mc="http://schemas.openxmlformats.org/markup-compatibility/2006" xmlns:o="urn:schemas-microsoft-com:office:office" xmlns:r="http://schemas.openxmlformats.org/officeDocument/2006/relationships" xmlns:m="http://schemas.openxmlformats.org/officeDocument/2006/math" xmlns:v="urn:schemas-microsoft-com:vml" xmlns:wp14="http://schemas.microsoft.com/office/word/2010/wordprocessingDrawing" xmlns:wp="http://schemas.openxmlformats.org/drawingml/2006/wordprocessingDrawing" xmlns:w10="urn:schemas-microsoft-com:office:word" xmlns:w="http://schemas.openxmlformats.org/wordprocessingml/2006/main" xmlns:w14="http://schemas.microsoft.com/office/word/2010/wordml" xmlns:wpg="http://schemas.microsoft.com/office/word/2010/wordprocessingGroup" xmlns:wpi="http://schemas.microsoft.com/office/word/2010/wordprocessingInk" xmlns:wne="http://schemas.microsoft.com/office/word/2006/wordml" xmlns:wps="http://schemas.microsoft.com/office/word/2010/wordprocessingShape" mc:Ignorable="w14 wp14">
   <w:body>
     <w:p>
       <w:pPr>
@@ -58,7 +58,7 @@
     </w:p>
     <w:p>
       <w:pPr>
-        <w:pStyle w:val="Nagwek10"/>
+        <w:pStyle w:val="Nagwek1"/>
         <w:rPr>
           <w:lang w:val="pl-PL"/>
         </w:rPr>
@@ -265,7 +265,7 @@
       <w:sdtContent>
         <w:p>
           <w:pPr>
-            <w:pStyle w:val="Nagwekspisutreci"/>
+            <w:pStyle w:val="TOCHeading"/>
             <w:rPr>
               <w:color w:val="auto"/>
               <w:lang w:val="pl-PL"/>
@@ -288,7 +288,7 @@
         </w:p>
         <w:p>
           <w:pPr>
-            <w:pStyle w:val="Spistreci1"/>
+            <w:pStyle w:val="TOC1"/>
             <w:tabs>
               <w:tab w:val="right" w:leader="dot" w:pos="9350"/>
             </w:tabs>
@@ -319,7 +319,7 @@
           <w:hyperlink w:anchor="_Toc498719177" w:history="1">
             <w:r>
               <w:rPr>
-                <w:rStyle w:val="Hipercze"/>
+                <w:rStyle w:val="Hyperlink"/>
                 <w:noProof/>
                 <w:lang w:val="pl-PL"/>
               </w:rPr>
@@ -384,7 +384,7 @@
         </w:p>
         <w:p>
           <w:pPr>
-            <w:pStyle w:val="Spistreci1"/>
+            <w:pStyle w:val="TOC1"/>
             <w:tabs>
               <w:tab w:val="left" w:pos="440"/>
               <w:tab w:val="right" w:leader="dot" w:pos="9350"/>
@@ -398,7 +398,7 @@
           <w:hyperlink w:anchor="_Toc498719178" w:history="1">
             <w:r>
               <w:rPr>
-                <w:rStyle w:val="Hipercze"/>
+                <w:rStyle w:val="Hyperlink"/>
                 <w:noProof/>
                 <w:lang w:val="pl-PL"/>
               </w:rPr>
@@ -414,7 +414,7 @@
             </w:r>
             <w:r>
               <w:rPr>
-                <w:rStyle w:val="Hipercze"/>
+                <w:rStyle w:val="Hyperlink"/>
                 <w:noProof/>
                 <w:lang w:val="pl-PL"/>
               </w:rPr>
@@ -479,7 +479,7 @@
         </w:p>
         <w:p>
           <w:pPr>
-            <w:pStyle w:val="Spistreci2"/>
+            <w:pStyle w:val="TOC2"/>
             <w:tabs>
               <w:tab w:val="left" w:pos="880"/>
               <w:tab w:val="right" w:leader="dot" w:pos="9350"/>
@@ -493,7 +493,7 @@
           <w:hyperlink w:anchor="_Toc498719179" w:history="1">
             <w:r>
               <w:rPr>
-                <w:rStyle w:val="Hipercze"/>
+                <w:rStyle w:val="Hyperlink"/>
                 <w:noProof/>
                 <w:lang w:val="pl-PL"/>
               </w:rPr>
@@ -509,7 +509,7 @@
             </w:r>
             <w:r>
               <w:rPr>
-                <w:rStyle w:val="Hipercze"/>
+                <w:rStyle w:val="Hyperlink"/>
                 <w:noProof/>
                 <w:lang w:val="pl-PL"/>
               </w:rPr>
@@ -574,7 +574,7 @@
         </w:p>
         <w:p>
           <w:pPr>
-            <w:pStyle w:val="Spistreci2"/>
+            <w:pStyle w:val="TOC2"/>
             <w:tabs>
               <w:tab w:val="left" w:pos="880"/>
               <w:tab w:val="right" w:leader="dot" w:pos="9350"/>
@@ -588,7 +588,7 @@
           <w:hyperlink w:anchor="_Toc498719180" w:history="1">
             <w:r>
               <w:rPr>
-                <w:rStyle w:val="Hipercze"/>
+                <w:rStyle w:val="Hyperlink"/>
                 <w:noProof/>
                 <w:lang w:val="pl-PL"/>
               </w:rPr>
@@ -604,7 +604,7 @@
             </w:r>
             <w:r>
               <w:rPr>
-                <w:rStyle w:val="Hipercze"/>
+                <w:rStyle w:val="Hyperlink"/>
                 <w:noProof/>
                 <w:lang w:val="pl-PL"/>
               </w:rPr>
@@ -669,7 +669,7 @@
         </w:p>
         <w:p>
           <w:pPr>
-            <w:pStyle w:val="Spistreci2"/>
+            <w:pStyle w:val="TOC2"/>
             <w:tabs>
               <w:tab w:val="left" w:pos="880"/>
               <w:tab w:val="right" w:leader="dot" w:pos="9350"/>
@@ -683,7 +683,7 @@
           <w:hyperlink w:anchor="_Toc498719181" w:history="1">
             <w:r>
               <w:rPr>
-                <w:rStyle w:val="Hipercze"/>
+                <w:rStyle w:val="Hyperlink"/>
                 <w:noProof/>
                 <w:lang w:val="pl-PL"/>
               </w:rPr>
@@ -699,7 +699,7 @@
             </w:r>
             <w:r>
               <w:rPr>
-                <w:rStyle w:val="Hipercze"/>
+                <w:rStyle w:val="Hyperlink"/>
                 <w:noProof/>
                 <w:lang w:val="pl-PL"/>
               </w:rPr>
@@ -764,7 +764,7 @@
         </w:p>
         <w:p>
           <w:pPr>
-            <w:pStyle w:val="Spistreci1"/>
+            <w:pStyle w:val="TOC1"/>
             <w:tabs>
               <w:tab w:val="left" w:pos="440"/>
               <w:tab w:val="right" w:leader="dot" w:pos="9350"/>
@@ -778,7 +778,7 @@
           <w:hyperlink w:anchor="_Toc498719182" w:history="1">
             <w:r>
               <w:rPr>
-                <w:rStyle w:val="Hipercze"/>
+                <w:rStyle w:val="Hyperlink"/>
                 <w:noProof/>
                 <w:lang w:val="pl-PL"/>
               </w:rPr>
@@ -794,7 +794,7 @@
             </w:r>
             <w:r>
               <w:rPr>
-                <w:rStyle w:val="Hipercze"/>
+                <w:rStyle w:val="Hyperlink"/>
                 <w:noProof/>
                 <w:lang w:val="pl-PL"/>
               </w:rPr>
@@ -859,7 +859,7 @@
         </w:p>
         <w:p>
           <w:pPr>
-            <w:pStyle w:val="Spistreci2"/>
+            <w:pStyle w:val="TOC2"/>
             <w:tabs>
               <w:tab w:val="left" w:pos="880"/>
               <w:tab w:val="right" w:leader="dot" w:pos="9350"/>
@@ -873,7 +873,7 @@
           <w:hyperlink w:anchor="_Toc498719183" w:history="1">
             <w:r>
               <w:rPr>
-                <w:rStyle w:val="Hipercze"/>
+                <w:rStyle w:val="Hyperlink"/>
                 <w:noProof/>
                 <w:lang w:val="pl-PL"/>
               </w:rPr>
@@ -889,7 +889,7 @@
             </w:r>
             <w:r>
               <w:rPr>
-                <w:rStyle w:val="Hipercze"/>
+                <w:rStyle w:val="Hyperlink"/>
                 <w:noProof/>
                 <w:lang w:val="pl-PL"/>
               </w:rPr>
@@ -954,7 +954,7 @@
         </w:p>
         <w:p>
           <w:pPr>
-            <w:pStyle w:val="Spistreci3"/>
+            <w:pStyle w:val="TOC3"/>
             <w:tabs>
               <w:tab w:val="left" w:pos="1320"/>
               <w:tab w:val="right" w:leader="dot" w:pos="9350"/>
@@ -968,7 +968,7 @@
           <w:hyperlink w:anchor="_Toc498719184" w:history="1">
             <w:r>
               <w:rPr>
-                <w:rStyle w:val="Hipercze"/>
+                <w:rStyle w:val="Hyperlink"/>
                 <w:noProof/>
                 <w:lang w:val="pl-PL"/>
               </w:rPr>
@@ -984,7 +984,7 @@
             </w:r>
             <w:r>
               <w:rPr>
-                <w:rStyle w:val="Hipercze"/>
+                <w:rStyle w:val="Hyperlink"/>
                 <w:noProof/>
                 <w:lang w:val="pl-PL"/>
               </w:rPr>
@@ -1049,7 +1049,7 @@
         </w:p>
         <w:p>
           <w:pPr>
-            <w:pStyle w:val="Spistreci3"/>
+            <w:pStyle w:val="TOC3"/>
             <w:tabs>
               <w:tab w:val="left" w:pos="1320"/>
               <w:tab w:val="right" w:leader="dot" w:pos="9350"/>
@@ -1063,7 +1063,7 @@
           <w:hyperlink w:anchor="_Toc498719185" w:history="1">
             <w:r>
               <w:rPr>
-                <w:rStyle w:val="Hipercze"/>
+                <w:rStyle w:val="Hyperlink"/>
                 <w:noProof/>
                 <w:lang w:val="pl-PL"/>
               </w:rPr>
@@ -1079,7 +1079,7 @@
             </w:r>
             <w:r>
               <w:rPr>
-                <w:rStyle w:val="Hipercze"/>
+                <w:rStyle w:val="Hyperlink"/>
                 <w:noProof/>
                 <w:lang w:val="pl-PL"/>
               </w:rPr>
@@ -1144,7 +1144,7 @@
         </w:p>
         <w:p>
           <w:pPr>
-            <w:pStyle w:val="Spistreci3"/>
+            <w:pStyle w:val="TOC3"/>
             <w:tabs>
               <w:tab w:val="left" w:pos="1320"/>
               <w:tab w:val="right" w:leader="dot" w:pos="9350"/>
@@ -1158,7 +1158,7 @@
           <w:hyperlink w:anchor="_Toc498719186" w:history="1">
             <w:r>
               <w:rPr>
-                <w:rStyle w:val="Hipercze"/>
+                <w:rStyle w:val="Hyperlink"/>
                 <w:noProof/>
                 <w:lang w:val="pl-PL"/>
               </w:rPr>
@@ -1174,7 +1174,7 @@
             </w:r>
             <w:r>
               <w:rPr>
-                <w:rStyle w:val="Hipercze"/>
+                <w:rStyle w:val="Hyperlink"/>
                 <w:noProof/>
                 <w:lang w:val="pl-PL"/>
               </w:rPr>
@@ -1239,7 +1239,7 @@
         </w:p>
         <w:p>
           <w:pPr>
-            <w:pStyle w:val="Spistreci3"/>
+            <w:pStyle w:val="TOC3"/>
             <w:tabs>
               <w:tab w:val="left" w:pos="1320"/>
               <w:tab w:val="right" w:leader="dot" w:pos="9350"/>
@@ -1253,7 +1253,7 @@
           <w:hyperlink w:anchor="_Toc498719187" w:history="1">
             <w:r>
               <w:rPr>
-                <w:rStyle w:val="Hipercze"/>
+                <w:rStyle w:val="Hyperlink"/>
                 <w:noProof/>
                 <w:lang w:val="pl-PL"/>
               </w:rPr>
@@ -1269,7 +1269,7 @@
             </w:r>
             <w:r>
               <w:rPr>
-                <w:rStyle w:val="Hipercze"/>
+                <w:rStyle w:val="Hyperlink"/>
                 <w:noProof/>
                 <w:lang w:val="pl-PL"/>
               </w:rPr>
@@ -1334,7 +1334,7 @@
         </w:p>
         <w:p>
           <w:pPr>
-            <w:pStyle w:val="Spistreci3"/>
+            <w:pStyle w:val="TOC3"/>
             <w:tabs>
               <w:tab w:val="left" w:pos="1320"/>
               <w:tab w:val="right" w:leader="dot" w:pos="9350"/>
@@ -1348,7 +1348,7 @@
           <w:hyperlink w:anchor="_Toc498719188" w:history="1">
             <w:r>
               <w:rPr>
-                <w:rStyle w:val="Hipercze"/>
+                <w:rStyle w:val="Hyperlink"/>
                 <w:noProof/>
                 <w:lang w:val="pl-PL"/>
               </w:rPr>
@@ -1364,7 +1364,7 @@
             </w:r>
             <w:r>
               <w:rPr>
-                <w:rStyle w:val="Hipercze"/>
+                <w:rStyle w:val="Hyperlink"/>
                 <w:noProof/>
                 <w:lang w:val="pl-PL"/>
               </w:rPr>
@@ -1429,7 +1429,7 @@
         </w:p>
         <w:p>
           <w:pPr>
-            <w:pStyle w:val="Spistreci3"/>
+            <w:pStyle w:val="TOC3"/>
             <w:tabs>
               <w:tab w:val="left" w:pos="1320"/>
               <w:tab w:val="right" w:leader="dot" w:pos="9350"/>
@@ -1443,7 +1443,7 @@
           <w:hyperlink w:anchor="_Toc498719189" w:history="1">
             <w:r>
               <w:rPr>
-                <w:rStyle w:val="Hipercze"/>
+                <w:rStyle w:val="Hyperlink"/>
                 <w:noProof/>
                 <w:lang w:val="pl-PL"/>
               </w:rPr>
@@ -1459,7 +1459,7 @@
             </w:r>
             <w:r>
               <w:rPr>
-                <w:rStyle w:val="Hipercze"/>
+                <w:rStyle w:val="Hyperlink"/>
                 <w:noProof/>
                 <w:lang w:val="pl-PL"/>
               </w:rPr>
@@ -1524,7 +1524,7 @@
         </w:p>
         <w:p>
           <w:pPr>
-            <w:pStyle w:val="Spistreci3"/>
+            <w:pStyle w:val="TOC3"/>
             <w:tabs>
               <w:tab w:val="left" w:pos="1320"/>
               <w:tab w:val="right" w:leader="dot" w:pos="9350"/>
@@ -1538,7 +1538,7 @@
           <w:hyperlink w:anchor="_Toc498719190" w:history="1">
             <w:r>
               <w:rPr>
-                <w:rStyle w:val="Hipercze"/>
+                <w:rStyle w:val="Hyperlink"/>
                 <w:noProof/>
                 <w:lang w:val="pl-PL"/>
               </w:rPr>
@@ -1554,7 +1554,7 @@
             </w:r>
             <w:r>
               <w:rPr>
-                <w:rStyle w:val="Hipercze"/>
+                <w:rStyle w:val="Hyperlink"/>
                 <w:noProof/>
                 <w:lang w:val="pl-PL"/>
               </w:rPr>
@@ -1619,7 +1619,7 @@
         </w:p>
         <w:p>
           <w:pPr>
-            <w:pStyle w:val="Spistreci3"/>
+            <w:pStyle w:val="TOC3"/>
             <w:tabs>
               <w:tab w:val="left" w:pos="1320"/>
               <w:tab w:val="right" w:leader="dot" w:pos="9350"/>
@@ -1633,7 +1633,7 @@
           <w:hyperlink w:anchor="_Toc498719191" w:history="1">
             <w:r>
               <w:rPr>
-                <w:rStyle w:val="Hipercze"/>
+                <w:rStyle w:val="Hyperlink"/>
                 <w:noProof/>
                 <w:lang w:val="pl-PL"/>
               </w:rPr>
@@ -1649,7 +1649,7 @@
             </w:r>
             <w:r>
               <w:rPr>
-                <w:rStyle w:val="Hipercze"/>
+                <w:rStyle w:val="Hyperlink"/>
                 <w:noProof/>
                 <w:lang w:val="pl-PL"/>
               </w:rPr>
@@ -1714,7 +1714,7 @@
         </w:p>
         <w:p>
           <w:pPr>
-            <w:pStyle w:val="Spistreci3"/>
+            <w:pStyle w:val="TOC3"/>
             <w:tabs>
               <w:tab w:val="left" w:pos="1320"/>
               <w:tab w:val="right" w:leader="dot" w:pos="9350"/>
@@ -1728,7 +1728,7 @@
           <w:hyperlink w:anchor="_Toc498719192" w:history="1">
             <w:r>
               <w:rPr>
-                <w:rStyle w:val="Hipercze"/>
+                <w:rStyle w:val="Hyperlink"/>
                 <w:noProof/>
                 <w:lang w:val="pl-PL"/>
               </w:rPr>
@@ -1744,7 +1744,7 @@
             </w:r>
             <w:r>
               <w:rPr>
-                <w:rStyle w:val="Hipercze"/>
+                <w:rStyle w:val="Hyperlink"/>
                 <w:noProof/>
                 <w:lang w:val="pl-PL"/>
               </w:rPr>
@@ -1809,7 +1809,7 @@
         </w:p>
         <w:p>
           <w:pPr>
-            <w:pStyle w:val="Spistreci3"/>
+            <w:pStyle w:val="TOC3"/>
             <w:tabs>
               <w:tab w:val="left" w:pos="1320"/>
               <w:tab w:val="right" w:leader="dot" w:pos="9350"/>
@@ -1823,7 +1823,7 @@
           <w:hyperlink w:anchor="_Toc498719193" w:history="1">
             <w:r>
               <w:rPr>
-                <w:rStyle w:val="Hipercze"/>
+                <w:rStyle w:val="Hyperlink"/>
                 <w:noProof/>
                 <w:lang w:val="pl-PL"/>
               </w:rPr>
@@ -1839,7 +1839,7 @@
             </w:r>
             <w:r>
               <w:rPr>
-                <w:rStyle w:val="Hipercze"/>
+                <w:rStyle w:val="Hyperlink"/>
                 <w:noProof/>
                 <w:lang w:val="pl-PL"/>
               </w:rPr>
@@ -1904,7 +1904,7 @@
         </w:p>
         <w:p>
           <w:pPr>
-            <w:pStyle w:val="Spistreci3"/>
+            <w:pStyle w:val="TOC3"/>
             <w:tabs>
               <w:tab w:val="left" w:pos="1320"/>
               <w:tab w:val="right" w:leader="dot" w:pos="9350"/>
@@ -1918,7 +1918,7 @@
           <w:hyperlink w:anchor="_Toc498719194" w:history="1">
             <w:r>
               <w:rPr>
-                <w:rStyle w:val="Hipercze"/>
+                <w:rStyle w:val="Hyperlink"/>
                 <w:noProof/>
                 <w:lang w:val="pl-PL"/>
               </w:rPr>
@@ -1934,7 +1934,7 @@
             </w:r>
             <w:r>
               <w:rPr>
-                <w:rStyle w:val="Hipercze"/>
+                <w:rStyle w:val="Hyperlink"/>
                 <w:noProof/>
                 <w:lang w:val="pl-PL"/>
               </w:rPr>
@@ -1999,7 +1999,7 @@
         </w:p>
         <w:p>
           <w:pPr>
-            <w:pStyle w:val="Spistreci3"/>
+            <w:pStyle w:val="TOC3"/>
             <w:tabs>
               <w:tab w:val="left" w:pos="1320"/>
               <w:tab w:val="right" w:leader="dot" w:pos="9350"/>
@@ -2013,7 +2013,7 @@
           <w:hyperlink w:anchor="_Toc498719195" w:history="1">
             <w:r>
               <w:rPr>
-                <w:rStyle w:val="Hipercze"/>
+                <w:rStyle w:val="Hyperlink"/>
                 <w:noProof/>
                 <w:lang w:val="pl-PL"/>
               </w:rPr>
@@ -2029,7 +2029,7 @@
             </w:r>
             <w:r>
               <w:rPr>
-                <w:rStyle w:val="Hipercze"/>
+                <w:rStyle w:val="Hyperlink"/>
                 <w:noProof/>
                 <w:lang w:val="pl-PL"/>
               </w:rPr>
@@ -2094,7 +2094,7 @@
         </w:p>
         <w:p>
           <w:pPr>
-            <w:pStyle w:val="Spistreci3"/>
+            <w:pStyle w:val="TOC3"/>
             <w:tabs>
               <w:tab w:val="left" w:pos="1320"/>
               <w:tab w:val="right" w:leader="dot" w:pos="9350"/>
@@ -2108,7 +2108,7 @@
           <w:hyperlink w:anchor="_Toc498719196" w:history="1">
             <w:r>
               <w:rPr>
-                <w:rStyle w:val="Hipercze"/>
+                <w:rStyle w:val="Hyperlink"/>
                 <w:noProof/>
                 <w:lang w:val="pl-PL"/>
               </w:rPr>
@@ -2124,7 +2124,7 @@
             </w:r>
             <w:r>
               <w:rPr>
-                <w:rStyle w:val="Hipercze"/>
+                <w:rStyle w:val="Hyperlink"/>
                 <w:noProof/>
                 <w:lang w:val="pl-PL"/>
               </w:rPr>
@@ -2189,7 +2189,7 @@
         </w:p>
         <w:p>
           <w:pPr>
-            <w:pStyle w:val="Spistreci2"/>
+            <w:pStyle w:val="TOC2"/>
             <w:tabs>
               <w:tab w:val="left" w:pos="880"/>
               <w:tab w:val="right" w:leader="dot" w:pos="9350"/>
@@ -2203,7 +2203,7 @@
           <w:hyperlink w:anchor="_Toc498719197" w:history="1">
             <w:r>
               <w:rPr>
-                <w:rStyle w:val="Hipercze"/>
+                <w:rStyle w:val="Hyperlink"/>
                 <w:noProof/>
                 <w:lang w:val="pl-PL"/>
               </w:rPr>
@@ -2219,7 +2219,7 @@
             </w:r>
             <w:r>
               <w:rPr>
-                <w:rStyle w:val="Hipercze"/>
+                <w:rStyle w:val="Hyperlink"/>
                 <w:noProof/>
                 <w:lang w:val="pl-PL"/>
               </w:rPr>
@@ -2284,7 +2284,7 @@
         </w:p>
         <w:p>
           <w:pPr>
-            <w:pStyle w:val="Spistreci1"/>
+            <w:pStyle w:val="TOC1"/>
             <w:tabs>
               <w:tab w:val="left" w:pos="440"/>
               <w:tab w:val="right" w:leader="dot" w:pos="9350"/>
@@ -2298,7 +2298,7 @@
           <w:hyperlink w:anchor="_Toc498719198" w:history="1">
             <w:r>
               <w:rPr>
-                <w:rStyle w:val="Hipercze"/>
+                <w:rStyle w:val="Hyperlink"/>
                 <w:noProof/>
                 <w:lang w:val="pl-PL"/>
               </w:rPr>
@@ -2314,7 +2314,7 @@
             </w:r>
             <w:r>
               <w:rPr>
-                <w:rStyle w:val="Hipercze"/>
+                <w:rStyle w:val="Hyperlink"/>
                 <w:noProof/>
                 <w:lang w:val="pl-PL"/>
               </w:rPr>
@@ -2379,7 +2379,7 @@
         </w:p>
         <w:p>
           <w:pPr>
-            <w:pStyle w:val="Spistreci2"/>
+            <w:pStyle w:val="TOC2"/>
             <w:tabs>
               <w:tab w:val="left" w:pos="880"/>
               <w:tab w:val="right" w:leader="dot" w:pos="9350"/>
@@ -2393,7 +2393,7 @@
           <w:hyperlink w:anchor="_Toc498719199" w:history="1">
             <w:r>
               <w:rPr>
-                <w:rStyle w:val="Hipercze"/>
+                <w:rStyle w:val="Hyperlink"/>
                 <w:noProof/>
                 <w:lang w:val="pl-PL"/>
               </w:rPr>
@@ -2409,7 +2409,7 @@
             </w:r>
             <w:r>
               <w:rPr>
-                <w:rStyle w:val="Hipercze"/>
+                <w:rStyle w:val="Hyperlink"/>
                 <w:noProof/>
                 <w:lang w:val="pl-PL"/>
               </w:rPr>
@@ -2474,7 +2474,7 @@
         </w:p>
         <w:p>
           <w:pPr>
-            <w:pStyle w:val="Spistreci2"/>
+            <w:pStyle w:val="TOC2"/>
             <w:tabs>
               <w:tab w:val="left" w:pos="880"/>
               <w:tab w:val="right" w:leader="dot" w:pos="9350"/>
@@ -2488,7 +2488,7 @@
           <w:hyperlink w:anchor="_Toc498719200" w:history="1">
             <w:r>
               <w:rPr>
-                <w:rStyle w:val="Hipercze"/>
+                <w:rStyle w:val="Hyperlink"/>
                 <w:noProof/>
                 <w:lang w:val="pl-PL"/>
               </w:rPr>
@@ -2504,7 +2504,7 @@
             </w:r>
             <w:r>
               <w:rPr>
-                <w:rStyle w:val="Hipercze"/>
+                <w:rStyle w:val="Hyperlink"/>
                 <w:noProof/>
                 <w:lang w:val="pl-PL"/>
               </w:rPr>
@@ -2569,7 +2569,7 @@
         </w:p>
         <w:p>
           <w:pPr>
-            <w:pStyle w:val="Spistreci2"/>
+            <w:pStyle w:val="TOC2"/>
             <w:tabs>
               <w:tab w:val="left" w:pos="880"/>
               <w:tab w:val="right" w:leader="dot" w:pos="9350"/>
@@ -2583,7 +2583,7 @@
           <w:hyperlink w:anchor="_Toc498719201" w:history="1">
             <w:r>
               <w:rPr>
-                <w:rStyle w:val="Hipercze"/>
+                <w:rStyle w:val="Hyperlink"/>
                 <w:noProof/>
                 <w:lang w:val="pl-PL"/>
               </w:rPr>
@@ -2599,7 +2599,7 @@
             </w:r>
             <w:r>
               <w:rPr>
-                <w:rStyle w:val="Hipercze"/>
+                <w:rStyle w:val="Hyperlink"/>
                 <w:noProof/>
                 <w:lang w:val="pl-PL"/>
               </w:rPr>
@@ -2664,7 +2664,7 @@
         </w:p>
         <w:p>
           <w:pPr>
-            <w:pStyle w:val="Spistreci2"/>
+            <w:pStyle w:val="TOC2"/>
             <w:tabs>
               <w:tab w:val="left" w:pos="880"/>
               <w:tab w:val="right" w:leader="dot" w:pos="9350"/>
@@ -2678,7 +2678,7 @@
           <w:hyperlink w:anchor="_Toc498719202" w:history="1">
             <w:r>
               <w:rPr>
-                <w:rStyle w:val="Hipercze"/>
+                <w:rStyle w:val="Hyperlink"/>
                 <w:noProof/>
                 <w:lang w:val="pl-PL"/>
               </w:rPr>
@@ -2694,7 +2694,7 @@
             </w:r>
             <w:r>
               <w:rPr>
-                <w:rStyle w:val="Hipercze"/>
+                <w:rStyle w:val="Hyperlink"/>
                 <w:noProof/>
                 <w:lang w:val="pl-PL"/>
               </w:rPr>
@@ -2759,7 +2759,7 @@
         </w:p>
         <w:p>
           <w:pPr>
-            <w:pStyle w:val="Spistreci2"/>
+            <w:pStyle w:val="TOC2"/>
             <w:tabs>
               <w:tab w:val="left" w:pos="880"/>
               <w:tab w:val="right" w:leader="dot" w:pos="9350"/>
@@ -2773,7 +2773,7 @@
           <w:hyperlink w:anchor="_Toc498719203" w:history="1">
             <w:r>
               <w:rPr>
-                <w:rStyle w:val="Hipercze"/>
+                <w:rStyle w:val="Hyperlink"/>
                 <w:noProof/>
                 <w:lang w:val="pl-PL"/>
               </w:rPr>
@@ -2789,7 +2789,7 @@
             </w:r>
             <w:r>
               <w:rPr>
-                <w:rStyle w:val="Hipercze"/>
+                <w:rStyle w:val="Hyperlink"/>
                 <w:noProof/>
                 <w:lang w:val="pl-PL"/>
               </w:rPr>
@@ -2854,7 +2854,7 @@
         </w:p>
         <w:p>
           <w:pPr>
-            <w:pStyle w:val="Spistreci2"/>
+            <w:pStyle w:val="TOC2"/>
             <w:tabs>
               <w:tab w:val="left" w:pos="880"/>
               <w:tab w:val="right" w:leader="dot" w:pos="9350"/>
@@ -2868,7 +2868,7 @@
           <w:hyperlink w:anchor="_Toc498719204" w:history="1">
             <w:r>
               <w:rPr>
-                <w:rStyle w:val="Hipercze"/>
+                <w:rStyle w:val="Hyperlink"/>
                 <w:noProof/>
                 <w:lang w:val="pl-PL"/>
               </w:rPr>
@@ -2884,7 +2884,7 @@
             </w:r>
             <w:r>
               <w:rPr>
-                <w:rStyle w:val="Hipercze"/>
+                <w:rStyle w:val="Hyperlink"/>
                 <w:noProof/>
                 <w:lang w:val="pl-PL"/>
               </w:rPr>
@@ -2949,7 +2949,7 @@
         </w:p>
         <w:p>
           <w:pPr>
-            <w:pStyle w:val="Spistreci2"/>
+            <w:pStyle w:val="TOC2"/>
             <w:tabs>
               <w:tab w:val="left" w:pos="880"/>
               <w:tab w:val="right" w:leader="dot" w:pos="9350"/>
@@ -2963,7 +2963,7 @@
           <w:hyperlink w:anchor="_Toc498719205" w:history="1">
             <w:r>
               <w:rPr>
-                <w:rStyle w:val="Hipercze"/>
+                <w:rStyle w:val="Hyperlink"/>
                 <w:noProof/>
                 <w:lang w:val="pl-PL"/>
               </w:rPr>
@@ -2979,7 +2979,7 @@
             </w:r>
             <w:r>
               <w:rPr>
-                <w:rStyle w:val="Hipercze"/>
+                <w:rStyle w:val="Hyperlink"/>
                 <w:noProof/>
                 <w:lang w:val="pl-PL"/>
               </w:rPr>
@@ -3044,7 +3044,7 @@
         </w:p>
         <w:p>
           <w:pPr>
-            <w:pStyle w:val="Spistreci2"/>
+            <w:pStyle w:val="TOC2"/>
             <w:tabs>
               <w:tab w:val="left" w:pos="880"/>
               <w:tab w:val="right" w:leader="dot" w:pos="9350"/>
@@ -3058,7 +3058,7 @@
           <w:hyperlink w:anchor="_Toc498719206" w:history="1">
             <w:r>
               <w:rPr>
-                <w:rStyle w:val="Hipercze"/>
+                <w:rStyle w:val="Hyperlink"/>
                 <w:noProof/>
                 <w:lang w:val="pl-PL"/>
               </w:rPr>
@@ -3074,7 +3074,7 @@
             </w:r>
             <w:r>
               <w:rPr>
-                <w:rStyle w:val="Hipercze"/>
+                <w:rStyle w:val="Hyperlink"/>
                 <w:noProof/>
                 <w:lang w:val="pl-PL"/>
               </w:rPr>
@@ -3139,7 +3139,7 @@
         </w:p>
         <w:p>
           <w:pPr>
-            <w:pStyle w:val="Spistreci2"/>
+            <w:pStyle w:val="TOC2"/>
             <w:tabs>
               <w:tab w:val="left" w:pos="880"/>
               <w:tab w:val="right" w:leader="dot" w:pos="9350"/>
@@ -3153,7 +3153,7 @@
           <w:hyperlink w:anchor="_Toc498719207" w:history="1">
             <w:r>
               <w:rPr>
-                <w:rStyle w:val="Hipercze"/>
+                <w:rStyle w:val="Hyperlink"/>
                 <w:noProof/>
                 <w:lang w:val="pl-PL"/>
               </w:rPr>
@@ -3169,7 +3169,7 @@
             </w:r>
             <w:r>
               <w:rPr>
-                <w:rStyle w:val="Hipercze"/>
+                <w:rStyle w:val="Hyperlink"/>
                 <w:noProof/>
                 <w:lang w:val="pl-PL"/>
               </w:rPr>
@@ -3234,7 +3234,7 @@
         </w:p>
         <w:p>
           <w:pPr>
-            <w:pStyle w:val="Spistreci2"/>
+            <w:pStyle w:val="TOC2"/>
             <w:tabs>
               <w:tab w:val="left" w:pos="880"/>
               <w:tab w:val="right" w:leader="dot" w:pos="9350"/>
@@ -3248,7 +3248,7 @@
           <w:hyperlink w:anchor="_Toc498719208" w:history="1">
             <w:r>
               <w:rPr>
-                <w:rStyle w:val="Hipercze"/>
+                <w:rStyle w:val="Hyperlink"/>
                 <w:noProof/>
                 <w:lang w:val="pl-PL"/>
               </w:rPr>
@@ -3264,7 +3264,7 @@
             </w:r>
             <w:r>
               <w:rPr>
-                <w:rStyle w:val="Hipercze"/>
+                <w:rStyle w:val="Hyperlink"/>
                 <w:noProof/>
                 <w:lang w:val="pl-PL"/>
               </w:rPr>
@@ -3329,7 +3329,7 @@
         </w:p>
         <w:p>
           <w:pPr>
-            <w:pStyle w:val="Spistreci2"/>
+            <w:pStyle w:val="TOC2"/>
             <w:tabs>
               <w:tab w:val="left" w:pos="880"/>
               <w:tab w:val="right" w:leader="dot" w:pos="9350"/>
@@ -3343,7 +3343,7 @@
           <w:hyperlink w:anchor="_Toc498719209" w:history="1">
             <w:r>
               <w:rPr>
-                <w:rStyle w:val="Hipercze"/>
+                <w:rStyle w:val="Hyperlink"/>
                 <w:noProof/>
                 <w:lang w:val="pl-PL"/>
               </w:rPr>
@@ -3359,7 +3359,7 @@
             </w:r>
             <w:r>
               <w:rPr>
-                <w:rStyle w:val="Hipercze"/>
+                <w:rStyle w:val="Hyperlink"/>
                 <w:noProof/>
                 <w:lang w:val="pl-PL"/>
               </w:rPr>
@@ -3424,7 +3424,7 @@
         </w:p>
         <w:p>
           <w:pPr>
-            <w:pStyle w:val="Spistreci2"/>
+            <w:pStyle w:val="TOC2"/>
             <w:tabs>
               <w:tab w:val="left" w:pos="880"/>
               <w:tab w:val="right" w:leader="dot" w:pos="9350"/>
@@ -3438,7 +3438,7 @@
           <w:hyperlink w:anchor="_Toc498719210" w:history="1">
             <w:r>
               <w:rPr>
-                <w:rStyle w:val="Hipercze"/>
+                <w:rStyle w:val="Hyperlink"/>
                 <w:noProof/>
                 <w:lang w:val="pl-PL"/>
               </w:rPr>
@@ -3454,7 +3454,7 @@
             </w:r>
             <w:r>
               <w:rPr>
-                <w:rStyle w:val="Hipercze"/>
+                <w:rStyle w:val="Hyperlink"/>
                 <w:noProof/>
                 <w:lang w:val="pl-PL"/>
               </w:rPr>
@@ -3519,7 +3519,7 @@
         </w:p>
         <w:p>
           <w:pPr>
-            <w:pStyle w:val="Spistreci2"/>
+            <w:pStyle w:val="TOC2"/>
             <w:tabs>
               <w:tab w:val="left" w:pos="880"/>
               <w:tab w:val="right" w:leader="dot" w:pos="9350"/>
@@ -3533,7 +3533,7 @@
           <w:hyperlink w:anchor="_Toc498719211" w:history="1">
             <w:r>
               <w:rPr>
-                <w:rStyle w:val="Hipercze"/>
+                <w:rStyle w:val="Hyperlink"/>
                 <w:noProof/>
                 <w:lang w:val="pl-PL"/>
               </w:rPr>
@@ -3549,7 +3549,7 @@
             </w:r>
             <w:r>
               <w:rPr>
-                <w:rStyle w:val="Hipercze"/>
+                <w:rStyle w:val="Hyperlink"/>
                 <w:noProof/>
                 <w:lang w:val="pl-PL"/>
               </w:rPr>
@@ -3782,7 +3782,7 @@
     </w:p>
     <w:p>
       <w:pPr>
-        <w:pStyle w:val="Nagwek1"/>
+        <w:pStyle w:val="Heading1"/>
         <w:rPr>
           <w:color w:val="auto"/>
           <w:lang w:val="pl-PL"/>
@@ -3801,7 +3801,7 @@
     </w:p>
     <w:p>
       <w:pPr>
-        <w:pStyle w:val="Nagwek1"/>
+        <w:pStyle w:val="Heading1"/>
         <w:numPr>
           <w:ilvl w:val="0"/>
           <w:numId w:val="1"/>
@@ -3911,7 +3911,7 @@
     </w:p>
     <w:p>
       <w:pPr>
-        <w:pStyle w:val="Nagwek2"/>
+        <w:pStyle w:val="Heading2"/>
         <w:numPr>
           <w:ilvl w:val="0"/>
           <w:numId w:val="2"/>
@@ -3990,7 +3990,7 @@
     </w:p>
     <w:p>
       <w:pPr>
-        <w:pStyle w:val="Nagwek2"/>
+        <w:pStyle w:val="Heading2"/>
         <w:numPr>
           <w:ilvl w:val="0"/>
           <w:numId w:val="2"/>
@@ -4121,7 +4121,7 @@
     </w:p>
     <w:p>
       <w:pPr>
-        <w:pStyle w:val="Nagwek2"/>
+        <w:pStyle w:val="Heading2"/>
         <w:numPr>
           <w:ilvl w:val="0"/>
           <w:numId w:val="2"/>
@@ -4227,7 +4227,7 @@
     </w:p>
     <w:p>
       <w:pPr>
-        <w:pStyle w:val="Nagwek1"/>
+        <w:pStyle w:val="Heading1"/>
         <w:numPr>
           <w:ilvl w:val="0"/>
           <w:numId w:val="1"/>
@@ -4251,7 +4251,7 @@
     </w:p>
     <w:p>
       <w:pPr>
-        <w:pStyle w:val="Nagwek2"/>
+        <w:pStyle w:val="Heading2"/>
         <w:numPr>
           <w:ilvl w:val="0"/>
           <w:numId w:val="3"/>
@@ -4280,7 +4280,7 @@
     </w:p>
     <w:p>
       <w:pPr>
-        <w:pStyle w:val="Nagwek3"/>
+        <w:pStyle w:val="Heading3"/>
         <w:numPr>
           <w:ilvl w:val="0"/>
           <w:numId w:val="4"/>
@@ -4358,7 +4358,7 @@
     </w:p>
     <w:p>
       <w:pPr>
-        <w:pStyle w:val="Nagwek3"/>
+        <w:pStyle w:val="Heading3"/>
         <w:numPr>
           <w:ilvl w:val="0"/>
           <w:numId w:val="4"/>
@@ -4378,25 +4378,7 @@
           <w:szCs w:val="24"/>
           <w:lang w:val="pl-PL"/>
         </w:rPr>
-        <w:t>Przypadek użycia 2</w:t>
-      </w:r>
-      <w:r>
-        <w:rPr>
-          <w:color w:val="auto"/>
-          <w:sz w:val="24"/>
-          <w:szCs w:val="24"/>
-          <w:lang w:val="pl-PL"/>
-        </w:rPr>
-        <w:t xml:space="preserve">: </w:t>
-      </w:r>
-      <w:r>
-        <w:rPr>
-          <w:color w:val="auto"/>
-          <w:sz w:val="24"/>
-          <w:szCs w:val="24"/>
-          <w:lang w:val="pl-PL"/>
-        </w:rPr>
-        <w:t>Wyświetl listę przypisanych przedmiotów</w:t>
+        <w:t>Przypadek użycia 2: Wyświetl listę przypisanych przedmiotów</w:t>
       </w:r>
       <w:bookmarkEnd w:id="10"/>
     </w:p>
@@ -4455,7 +4437,7 @@
     </w:p>
     <w:p>
       <w:pPr>
-        <w:pStyle w:val="Nagwek3"/>
+        <w:pStyle w:val="Heading3"/>
         <w:numPr>
           <w:ilvl w:val="0"/>
           <w:numId w:val="4"/>
@@ -4475,25 +4457,7 @@
           <w:szCs w:val="24"/>
           <w:lang w:val="pl-PL"/>
         </w:rPr>
-        <w:t>Przypadek użycia 3</w:t>
-      </w:r>
-      <w:r>
-        <w:rPr>
-          <w:color w:val="auto"/>
-          <w:sz w:val="24"/>
-          <w:szCs w:val="24"/>
-          <w:lang w:val="pl-PL"/>
-        </w:rPr>
-        <w:t>: Za</w:t>
-      </w:r>
-      <w:r>
-        <w:rPr>
-          <w:color w:val="auto"/>
-          <w:sz w:val="24"/>
-          <w:szCs w:val="24"/>
-          <w:lang w:val="pl-PL"/>
-        </w:rPr>
-        <w:t>rządzaj przypisanymi przedmiotami</w:t>
+        <w:t>Przypadek użycia 3: Zarządzaj przypisanymi przedmiotami</w:t>
       </w:r>
       <w:bookmarkEnd w:id="11"/>
     </w:p>
@@ -4560,7 +4524,7 @@
     </w:p>
     <w:p>
       <w:pPr>
-        <w:pStyle w:val="Nagwek3"/>
+        <w:pStyle w:val="Heading3"/>
         <w:numPr>
           <w:ilvl w:val="0"/>
           <w:numId w:val="4"/>
@@ -4580,25 +4544,7 @@
           <w:szCs w:val="24"/>
           <w:lang w:val="pl-PL"/>
         </w:rPr>
-        <w:t>Przypadek użycia 4</w:t>
-      </w:r>
-      <w:r>
-        <w:rPr>
-          <w:color w:val="auto"/>
-          <w:sz w:val="24"/>
-          <w:szCs w:val="24"/>
-          <w:lang w:val="pl-PL"/>
-        </w:rPr>
-        <w:t xml:space="preserve">: </w:t>
-      </w:r>
-      <w:r>
-        <w:rPr>
-          <w:color w:val="auto"/>
-          <w:sz w:val="24"/>
-          <w:szCs w:val="24"/>
-          <w:lang w:val="pl-PL"/>
-        </w:rPr>
-        <w:t>Dodaj przedmiot</w:t>
+        <w:t>Przypadek użycia 4: Dodaj przedmiot</w:t>
       </w:r>
       <w:bookmarkEnd w:id="12"/>
     </w:p>
@@ -4718,7 +4664,7 @@
     </w:p>
     <w:p>
       <w:pPr>
-        <w:pStyle w:val="Nagwek3"/>
+        <w:pStyle w:val="Heading3"/>
         <w:numPr>
           <w:ilvl w:val="0"/>
           <w:numId w:val="4"/>
@@ -4738,25 +4684,7 @@
           <w:szCs w:val="24"/>
           <w:lang w:val="pl-PL"/>
         </w:rPr>
-        <w:t>Przypadek użycia 5</w:t>
-      </w:r>
-      <w:r>
-        <w:rPr>
-          <w:color w:val="auto"/>
-          <w:sz w:val="24"/>
-          <w:szCs w:val="24"/>
-          <w:lang w:val="pl-PL"/>
-        </w:rPr>
-        <w:t xml:space="preserve">: </w:t>
-      </w:r>
-      <w:r>
-        <w:rPr>
-          <w:color w:val="auto"/>
-          <w:sz w:val="24"/>
-          <w:szCs w:val="24"/>
-          <w:lang w:val="pl-PL"/>
-        </w:rPr>
-        <w:t>Usuń przedmiot</w:t>
+        <w:t>Przypadek użycia 5: Usuń przedmiot</w:t>
       </w:r>
       <w:bookmarkEnd w:id="13"/>
     </w:p>
@@ -4836,7 +4764,7 @@
           <w:sz w:val="24"/>
           <w:lang w:val="pl-PL" w:eastAsia="en-US"/>
         </w:rPr>
-        <w:t xml:space="preserve"> prośbę o </w:t>
+        <w:t xml:space="preserve"> prośbę o usunięcie przedmiotu z jego karty. </w:t>
       </w:r>
       <w:r>
         <w:rPr>
@@ -4845,7 +4773,7 @@
           <w:sz w:val="24"/>
           <w:lang w:val="pl-PL" w:eastAsia="en-US"/>
         </w:rPr>
-        <w:t>usunięcie</w:t>
+        <w:t xml:space="preserve">W ramach innego przypadku użycia mogą być one wysłane do Administratora. </w:t>
       </w:r>
       <w:r>
         <w:rPr>
@@ -4854,7 +4782,7 @@
           <w:sz w:val="24"/>
           <w:lang w:val="pl-PL" w:eastAsia="en-US"/>
         </w:rPr>
-        <w:t xml:space="preserve"> przedmiotu </w:t>
+        <w:t xml:space="preserve">Prośby rozpatruje </w:t>
       </w:r>
       <w:r>
         <w:rPr>
@@ -4863,7 +4791,7 @@
           <w:sz w:val="24"/>
           <w:lang w:val="pl-PL" w:eastAsia="en-US"/>
         </w:rPr>
-        <w:t>z</w:t>
+        <w:t>A</w:t>
       </w:r>
       <w:r>
         <w:rPr>
@@ -4872,26 +4800,95 @@
           <w:sz w:val="24"/>
           <w:lang w:val="pl-PL" w:eastAsia="en-US"/>
         </w:rPr>
-        <w:t xml:space="preserve"> jego karty.</w:t>
+        <w:t>dministrator systemu. Dopiero wtedy wprowadzane są zmiany.</w:t>
       </w:r>
-      <w:r>
+    </w:p>
+    <w:p>
+      <w:pPr>
+        <w:pStyle w:val="Body"/>
+        <w:ind w:left="567" w:firstLine="284"/>
+        <w:jc w:val="both"/>
         <w:rPr>
           <w:rFonts w:asciiTheme="minorHAnsi" w:eastAsiaTheme="minorHAnsi" w:hAnsiTheme="minorHAnsi" w:cstheme="minorBidi"/>
           <w:color w:val="auto"/>
           <w:sz w:val="24"/>
           <w:lang w:val="pl-PL" w:eastAsia="en-US"/>
         </w:rPr>
-        <w:t xml:space="preserve"> </w:t>
+      </w:pPr>
+    </w:p>
+    <w:p>
+      <w:pPr>
+        <w:pStyle w:val="Body"/>
+        <w:ind w:left="567" w:firstLine="284"/>
+        <w:jc w:val="both"/>
+        <w:rPr>
+          <w:color w:val="auto"/>
+          <w:sz w:val="24"/>
+          <w:lang w:val="pl-PL"/>
+        </w:rPr>
+      </w:pPr>
+    </w:p>
+    <w:p>
+      <w:pPr>
+        <w:pStyle w:val="Body"/>
+        <w:ind w:left="567" w:firstLine="284"/>
+        <w:rPr>
+          <w:color w:val="auto"/>
+          <w:sz w:val="24"/>
+          <w:lang w:val="pl-PL"/>
+        </w:rPr>
+      </w:pPr>
+    </w:p>
+    <w:p>
+      <w:pPr>
+        <w:pStyle w:val="Heading3"/>
+        <w:numPr>
+          <w:ilvl w:val="0"/>
+          <w:numId w:val="4"/>
+        </w:numPr>
+        <w:rPr>
+          <w:color w:val="auto"/>
+          <w:sz w:val="24"/>
+          <w:szCs w:val="24"/>
+          <w:lang w:val="pl-PL"/>
+        </w:rPr>
+      </w:pPr>
+      <w:bookmarkStart w:id="14" w:name="_Toc498719189"/>
+      <w:r>
+        <w:rPr>
+          <w:color w:val="auto"/>
+          <w:sz w:val="24"/>
+          <w:szCs w:val="24"/>
+          <w:lang w:val="pl-PL"/>
+        </w:rPr>
+        <w:lastRenderedPageBreak/>
+        <w:t>Przypadek użycia 6: Edytuj przedmiot</w:t>
       </w:r>
-      <w:r>
+      <w:bookmarkEnd w:id="14"/>
+    </w:p>
+    <w:p>
+      <w:pPr>
+        <w:pStyle w:val="Body"/>
+        <w:ind w:left="0"/>
         <w:rPr>
           <w:rFonts w:asciiTheme="minorHAnsi" w:eastAsiaTheme="minorHAnsi" w:hAnsiTheme="minorHAnsi" w:cstheme="minorBidi"/>
           <w:color w:val="auto"/>
           <w:sz w:val="24"/>
           <w:lang w:val="pl-PL" w:eastAsia="en-US"/>
         </w:rPr>
-        <w:t xml:space="preserve">W ramach innego przypadku użycia mogą być one wysłane do Administratora. </w:t>
-      </w:r>
+      </w:pPr>
+    </w:p>
+    <w:p>
+      <w:pPr>
+        <w:pStyle w:val="Body"/>
+        <w:ind w:left="567" w:right="4" w:firstLine="284"/>
+        <w:jc w:val="both"/>
+        <w:rPr>
+          <w:color w:val="auto"/>
+          <w:sz w:val="24"/>
+          <w:lang w:val="pl-PL"/>
+        </w:rPr>
+      </w:pPr>
       <w:r>
         <w:rPr>
           <w:rFonts w:asciiTheme="minorHAnsi" w:eastAsiaTheme="minorHAnsi" w:hAnsiTheme="minorHAnsi" w:cstheme="minorBidi"/>
@@ -4899,7 +4896,7 @@
           <w:sz w:val="24"/>
           <w:lang w:val="pl-PL" w:eastAsia="en-US"/>
         </w:rPr>
-        <w:t xml:space="preserve">Prośby rozpatruje </w:t>
+        <w:t xml:space="preserve">Pracownik </w:t>
       </w:r>
       <w:r>
         <w:rPr>
@@ -4908,7 +4905,7 @@
           <w:sz w:val="24"/>
           <w:lang w:val="pl-PL" w:eastAsia="en-US"/>
         </w:rPr>
-        <w:t>A</w:t>
+        <w:t>przeglądają</w:t>
       </w:r>
       <w:r>
         <w:rPr>
@@ -4917,27 +4914,58 @@
           <w:sz w:val="24"/>
           <w:lang w:val="pl-PL" w:eastAsia="en-US"/>
         </w:rPr>
-        <w:t>dministrator systemu. Dopiero wtedy wprowadzane są zmiany.</w:t>
+        <w:t>c</w:t>
       </w:r>
-    </w:p>
-    <w:p>
-      <w:pPr>
-        <w:pStyle w:val="Body"/>
-        <w:ind w:left="567" w:firstLine="284"/>
-        <w:jc w:val="both"/>
+      <w:r>
         <w:rPr>
           <w:rFonts w:asciiTheme="minorHAnsi" w:eastAsiaTheme="minorHAnsi" w:hAnsiTheme="minorHAnsi" w:cstheme="minorBidi"/>
           <w:color w:val="auto"/>
           <w:sz w:val="24"/>
           <w:lang w:val="pl-PL" w:eastAsia="en-US"/>
         </w:rPr>
-      </w:pPr>
+        <w:t xml:space="preserve"> swoje przedmioty w ramach zarządzania nimi może uzupełniać przepracowane godziny. Zapisanie danych wiąże się </w:t>
+      </w:r>
+      <w:r>
+        <w:rPr>
+          <w:rFonts w:asciiTheme="minorHAnsi" w:eastAsiaTheme="minorHAnsi" w:hAnsiTheme="minorHAnsi" w:cstheme="minorBidi"/>
+          <w:color w:val="auto"/>
+          <w:sz w:val="24"/>
+          <w:lang w:val="pl-PL" w:eastAsia="en-US"/>
+        </w:rPr>
+        <w:t xml:space="preserve">z zachowaniem ich na koncie Pracownika a następnie, poprzez inną funkcjonalność, </w:t>
+      </w:r>
+      <w:r>
+        <w:rPr>
+          <w:rFonts w:asciiTheme="minorHAnsi" w:eastAsiaTheme="minorHAnsi" w:hAnsiTheme="minorHAnsi" w:cstheme="minorBidi"/>
+          <w:color w:val="auto"/>
+          <w:sz w:val="24"/>
+          <w:lang w:val="pl-PL" w:eastAsia="en-US"/>
+        </w:rPr>
+        <w:t xml:space="preserve">wysłaniem prośby o akceptacje </w:t>
+      </w:r>
+      <w:r>
+        <w:rPr>
+          <w:rFonts w:asciiTheme="minorHAnsi" w:eastAsiaTheme="minorHAnsi" w:hAnsiTheme="minorHAnsi" w:cstheme="minorBidi"/>
+          <w:color w:val="auto"/>
+          <w:sz w:val="24"/>
+          <w:lang w:val="pl-PL" w:eastAsia="en-US"/>
+        </w:rPr>
+        <w:t>zmian do A</w:t>
+      </w:r>
+      <w:r>
+        <w:rPr>
+          <w:rFonts w:asciiTheme="minorHAnsi" w:eastAsiaTheme="minorHAnsi" w:hAnsiTheme="minorHAnsi" w:cstheme="minorBidi"/>
+          <w:color w:val="auto"/>
+          <w:sz w:val="24"/>
+          <w:lang w:val="pl-PL" w:eastAsia="en-US"/>
+        </w:rPr>
+        <w:t>dministratora systemu. Dopiero po rozpatrzeniu wniosku przez niego, zmiany zostaję wprowadzone bądź nie.</w:t>
+      </w:r>
     </w:p>
     <w:p>
       <w:pPr>
         <w:pStyle w:val="Body"/>
         <w:ind w:left="567" w:firstLine="284"/>
-        <w:jc w:val="both"/>
         <w:rPr>
           <w:color w:val="auto"/>
           <w:sz w:val="24"/>
@@ -4947,18 +4975,7 @@
     </w:p>
     <w:p>
       <w:pPr>
-        <w:pStyle w:val="Body"/>
-        <w:ind w:left="567" w:firstLine="284"/>
-        <w:rPr>
-          <w:color w:val="auto"/>
-          <w:sz w:val="24"/>
-          <w:lang w:val="pl-PL"/>
-        </w:rPr>
-      </w:pPr>
-    </w:p>
-    <w:p>
-      <w:pPr>
-        <w:pStyle w:val="Nagwek3"/>
+        <w:pStyle w:val="Heading3"/>
         <w:numPr>
           <w:ilvl w:val="0"/>
           <w:numId w:val="4"/>
@@ -4970,7 +4987,7 @@
           <w:lang w:val="pl-PL"/>
         </w:rPr>
       </w:pPr>
-      <w:bookmarkStart w:id="14" w:name="_Toc498719189"/>
+      <w:bookmarkStart w:id="15" w:name="_Toc498719190"/>
       <w:r>
         <w:rPr>
           <w:color w:val="auto"/>
@@ -4978,28 +4995,9 @@
           <w:szCs w:val="24"/>
           <w:lang w:val="pl-PL"/>
         </w:rPr>
-        <w:lastRenderedPageBreak/>
-        <w:t>Przypadek użycia 6</w:t>
+        <w:t>Przypadek użycia 7: Wygeneruj raport pracownika</w:t>
       </w:r>
-      <w:r>
-        <w:rPr>
-          <w:color w:val="auto"/>
-          <w:sz w:val="24"/>
-          <w:szCs w:val="24"/>
-          <w:lang w:val="pl-PL"/>
-        </w:rPr>
-        <w:t xml:space="preserve">: </w:t>
-      </w:r>
-      <w:r>
-        <w:rPr>
-          <w:color w:val="auto"/>
-          <w:sz w:val="24"/>
-          <w:szCs w:val="24"/>
-          <w:lang w:val="pl-PL"/>
-        </w:rPr>
-        <w:t>Edytuj przedmiot</w:t>
-      </w:r>
-      <w:bookmarkEnd w:id="14"/>
+      <w:bookmarkEnd w:id="15"/>
     </w:p>
     <w:p>
       <w:pPr>
@@ -5016,7 +5014,7 @@
     <w:p>
       <w:pPr>
         <w:pStyle w:val="Body"/>
-        <w:ind w:left="567" w:right="4" w:firstLine="284"/>
+        <w:ind w:left="567" w:firstLine="284"/>
         <w:jc w:val="both"/>
         <w:rPr>
           <w:color w:val="auto"/>
@@ -5031,7 +5029,7 @@
           <w:sz w:val="24"/>
           <w:lang w:val="pl-PL" w:eastAsia="en-US"/>
         </w:rPr>
-        <w:t xml:space="preserve">Pracownik </w:t>
+        <w:t>Pracownik</w:t>
       </w:r>
       <w:r>
         <w:rPr>
@@ -5040,17 +5038,69 @@
           <w:sz w:val="24"/>
           <w:lang w:val="pl-PL" w:eastAsia="en-US"/>
         </w:rPr>
-        <w:t>przeglądają</w:t>
+        <w:t xml:space="preserve"> uruchamia odpowiednią funkcję by wygenerować swój raport, który następnie jest wysyłany do administratora w celu zaakceptowania. Podczas generowania działa seria walidacji, która sprawdza raport i od razu powiadamia o ewentualnych błędach osobę odpowiedzialną za ich wyjaśnienie.</w:t>
       </w:r>
+    </w:p>
+    <w:p>
+      <w:pPr>
+        <w:pStyle w:val="Body"/>
+        <w:ind w:left="567" w:firstLine="284"/>
+        <w:rPr>
+          <w:color w:val="auto"/>
+          <w:sz w:val="24"/>
+          <w:lang w:val="pl-PL"/>
+        </w:rPr>
+      </w:pPr>
+    </w:p>
+    <w:p>
+      <w:pPr>
+        <w:pStyle w:val="Heading3"/>
+        <w:numPr>
+          <w:ilvl w:val="0"/>
+          <w:numId w:val="4"/>
+        </w:numPr>
+        <w:rPr>
+          <w:color w:val="auto"/>
+          <w:sz w:val="24"/>
+          <w:szCs w:val="24"/>
+          <w:lang w:val="pl-PL"/>
+        </w:rPr>
+      </w:pPr>
+      <w:bookmarkStart w:id="16" w:name="_Toc498719191"/>
       <w:r>
+        <w:rPr>
+          <w:color w:val="auto"/>
+          <w:sz w:val="24"/>
+          <w:szCs w:val="24"/>
+          <w:lang w:val="pl-PL"/>
+        </w:rPr>
+        <w:t>Przypadek użycia 8: Wyślij prośbę o zmianę w przypisanych przedmiotach</w:t>
+      </w:r>
+      <w:bookmarkEnd w:id="16"/>
+    </w:p>
+    <w:p>
+      <w:pPr>
+        <w:pStyle w:val="Body"/>
+        <w:ind w:left="0"/>
         <w:rPr>
           <w:rFonts w:asciiTheme="minorHAnsi" w:eastAsiaTheme="minorHAnsi" w:hAnsiTheme="minorHAnsi" w:cstheme="minorBidi"/>
           <w:color w:val="auto"/>
           <w:sz w:val="24"/>
           <w:lang w:val="pl-PL" w:eastAsia="en-US"/>
         </w:rPr>
-        <w:t>c</w:t>
-      </w:r>
+      </w:pPr>
+    </w:p>
+    <w:p>
+      <w:pPr>
+        <w:pStyle w:val="Body"/>
+        <w:ind w:left="567" w:firstLine="284"/>
+        <w:jc w:val="both"/>
+        <w:rPr>
+          <w:color w:val="auto"/>
+          <w:sz w:val="24"/>
+          <w:lang w:val="pl-PL"/>
+        </w:rPr>
+      </w:pPr>
       <w:r>
         <w:rPr>
           <w:rFonts w:asciiTheme="minorHAnsi" w:eastAsiaTheme="minorHAnsi" w:hAnsiTheme="minorHAnsi" w:cstheme="minorBidi"/>
@@ -5058,17 +5108,68 @@
           <w:sz w:val="24"/>
           <w:lang w:val="pl-PL" w:eastAsia="en-US"/>
         </w:rPr>
-        <w:t xml:space="preserve"> swoje przedmioty w ramach zarządzania nimi może </w:t>
+        <w:t>Pracownik będący użytkownikiem systemu może bezpośrednio wysłać prośbę do administratora o wprowadzenie jakichś zmian z panelu swojego konta. Administrator dostaje wtedy odpowiednie powiadomienie na swój konto.</w:t>
       </w:r>
+    </w:p>
+    <w:p>
+      <w:pPr>
+        <w:pStyle w:val="Body"/>
+        <w:ind w:left="567" w:firstLine="284"/>
+        <w:rPr>
+          <w:color w:val="auto"/>
+          <w:sz w:val="24"/>
+          <w:lang w:val="pl-PL"/>
+        </w:rPr>
+      </w:pPr>
+    </w:p>
+    <w:p>
+      <w:pPr>
+        <w:pStyle w:val="Heading3"/>
+        <w:numPr>
+          <w:ilvl w:val="0"/>
+          <w:numId w:val="4"/>
+        </w:numPr>
+        <w:rPr>
+          <w:color w:val="auto"/>
+          <w:sz w:val="24"/>
+          <w:szCs w:val="24"/>
+          <w:lang w:val="pl-PL"/>
+        </w:rPr>
+      </w:pPr>
+      <w:bookmarkStart w:id="17" w:name="_Toc498719192"/>
       <w:r>
+        <w:rPr>
+          <w:color w:val="auto"/>
+          <w:sz w:val="24"/>
+          <w:szCs w:val="24"/>
+          <w:lang w:val="pl-PL"/>
+        </w:rPr>
+        <w:t>Przypadek użycia 9: Zarejestruj pracownika</w:t>
+      </w:r>
+      <w:bookmarkEnd w:id="17"/>
+    </w:p>
+    <w:p>
+      <w:pPr>
+        <w:pStyle w:val="Body"/>
+        <w:ind w:left="0"/>
         <w:rPr>
           <w:rFonts w:asciiTheme="minorHAnsi" w:eastAsiaTheme="minorHAnsi" w:hAnsiTheme="minorHAnsi" w:cstheme="minorBidi"/>
           <w:color w:val="auto"/>
           <w:sz w:val="24"/>
           <w:lang w:val="pl-PL" w:eastAsia="en-US"/>
         </w:rPr>
-        <w:t xml:space="preserve">uzupełniać przepracowane godziny. Zapisanie danych wiąże się </w:t>
-      </w:r>
+      </w:pPr>
+    </w:p>
+    <w:p>
+      <w:pPr>
+        <w:pStyle w:val="Body"/>
+        <w:ind w:left="567" w:firstLine="284"/>
+        <w:rPr>
+          <w:color w:val="auto"/>
+          <w:sz w:val="24"/>
+          <w:lang w:val="pl-PL"/>
+        </w:rPr>
+      </w:pPr>
       <w:r>
         <w:rPr>
           <w:rFonts w:asciiTheme="minorHAnsi" w:eastAsiaTheme="minorHAnsi" w:hAnsiTheme="minorHAnsi" w:cstheme="minorBidi"/>
@@ -5076,17 +5177,68 @@
           <w:sz w:val="24"/>
           <w:lang w:val="pl-PL" w:eastAsia="en-US"/>
         </w:rPr>
-        <w:t xml:space="preserve">z zachowaniem ich na koncie Pracownika a następnie, poprzez inną funkcjonalność, </w:t>
+        <w:t>Administrator systemu dodaje nowego pracownika do bazy wypełniając formularz.</w:t>
       </w:r>
+    </w:p>
+    <w:p>
+      <w:pPr>
+        <w:pStyle w:val="Body"/>
+        <w:ind w:left="567" w:firstLine="284"/>
+        <w:rPr>
+          <w:color w:val="auto"/>
+          <w:sz w:val="24"/>
+          <w:lang w:val="pl-PL"/>
+        </w:rPr>
+      </w:pPr>
+    </w:p>
+    <w:p>
+      <w:pPr>
+        <w:pStyle w:val="Heading3"/>
+        <w:numPr>
+          <w:ilvl w:val="0"/>
+          <w:numId w:val="4"/>
+        </w:numPr>
+        <w:rPr>
+          <w:color w:val="auto"/>
+          <w:sz w:val="24"/>
+          <w:szCs w:val="24"/>
+          <w:lang w:val="pl-PL"/>
+        </w:rPr>
+      </w:pPr>
+      <w:bookmarkStart w:id="18" w:name="_Toc498719193"/>
       <w:r>
+        <w:rPr>
+          <w:color w:val="auto"/>
+          <w:sz w:val="24"/>
+          <w:szCs w:val="24"/>
+          <w:lang w:val="pl-PL"/>
+        </w:rPr>
+        <w:t>Przypadek użycia 10: Wyświetl listę powiadomień</w:t>
+      </w:r>
+      <w:bookmarkEnd w:id="18"/>
+    </w:p>
+    <w:p>
+      <w:pPr>
+        <w:pStyle w:val="Body"/>
+        <w:ind w:left="0"/>
         <w:rPr>
           <w:rFonts w:asciiTheme="minorHAnsi" w:eastAsiaTheme="minorHAnsi" w:hAnsiTheme="minorHAnsi" w:cstheme="minorBidi"/>
           <w:color w:val="auto"/>
           <w:sz w:val="24"/>
           <w:lang w:val="pl-PL" w:eastAsia="en-US"/>
         </w:rPr>
-        <w:t xml:space="preserve">wysłaniem prośby o akceptacje </w:t>
-      </w:r>
+      </w:pPr>
+    </w:p>
+    <w:p>
+      <w:pPr>
+        <w:pStyle w:val="Body"/>
+        <w:ind w:left="567" w:firstLine="284"/>
+        <w:rPr>
+          <w:color w:val="auto"/>
+          <w:sz w:val="24"/>
+          <w:lang w:val="pl-PL"/>
+        </w:rPr>
+      </w:pPr>
       <w:r>
         <w:rPr>
           <w:rFonts w:asciiTheme="minorHAnsi" w:eastAsiaTheme="minorHAnsi" w:hAnsiTheme="minorHAnsi" w:cstheme="minorBidi"/>
@@ -5094,16 +5246,95 @@
           <w:sz w:val="24"/>
           <w:lang w:val="pl-PL" w:eastAsia="en-US"/>
         </w:rPr>
-        <w:t>zmian do A</w:t>
+        <w:t>Administrator z panelu swojego konta może wyświetlić wszystkie powiadomienia.</w:t>
       </w:r>
+    </w:p>
+    <w:p>
+      <w:pPr>
+        <w:pStyle w:val="Body"/>
+        <w:ind w:left="567" w:firstLine="284"/>
+        <w:rPr>
+          <w:color w:val="auto"/>
+          <w:sz w:val="24"/>
+          <w:lang w:val="pl-PL"/>
+        </w:rPr>
+      </w:pPr>
+    </w:p>
+    <w:p>
+      <w:pPr>
+        <w:pStyle w:val="Heading3"/>
+        <w:numPr>
+          <w:ilvl w:val="0"/>
+          <w:numId w:val="4"/>
+        </w:numPr>
+        <w:rPr>
+          <w:color w:val="auto"/>
+          <w:sz w:val="24"/>
+          <w:szCs w:val="24"/>
+          <w:lang w:val="pl-PL"/>
+        </w:rPr>
+      </w:pPr>
+      <w:bookmarkStart w:id="19" w:name="_Toc498719194"/>
       <w:r>
+        <w:rPr>
+          <w:color w:val="auto"/>
+          <w:sz w:val="24"/>
+          <w:szCs w:val="24"/>
+          <w:lang w:val="pl-PL"/>
+        </w:rPr>
+        <w:t>Przypadek użycia 11: Zarządzaj powiadomieniami</w:t>
+      </w:r>
+      <w:bookmarkEnd w:id="19"/>
+    </w:p>
+    <w:p>
+      <w:pPr>
+        <w:pStyle w:val="Body"/>
+        <w:ind w:left="0"/>
         <w:rPr>
           <w:rFonts w:asciiTheme="minorHAnsi" w:eastAsiaTheme="minorHAnsi" w:hAnsiTheme="minorHAnsi" w:cstheme="minorBidi"/>
           <w:color w:val="auto"/>
           <w:sz w:val="24"/>
           <w:lang w:val="pl-PL" w:eastAsia="en-US"/>
         </w:rPr>
-        <w:t>dministratora systemu. Dopiero po rozpatrzeniu wniosku przez niego, zmiany zostaję wprowadzone bądź nie.</w:t>
+      </w:pPr>
+    </w:p>
+    <w:p>
+      <w:pPr>
+        <w:pStyle w:val="Body"/>
+        <w:ind w:left="567" w:firstLine="284"/>
+        <w:jc w:val="both"/>
+        <w:rPr>
+          <w:color w:val="auto"/>
+          <w:sz w:val="24"/>
+          <w:lang w:val="pl-PL"/>
+        </w:rPr>
+      </w:pPr>
+      <w:r>
+        <w:rPr>
+          <w:rFonts w:asciiTheme="minorHAnsi" w:eastAsiaTheme="minorHAnsi" w:hAnsiTheme="minorHAnsi" w:cstheme="minorBidi"/>
+          <w:color w:val="auto"/>
+          <w:sz w:val="24"/>
+          <w:lang w:val="pl-PL" w:eastAsia="en-US"/>
+        </w:rPr>
+        <w:t xml:space="preserve">Administrator podczas wyświetlania listy powiadomień może </w:t>
+      </w:r>
+      <w:r>
+        <w:rPr>
+          <w:rFonts w:asciiTheme="minorHAnsi" w:eastAsiaTheme="minorHAnsi" w:hAnsiTheme="minorHAnsi" w:cstheme="minorBidi"/>
+          <w:color w:val="auto"/>
+          <w:sz w:val="24"/>
+          <w:lang w:val="pl-PL" w:eastAsia="en-US"/>
+        </w:rPr>
+        <w:t>przejść do jej edycji. Zarządzać</w:t>
+      </w:r>
+      <w:r>
+        <w:rPr>
+          <w:rFonts w:asciiTheme="minorHAnsi" w:eastAsiaTheme="minorHAnsi" w:hAnsiTheme="minorHAnsi" w:cstheme="minorBidi"/>
+          <w:color w:val="auto"/>
+          <w:sz w:val="24"/>
+          <w:lang w:val="pl-PL" w:eastAsia="en-US"/>
+        </w:rPr>
+        <w:t xml:space="preserve"> może jednym powiadomieniem lub wieloma na raz. Akcje jakie może wykonać to akceptacja (skutkuje zmianami w bazie danych) lub odrzucenie (użytkownik otrzymuje stosowną wiadomość z uzasadnieniem braku przyjęcia zgłoszenia).</w:t>
       </w:r>
     </w:p>
     <w:p>
@@ -5119,7 +5350,7 @@
     </w:p>
     <w:p>
       <w:pPr>
-        <w:pStyle w:val="Nagwek3"/>
+        <w:pStyle w:val="Heading3"/>
         <w:numPr>
           <w:ilvl w:val="0"/>
           <w:numId w:val="4"/>
@@ -5131,7 +5362,7 @@
           <w:lang w:val="pl-PL"/>
         </w:rPr>
       </w:pPr>
-      <w:bookmarkStart w:id="15" w:name="_Toc498719190"/>
+      <w:bookmarkStart w:id="20" w:name="_Toc498719195"/>
       <w:r>
         <w:rPr>
           <w:color w:val="auto"/>
@@ -5139,27 +5370,9 @@
           <w:szCs w:val="24"/>
           <w:lang w:val="pl-PL"/>
         </w:rPr>
-        <w:t>Przypadek użycia 7</w:t>
+        <w:t>Przypadek użycia 12: Akceptuj prośbę</w:t>
       </w:r>
-      <w:r>
-        <w:rPr>
-          <w:color w:val="auto"/>
-          <w:sz w:val="24"/>
-          <w:szCs w:val="24"/>
-          <w:lang w:val="pl-PL"/>
-        </w:rPr>
-        <w:t xml:space="preserve">: </w:t>
-      </w:r>
-      <w:r>
-        <w:rPr>
-          <w:color w:val="auto"/>
-          <w:sz w:val="24"/>
-          <w:szCs w:val="24"/>
-          <w:lang w:val="pl-PL"/>
-        </w:rPr>
-        <w:t>Wygeneruj raport pracownika</w:t>
-      </w:r>
-      <w:bookmarkEnd w:id="15"/>
+      <w:bookmarkEnd w:id="20"/>
     </w:p>
     <w:p>
       <w:pPr>
@@ -5179,20 +5392,12 @@
         <w:ind w:left="567" w:firstLine="284"/>
         <w:jc w:val="both"/>
         <w:rPr>
-          <w:color w:val="auto"/>
-          <w:sz w:val="24"/>
-          <w:lang w:val="pl-PL"/>
-        </w:rPr>
-      </w:pPr>
-      <w:r>
-        <w:rPr>
           <w:rFonts w:asciiTheme="minorHAnsi" w:eastAsiaTheme="minorHAnsi" w:hAnsiTheme="minorHAnsi" w:cstheme="minorBidi"/>
           <w:color w:val="auto"/>
           <w:sz w:val="24"/>
           <w:lang w:val="pl-PL" w:eastAsia="en-US"/>
         </w:rPr>
-        <w:t>Pracownik</w:t>
-      </w:r>
+      </w:pPr>
       <w:r>
         <w:rPr>
           <w:rFonts w:asciiTheme="minorHAnsi" w:eastAsiaTheme="minorHAnsi" w:hAnsiTheme="minorHAnsi" w:cstheme="minorBidi"/>
@@ -5200,7 +5405,7 @@
           <w:sz w:val="24"/>
           <w:lang w:val="pl-PL" w:eastAsia="en-US"/>
         </w:rPr>
-        <w:t xml:space="preserve"> uruchamia odpowiednią funkcję by wygenerować swój raport, który następnie jest wysyłany do administratora w celu zaakceptowania. Podczas generowania działa seria walidacji, która sprawdza raport i od razu powiadamia o ewentualnych błędach osobę odpowiedzialną za ich wyjaśnienie.</w:t>
+        <w:t>Administrator akceptuje prośbę  o zmiany w przedmiotach lub wygenerowany raport użytkownika, co wprowadza zmiany na bazie danych.</w:t>
       </w:r>
     </w:p>
     <w:p>
@@ -5216,7 +5421,7 @@
     </w:p>
     <w:p>
       <w:pPr>
-        <w:pStyle w:val="Nagwek3"/>
+        <w:pStyle w:val="Heading3"/>
         <w:numPr>
           <w:ilvl w:val="0"/>
           <w:numId w:val="4"/>
@@ -5228,7 +5433,7 @@
           <w:lang w:val="pl-PL"/>
         </w:rPr>
       </w:pPr>
-      <w:bookmarkStart w:id="16" w:name="_Toc498719191"/>
+      <w:bookmarkStart w:id="21" w:name="_Toc498719196"/>
       <w:r>
         <w:rPr>
           <w:color w:val="auto"/>
@@ -5236,27 +5441,9 @@
           <w:szCs w:val="24"/>
           <w:lang w:val="pl-PL"/>
         </w:rPr>
-        <w:t>Przypadek użycia 8</w:t>
+        <w:t>Przypadek użycia 13: Odrzuć prośbę</w:t>
       </w:r>
-      <w:r>
-        <w:rPr>
-          <w:color w:val="auto"/>
-          <w:sz w:val="24"/>
-          <w:szCs w:val="24"/>
-          <w:lang w:val="pl-PL"/>
-        </w:rPr>
-        <w:t xml:space="preserve">: </w:t>
-      </w:r>
-      <w:r>
-        <w:rPr>
-          <w:color w:val="auto"/>
-          <w:sz w:val="24"/>
-          <w:szCs w:val="24"/>
-          <w:lang w:val="pl-PL"/>
-        </w:rPr>
-        <w:t>Wyślij prośbę o zmianę w przypisanych przedmiotach</w:t>
-      </w:r>
-      <w:bookmarkEnd w:id="16"/>
+      <w:bookmarkEnd w:id="21"/>
     </w:p>
     <w:p>
       <w:pPr>
@@ -5288,409 +5475,6 @@
           <w:sz w:val="24"/>
           <w:lang w:val="pl-PL" w:eastAsia="en-US"/>
         </w:rPr>
-        <w:t>Pracownik będący użytkownikiem systemu może bezpośrednio wysłać prośbę do administratora o wprowadzenie jakichś zmian z panelu swojego konta. Administrator dostaje wtedy odpowiednie powiadomienie na swój konto.</w:t>
-      </w:r>
-    </w:p>
-    <w:p>
-      <w:pPr>
-        <w:pStyle w:val="Body"/>
-        <w:ind w:left="567" w:firstLine="284"/>
-        <w:rPr>
-          <w:color w:val="auto"/>
-          <w:sz w:val="24"/>
-          <w:lang w:val="pl-PL"/>
-        </w:rPr>
-      </w:pPr>
-    </w:p>
-    <w:p>
-      <w:pPr>
-        <w:pStyle w:val="Nagwek3"/>
-        <w:numPr>
-          <w:ilvl w:val="0"/>
-          <w:numId w:val="4"/>
-        </w:numPr>
-        <w:rPr>
-          <w:color w:val="auto"/>
-          <w:sz w:val="24"/>
-          <w:szCs w:val="24"/>
-          <w:lang w:val="pl-PL"/>
-        </w:rPr>
-      </w:pPr>
-      <w:bookmarkStart w:id="17" w:name="_Toc498719192"/>
-      <w:r>
-        <w:rPr>
-          <w:color w:val="auto"/>
-          <w:sz w:val="24"/>
-          <w:szCs w:val="24"/>
-          <w:lang w:val="pl-PL"/>
-        </w:rPr>
-        <w:t>Przypadek użycia 9</w:t>
-      </w:r>
-      <w:r>
-        <w:rPr>
-          <w:color w:val="auto"/>
-          <w:sz w:val="24"/>
-          <w:szCs w:val="24"/>
-          <w:lang w:val="pl-PL"/>
-        </w:rPr>
-        <w:t>: Za</w:t>
-      </w:r>
-      <w:r>
-        <w:rPr>
-          <w:color w:val="auto"/>
-          <w:sz w:val="24"/>
-          <w:szCs w:val="24"/>
-          <w:lang w:val="pl-PL"/>
-        </w:rPr>
-        <w:t>rejestruj pracownika</w:t>
-      </w:r>
-      <w:bookmarkEnd w:id="17"/>
-    </w:p>
-    <w:p>
-      <w:pPr>
-        <w:pStyle w:val="Body"/>
-        <w:ind w:left="0"/>
-        <w:rPr>
-          <w:rFonts w:asciiTheme="minorHAnsi" w:eastAsiaTheme="minorHAnsi" w:hAnsiTheme="minorHAnsi" w:cstheme="minorBidi"/>
-          <w:color w:val="auto"/>
-          <w:sz w:val="24"/>
-          <w:lang w:val="pl-PL" w:eastAsia="en-US"/>
-        </w:rPr>
-      </w:pPr>
-    </w:p>
-    <w:p>
-      <w:pPr>
-        <w:pStyle w:val="Body"/>
-        <w:ind w:left="567" w:firstLine="284"/>
-        <w:rPr>
-          <w:color w:val="auto"/>
-          <w:sz w:val="24"/>
-          <w:lang w:val="pl-PL"/>
-        </w:rPr>
-      </w:pPr>
-      <w:r>
-        <w:rPr>
-          <w:rFonts w:asciiTheme="minorHAnsi" w:eastAsiaTheme="minorHAnsi" w:hAnsiTheme="minorHAnsi" w:cstheme="minorBidi"/>
-          <w:color w:val="auto"/>
-          <w:sz w:val="24"/>
-          <w:lang w:val="pl-PL" w:eastAsia="en-US"/>
-        </w:rPr>
-        <w:t>Administrator systemu dodaje nowego pracownika do bazy wypełniając formularz.</w:t>
-      </w:r>
-    </w:p>
-    <w:p>
-      <w:pPr>
-        <w:pStyle w:val="Body"/>
-        <w:ind w:left="567" w:firstLine="284"/>
-        <w:rPr>
-          <w:color w:val="auto"/>
-          <w:sz w:val="24"/>
-          <w:lang w:val="pl-PL"/>
-        </w:rPr>
-      </w:pPr>
-    </w:p>
-    <w:p>
-      <w:pPr>
-        <w:pStyle w:val="Nagwek3"/>
-        <w:numPr>
-          <w:ilvl w:val="0"/>
-          <w:numId w:val="4"/>
-        </w:numPr>
-        <w:rPr>
-          <w:color w:val="auto"/>
-          <w:sz w:val="24"/>
-          <w:szCs w:val="24"/>
-          <w:lang w:val="pl-PL"/>
-        </w:rPr>
-      </w:pPr>
-      <w:bookmarkStart w:id="18" w:name="_Toc498719193"/>
-      <w:r>
-        <w:rPr>
-          <w:color w:val="auto"/>
-          <w:sz w:val="24"/>
-          <w:szCs w:val="24"/>
-          <w:lang w:val="pl-PL"/>
-        </w:rPr>
-        <w:t>Przypadek użycia 1</w:t>
-      </w:r>
-      <w:r>
-        <w:rPr>
-          <w:color w:val="auto"/>
-          <w:sz w:val="24"/>
-          <w:szCs w:val="24"/>
-          <w:lang w:val="pl-PL"/>
-        </w:rPr>
-        <w:t>0: Wyświetl listę powiadomień</w:t>
-      </w:r>
-      <w:bookmarkEnd w:id="18"/>
-    </w:p>
-    <w:p>
-      <w:pPr>
-        <w:pStyle w:val="Body"/>
-        <w:ind w:left="0"/>
-        <w:rPr>
-          <w:rFonts w:asciiTheme="minorHAnsi" w:eastAsiaTheme="minorHAnsi" w:hAnsiTheme="minorHAnsi" w:cstheme="minorBidi"/>
-          <w:color w:val="auto"/>
-          <w:sz w:val="24"/>
-          <w:lang w:val="pl-PL" w:eastAsia="en-US"/>
-        </w:rPr>
-      </w:pPr>
-    </w:p>
-    <w:p>
-      <w:pPr>
-        <w:pStyle w:val="Body"/>
-        <w:ind w:left="567" w:firstLine="284"/>
-        <w:rPr>
-          <w:color w:val="auto"/>
-          <w:sz w:val="24"/>
-          <w:lang w:val="pl-PL"/>
-        </w:rPr>
-      </w:pPr>
-      <w:r>
-        <w:rPr>
-          <w:rFonts w:asciiTheme="minorHAnsi" w:eastAsiaTheme="minorHAnsi" w:hAnsiTheme="minorHAnsi" w:cstheme="minorBidi"/>
-          <w:color w:val="auto"/>
-          <w:sz w:val="24"/>
-          <w:lang w:val="pl-PL" w:eastAsia="en-US"/>
-        </w:rPr>
-        <w:t>Administrator z panelu swojego konta może wyświetlić wszystkie powiadomienia.</w:t>
-      </w:r>
-    </w:p>
-    <w:p>
-      <w:pPr>
-        <w:pStyle w:val="Body"/>
-        <w:ind w:left="567" w:firstLine="284"/>
-        <w:rPr>
-          <w:color w:val="auto"/>
-          <w:sz w:val="24"/>
-          <w:lang w:val="pl-PL"/>
-        </w:rPr>
-      </w:pPr>
-    </w:p>
-    <w:p>
-      <w:pPr>
-        <w:pStyle w:val="Nagwek3"/>
-        <w:numPr>
-          <w:ilvl w:val="0"/>
-          <w:numId w:val="4"/>
-        </w:numPr>
-        <w:rPr>
-          <w:color w:val="auto"/>
-          <w:sz w:val="24"/>
-          <w:szCs w:val="24"/>
-          <w:lang w:val="pl-PL"/>
-        </w:rPr>
-      </w:pPr>
-      <w:bookmarkStart w:id="19" w:name="_Toc498719194"/>
-      <w:r>
-        <w:rPr>
-          <w:color w:val="auto"/>
-          <w:sz w:val="24"/>
-          <w:szCs w:val="24"/>
-          <w:lang w:val="pl-PL"/>
-        </w:rPr>
-        <w:t>Przypadek użycia 1</w:t>
-      </w:r>
-      <w:r>
-        <w:rPr>
-          <w:color w:val="auto"/>
-          <w:sz w:val="24"/>
-          <w:szCs w:val="24"/>
-          <w:lang w:val="pl-PL"/>
-        </w:rPr>
-        <w:t>1: Zarządzaj powiadomieniami</w:t>
-      </w:r>
-      <w:bookmarkEnd w:id="19"/>
-    </w:p>
-    <w:p>
-      <w:pPr>
-        <w:pStyle w:val="Body"/>
-        <w:ind w:left="0"/>
-        <w:rPr>
-          <w:rFonts w:asciiTheme="minorHAnsi" w:eastAsiaTheme="minorHAnsi" w:hAnsiTheme="minorHAnsi" w:cstheme="minorBidi"/>
-          <w:color w:val="auto"/>
-          <w:sz w:val="24"/>
-          <w:lang w:val="pl-PL" w:eastAsia="en-US"/>
-        </w:rPr>
-      </w:pPr>
-    </w:p>
-    <w:p>
-      <w:pPr>
-        <w:pStyle w:val="Body"/>
-        <w:ind w:left="567" w:firstLine="284"/>
-        <w:jc w:val="both"/>
-        <w:rPr>
-          <w:color w:val="auto"/>
-          <w:sz w:val="24"/>
-          <w:lang w:val="pl-PL"/>
-        </w:rPr>
-      </w:pPr>
-      <w:r>
-        <w:rPr>
-          <w:rFonts w:asciiTheme="minorHAnsi" w:eastAsiaTheme="minorHAnsi" w:hAnsiTheme="minorHAnsi" w:cstheme="minorBidi"/>
-          <w:color w:val="auto"/>
-          <w:sz w:val="24"/>
-          <w:lang w:val="pl-PL" w:eastAsia="en-US"/>
-        </w:rPr>
-        <w:t>Administrator podczas wyświetlania listy powiadomień może przejść do jej edycji. Zarządzaj może jednym powiadomieniem lub wieloma na raz. Akcje jakie może wykonać to akceptacja (skutkuje zmianami w bazie danych) lub odrzucenie (użytkownik otrzymuje stosowną wiadomość z uzasadnieniem braku przyjęcia zgłoszenia).</w:t>
-      </w:r>
-    </w:p>
-    <w:p>
-      <w:pPr>
-        <w:pStyle w:val="Body"/>
-        <w:ind w:left="567" w:firstLine="284"/>
-        <w:rPr>
-          <w:color w:val="auto"/>
-          <w:sz w:val="24"/>
-          <w:lang w:val="pl-PL"/>
-        </w:rPr>
-      </w:pPr>
-    </w:p>
-    <w:p>
-      <w:pPr>
-        <w:pStyle w:val="Nagwek3"/>
-        <w:numPr>
-          <w:ilvl w:val="0"/>
-          <w:numId w:val="4"/>
-        </w:numPr>
-        <w:rPr>
-          <w:color w:val="auto"/>
-          <w:sz w:val="24"/>
-          <w:szCs w:val="24"/>
-          <w:lang w:val="pl-PL"/>
-        </w:rPr>
-      </w:pPr>
-      <w:bookmarkStart w:id="20" w:name="_Toc498719195"/>
-      <w:r>
-        <w:rPr>
-          <w:color w:val="auto"/>
-          <w:sz w:val="24"/>
-          <w:szCs w:val="24"/>
-          <w:lang w:val="pl-PL"/>
-        </w:rPr>
-        <w:t>Przypadek użycia 1</w:t>
-      </w:r>
-      <w:r>
-        <w:rPr>
-          <w:color w:val="auto"/>
-          <w:sz w:val="24"/>
-          <w:szCs w:val="24"/>
-          <w:lang w:val="pl-PL"/>
-        </w:rPr>
-        <w:t>2: Akceptuj prośbę</w:t>
-      </w:r>
-      <w:bookmarkEnd w:id="20"/>
-    </w:p>
-    <w:p>
-      <w:pPr>
-        <w:pStyle w:val="Body"/>
-        <w:ind w:left="0"/>
-        <w:rPr>
-          <w:rFonts w:asciiTheme="minorHAnsi" w:eastAsiaTheme="minorHAnsi" w:hAnsiTheme="minorHAnsi" w:cstheme="minorBidi"/>
-          <w:color w:val="auto"/>
-          <w:sz w:val="24"/>
-          <w:lang w:val="pl-PL" w:eastAsia="en-US"/>
-        </w:rPr>
-      </w:pPr>
-    </w:p>
-    <w:p>
-      <w:pPr>
-        <w:pStyle w:val="Body"/>
-        <w:ind w:left="567" w:firstLine="284"/>
-        <w:jc w:val="both"/>
-        <w:rPr>
-          <w:rFonts w:asciiTheme="minorHAnsi" w:eastAsiaTheme="minorHAnsi" w:hAnsiTheme="minorHAnsi" w:cstheme="minorBidi"/>
-          <w:color w:val="auto"/>
-          <w:sz w:val="24"/>
-          <w:lang w:val="pl-PL" w:eastAsia="en-US"/>
-        </w:rPr>
-      </w:pPr>
-      <w:r>
-        <w:rPr>
-          <w:rFonts w:asciiTheme="minorHAnsi" w:eastAsiaTheme="minorHAnsi" w:hAnsiTheme="minorHAnsi" w:cstheme="minorBidi"/>
-          <w:color w:val="auto"/>
-          <w:sz w:val="24"/>
-          <w:lang w:val="pl-PL" w:eastAsia="en-US"/>
-        </w:rPr>
-        <w:t>Administrator akceptuje prośbę  o zmiany w przedmiotach lub wygenerowany raport użytkownika, co wprowadza zmiany na bazie danych.</w:t>
-      </w:r>
-    </w:p>
-    <w:p>
-      <w:pPr>
-        <w:pStyle w:val="Body"/>
-        <w:ind w:left="567" w:firstLine="284"/>
-        <w:rPr>
-          <w:color w:val="auto"/>
-          <w:sz w:val="24"/>
-          <w:lang w:val="pl-PL"/>
-        </w:rPr>
-      </w:pPr>
-    </w:p>
-    <w:p>
-      <w:pPr>
-        <w:pStyle w:val="Nagwek3"/>
-        <w:numPr>
-          <w:ilvl w:val="0"/>
-          <w:numId w:val="4"/>
-        </w:numPr>
-        <w:rPr>
-          <w:color w:val="auto"/>
-          <w:sz w:val="24"/>
-          <w:szCs w:val="24"/>
-          <w:lang w:val="pl-PL"/>
-        </w:rPr>
-      </w:pPr>
-      <w:bookmarkStart w:id="21" w:name="_Toc498719196"/>
-      <w:r>
-        <w:rPr>
-          <w:color w:val="auto"/>
-          <w:sz w:val="24"/>
-          <w:szCs w:val="24"/>
-          <w:lang w:val="pl-PL"/>
-        </w:rPr>
-        <w:t>Przypadek użycia 1</w:t>
-      </w:r>
-      <w:r>
-        <w:rPr>
-          <w:color w:val="auto"/>
-          <w:sz w:val="24"/>
-          <w:szCs w:val="24"/>
-          <w:lang w:val="pl-PL"/>
-        </w:rPr>
-        <w:t>3: Odrzuć prośbę</w:t>
-      </w:r>
-      <w:bookmarkEnd w:id="21"/>
-    </w:p>
-    <w:p>
-      <w:pPr>
-        <w:pStyle w:val="Body"/>
-        <w:ind w:left="0"/>
-        <w:rPr>
-          <w:rFonts w:asciiTheme="minorHAnsi" w:eastAsiaTheme="minorHAnsi" w:hAnsiTheme="minorHAnsi" w:cstheme="minorBidi"/>
-          <w:color w:val="auto"/>
-          <w:sz w:val="24"/>
-          <w:lang w:val="pl-PL" w:eastAsia="en-US"/>
-        </w:rPr>
-      </w:pPr>
-    </w:p>
-    <w:p>
-      <w:pPr>
-        <w:pStyle w:val="Body"/>
-        <w:ind w:left="567" w:firstLine="284"/>
-        <w:jc w:val="both"/>
-        <w:rPr>
-          <w:color w:val="auto"/>
-          <w:sz w:val="24"/>
-          <w:lang w:val="pl-PL"/>
-        </w:rPr>
-      </w:pPr>
-      <w:r>
-        <w:rPr>
-          <w:rFonts w:asciiTheme="minorHAnsi" w:eastAsiaTheme="minorHAnsi" w:hAnsiTheme="minorHAnsi" w:cstheme="minorBidi"/>
-          <w:color w:val="auto"/>
-          <w:sz w:val="24"/>
-          <w:lang w:val="pl-PL" w:eastAsia="en-US"/>
-        </w:rPr>
         <w:t>Administrator odrzuca prośbę o zmiany w przedmiotach lub wygenerowany raport użytkownika. W wiadomości zwrotnej musi podać przyczynę.</w:t>
       </w:r>
     </w:p>
@@ -5714,7 +5498,7 @@
     </w:p>
     <w:p>
       <w:pPr>
-        <w:pStyle w:val="Nagwek2"/>
+        <w:pStyle w:val="Heading2"/>
         <w:numPr>
           <w:ilvl w:val="0"/>
           <w:numId w:val="3"/>
@@ -5743,7 +5527,7 @@
     </w:p>
     <w:p>
       <w:pPr>
-        <w:pStyle w:val="Akapitzlist"/>
+        <w:pStyle w:val="ListParagraph"/>
         <w:numPr>
           <w:ilvl w:val="0"/>
           <w:numId w:val="17"/>
@@ -5807,7 +5591,7 @@
     </w:p>
     <w:p>
       <w:pPr>
-        <w:pStyle w:val="Akapitzlist"/>
+        <w:pStyle w:val="ListParagraph"/>
         <w:numPr>
           <w:ilvl w:val="0"/>
           <w:numId w:val="17"/>
@@ -5847,7 +5631,7 @@
     </w:p>
     <w:p>
       <w:pPr>
-        <w:pStyle w:val="Akapitzlist"/>
+        <w:pStyle w:val="ListParagraph"/>
         <w:numPr>
           <w:ilvl w:val="0"/>
           <w:numId w:val="17"/>
@@ -5895,7 +5679,7 @@
     </w:p>
     <w:p>
       <w:pPr>
-        <w:pStyle w:val="Nagwek1"/>
+        <w:pStyle w:val="Heading1"/>
         <w:numPr>
           <w:ilvl w:val="0"/>
           <w:numId w:val="1"/>
@@ -5924,7 +5708,7 @@
     </w:p>
     <w:p>
       <w:pPr>
-        <w:pStyle w:val="Nagwek2"/>
+        <w:pStyle w:val="Heading2"/>
         <w:numPr>
           <w:ilvl w:val="0"/>
           <w:numId w:val="5"/>
@@ -5954,7 +5738,7 @@
     </w:p>
     <w:tbl>
       <w:tblPr>
-        <w:tblStyle w:val="Tabela-Siatka"/>
+        <w:tblStyle w:val="TableGrid"/>
         <w:tblW w:w="0" w:type="auto"/>
         <w:tblInd w:w="534" w:type="dxa"/>
         <w:tblLook w:val="04A0" w:firstRow="1" w:lastRow="0" w:firstColumn="1" w:lastColumn="0" w:noHBand="0" w:noVBand="1"/>
@@ -6721,7 +6505,7 @@
     </w:p>
     <w:p>
       <w:pPr>
-        <w:pStyle w:val="Nagwek2"/>
+        <w:pStyle w:val="Heading2"/>
         <w:numPr>
           <w:ilvl w:val="0"/>
           <w:numId w:val="5"/>
@@ -6738,21 +6522,7 @@
           <w:color w:val="auto"/>
           <w:lang w:val="pl-PL"/>
         </w:rPr>
-        <w:t>Przypadek użycia 2</w:t>
-      </w:r>
-      <w:r>
-        <w:rPr>
-          <w:color w:val="auto"/>
-          <w:lang w:val="pl-PL"/>
-        </w:rPr>
-        <w:t xml:space="preserve">: </w:t>
-      </w:r>
-      <w:r>
-        <w:rPr>
-          <w:color w:val="auto"/>
-          <w:lang w:val="pl-PL"/>
-        </w:rPr>
-        <w:t>Wyświetl listę przypisanych przedmi</w:t>
+        <w:t>Przypadek użycia 2: Wyświetl listę przypisanych przedmi</w:t>
       </w:r>
       <w:r>
         <w:rPr>
@@ -6772,7 +6542,7 @@
     </w:p>
     <w:tbl>
       <w:tblPr>
-        <w:tblStyle w:val="Tabela-Siatka"/>
+        <w:tblStyle w:val="TableGrid"/>
         <w:tblW w:w="0" w:type="auto"/>
         <w:tblInd w:w="534" w:type="dxa"/>
         <w:tblLook w:val="04A0" w:firstRow="1" w:lastRow="0" w:firstColumn="1" w:lastColumn="0" w:noHBand="0" w:noVBand="1"/>
@@ -7236,40 +7006,24 @@
                 <w:szCs w:val="24"/>
                 <w:lang w:val="pl-PL"/>
               </w:rPr>
-              <w:t xml:space="preserve">1. </w:t>
-            </w:r>
-            <w:r>
-              <w:rPr>
-                <w:sz w:val="24"/>
-                <w:szCs w:val="24"/>
-                <w:lang w:val="pl-PL"/>
-              </w:rPr>
-              <w:t>Pracownik wciska właściwy przedmiot w panelu swojego konta.</w:t>
-            </w:r>
-          </w:p>
-          <w:p>
-            <w:pPr>
-              <w:rPr>
-                <w:sz w:val="24"/>
-                <w:szCs w:val="24"/>
-                <w:lang w:val="pl-PL"/>
-              </w:rPr>
-            </w:pPr>
-            <w:r>
-              <w:rPr>
-                <w:sz w:val="24"/>
-                <w:szCs w:val="24"/>
-                <w:lang w:val="pl-PL"/>
-              </w:rPr>
-              <w:t xml:space="preserve">2. System </w:t>
-            </w:r>
-            <w:r>
-              <w:rPr>
-                <w:sz w:val="24"/>
-                <w:szCs w:val="24"/>
-                <w:lang w:val="pl-PL"/>
-              </w:rPr>
-              <w:t xml:space="preserve">reaguje </w:t>
+              <w:t>1. Pracownik wciska właściwy przedmiot w panelu swojego konta.</w:t>
+            </w:r>
+          </w:p>
+          <w:p>
+            <w:pPr>
+              <w:rPr>
+                <w:sz w:val="24"/>
+                <w:szCs w:val="24"/>
+                <w:lang w:val="pl-PL"/>
+              </w:rPr>
+            </w:pPr>
+            <w:r>
+              <w:rPr>
+                <w:sz w:val="24"/>
+                <w:szCs w:val="24"/>
+                <w:lang w:val="pl-PL"/>
+              </w:rPr>
+              <w:t xml:space="preserve">2. System reaguje </w:t>
             </w:r>
             <w:r>
               <w:rPr>
@@ -7302,15 +7056,7 @@
                 <w:szCs w:val="24"/>
                 <w:lang w:val="pl-PL"/>
               </w:rPr>
-              <w:t xml:space="preserve">3. </w:t>
-            </w:r>
-            <w:r>
-              <w:rPr>
-                <w:sz w:val="24"/>
-                <w:szCs w:val="24"/>
-                <w:lang w:val="pl-PL"/>
-              </w:rPr>
-              <w:t>Pracownik widzi listę przypisanych do siebie przedmiotów.</w:t>
+              <w:t>3. Pracownik widzi listę przypisanych do siebie przedmiotów.</w:t>
             </w:r>
           </w:p>
         </w:tc>
@@ -7463,7 +7209,7 @@
     </w:p>
     <w:p>
       <w:pPr>
-        <w:pStyle w:val="Nagwek2"/>
+        <w:pStyle w:val="Heading2"/>
         <w:numPr>
           <w:ilvl w:val="0"/>
           <w:numId w:val="5"/>
@@ -7494,7 +7240,7 @@
     </w:p>
     <w:tbl>
       <w:tblPr>
-        <w:tblStyle w:val="Tabela-Siatka"/>
+        <w:tblStyle w:val="TableGrid"/>
         <w:tblW w:w="0" w:type="auto"/>
         <w:tblInd w:w="534" w:type="dxa"/>
         <w:tblLook w:val="04A0" w:firstRow="1" w:lastRow="0" w:firstColumn="1" w:lastColumn="0" w:noHBand="0" w:noVBand="1"/>
@@ -8015,56 +7761,24 @@
                 <w:szCs w:val="24"/>
                 <w:lang w:val="pl-PL"/>
               </w:rPr>
-              <w:t xml:space="preserve"> z bazy przedmioty i wyświetla je pracownikowi</w:t>
-            </w:r>
-            <w:r>
-              <w:rPr>
-                <w:sz w:val="24"/>
-                <w:szCs w:val="24"/>
-                <w:lang w:val="pl-PL"/>
-              </w:rPr>
-              <w:t xml:space="preserve"> oraz umożliwia funkcje zarządzania</w:t>
-            </w:r>
-            <w:r>
-              <w:rPr>
-                <w:sz w:val="24"/>
-                <w:szCs w:val="24"/>
-                <w:lang w:val="pl-PL"/>
-              </w:rPr>
-              <w:t>.</w:t>
-            </w:r>
-          </w:p>
-          <w:p>
-            <w:pPr>
-              <w:rPr>
-                <w:sz w:val="24"/>
-                <w:szCs w:val="24"/>
-                <w:lang w:val="pl-PL"/>
-              </w:rPr>
-            </w:pPr>
-            <w:r>
-              <w:rPr>
-                <w:sz w:val="24"/>
-                <w:szCs w:val="24"/>
-                <w:lang w:val="pl-PL"/>
-              </w:rPr>
-              <w:t>3. Pracownik widzi listę przypisanych do siebie przedmiotów</w:t>
-            </w:r>
-            <w:r>
-              <w:rPr>
-                <w:sz w:val="24"/>
-                <w:szCs w:val="24"/>
-                <w:lang w:val="pl-PL"/>
-              </w:rPr>
-              <w:t xml:space="preserve"> oraz dodatkowe przyciski, dzięki którym może wykonać akcje na przedmiotach</w:t>
-            </w:r>
-            <w:r>
-              <w:rPr>
-                <w:sz w:val="24"/>
-                <w:szCs w:val="24"/>
-                <w:lang w:val="pl-PL"/>
-              </w:rPr>
-              <w:t>.</w:t>
+              <w:t xml:space="preserve"> z bazy przedmioty i wyświetla je pracownikowi oraz umożliwia funkcje zarządzania.</w:t>
+            </w:r>
+          </w:p>
+          <w:p>
+            <w:pPr>
+              <w:rPr>
+                <w:sz w:val="24"/>
+                <w:szCs w:val="24"/>
+                <w:lang w:val="pl-PL"/>
+              </w:rPr>
+            </w:pPr>
+            <w:r>
+              <w:rPr>
+                <w:sz w:val="24"/>
+                <w:szCs w:val="24"/>
+                <w:lang w:val="pl-PL"/>
+              </w:rPr>
+              <w:t>3. Pracownik widzi listę przypisanych do siebie przedmiotów oraz dodatkowe przyciski, dzięki którym może wykonać akcje na przedmiotach.</w:t>
             </w:r>
           </w:p>
         </w:tc>
@@ -8217,7 +7931,7 @@
     </w:p>
     <w:p>
       <w:pPr>
-        <w:pStyle w:val="Nagwek2"/>
+        <w:pStyle w:val="Heading2"/>
         <w:numPr>
           <w:ilvl w:val="0"/>
           <w:numId w:val="5"/>
@@ -8247,7 +7961,7 @@
     </w:p>
     <w:tbl>
       <w:tblPr>
-        <w:tblStyle w:val="Tabela-Siatka"/>
+        <w:tblStyle w:val="TableGrid"/>
         <w:tblW w:w="0" w:type="auto"/>
         <w:tblInd w:w="534" w:type="dxa"/>
         <w:tblLook w:val="04A0" w:firstRow="1" w:lastRow="0" w:firstColumn="1" w:lastColumn="0" w:noHBand="0" w:noVBand="1"/>
@@ -8743,40 +8457,24 @@
                 <w:szCs w:val="24"/>
                 <w:lang w:val="pl-PL"/>
               </w:rPr>
-              <w:t xml:space="preserve">1. Pracownik wciska właściwy przedmiot w panelu </w:t>
-            </w:r>
-            <w:r>
-              <w:rPr>
-                <w:sz w:val="24"/>
-                <w:szCs w:val="24"/>
-                <w:lang w:val="pl-PL"/>
-              </w:rPr>
-              <w:t>zarządzania przedmiotami.</w:t>
-            </w:r>
-          </w:p>
-          <w:p>
-            <w:pPr>
-              <w:rPr>
-                <w:sz w:val="24"/>
-                <w:szCs w:val="24"/>
-                <w:lang w:val="pl-PL"/>
-              </w:rPr>
-            </w:pPr>
-            <w:r>
-              <w:rPr>
-                <w:sz w:val="24"/>
-                <w:szCs w:val="24"/>
-                <w:lang w:val="pl-PL"/>
-              </w:rPr>
-              <w:t xml:space="preserve">2. System reaguje </w:t>
-            </w:r>
-            <w:r>
-              <w:rPr>
-                <w:sz w:val="24"/>
-                <w:szCs w:val="24"/>
-                <w:lang w:val="pl-PL"/>
-              </w:rPr>
-              <w:t xml:space="preserve">I wyświetla formatkę do dodawania </w:t>
+              <w:t>1. Pracownik wciska właściwy przedmiot w panelu zarządzania przedmiotami.</w:t>
+            </w:r>
+          </w:p>
+          <w:p>
+            <w:pPr>
+              <w:rPr>
+                <w:sz w:val="24"/>
+                <w:szCs w:val="24"/>
+                <w:lang w:val="pl-PL"/>
+              </w:rPr>
+            </w:pPr>
+            <w:r>
+              <w:rPr>
+                <w:sz w:val="24"/>
+                <w:szCs w:val="24"/>
+                <w:lang w:val="pl-PL"/>
+              </w:rPr>
+              <w:t xml:space="preserve">2. System reaguje I wyświetla formatkę do dodawania </w:t>
             </w:r>
             <w:r>
               <w:rPr>
@@ -8802,15 +8500,7 @@
                 <w:szCs w:val="24"/>
                 <w:lang w:val="pl-PL"/>
               </w:rPr>
-              <w:t xml:space="preserve">3. Pracownik </w:t>
-            </w:r>
-            <w:r>
-              <w:rPr>
-                <w:sz w:val="24"/>
-                <w:szCs w:val="24"/>
-                <w:lang w:val="pl-PL"/>
-              </w:rPr>
-              <w:t>wypełnia zgłoszenie i wciska “</w:t>
+              <w:t>3. Pracownik wypełnia zgłoszenie i wciska “</w:t>
             </w:r>
             <w:r>
               <w:rPr>
@@ -9005,7 +8695,7 @@
     </w:p>
     <w:p>
       <w:pPr>
-        <w:pStyle w:val="Nagwek2"/>
+        <w:pStyle w:val="Heading2"/>
         <w:numPr>
           <w:ilvl w:val="0"/>
           <w:numId w:val="5"/>
@@ -9028,7 +8718,7 @@
     </w:p>
     <w:tbl>
       <w:tblPr>
-        <w:tblStyle w:val="Tabela-Siatka"/>
+        <w:tblStyle w:val="TableGrid"/>
         <w:tblW w:w="0" w:type="auto"/>
         <w:tblInd w:w="534" w:type="dxa"/>
         <w:tblLook w:val="04A0" w:firstRow="1" w:lastRow="0" w:firstColumn="1" w:lastColumn="0" w:noHBand="0" w:noVBand="1"/>
@@ -9446,23 +9136,7 @@
                 <w:szCs w:val="24"/>
                 <w:lang w:val="pl-PL"/>
               </w:rPr>
-              <w:t xml:space="preserve">Pracownik </w:t>
-            </w:r>
-            <w:r>
-              <w:rPr>
-                <w:sz w:val="24"/>
-                <w:szCs w:val="24"/>
-                <w:lang w:val="pl-PL"/>
-              </w:rPr>
-              <w:t>zapisuje zgłoszenie na swoim koncie</w:t>
-            </w:r>
-            <w:r>
-              <w:rPr>
-                <w:sz w:val="24"/>
-                <w:szCs w:val="24"/>
-                <w:lang w:val="pl-PL"/>
-              </w:rPr>
-              <w:t>.</w:t>
+              <w:t>Pracownik zapisuje zgłoszenie na swoim koncie.</w:t>
             </w:r>
           </w:p>
         </w:tc>
@@ -9721,7 +9395,7 @@
     </w:tbl>
     <w:p>
       <w:pPr>
-        <w:pStyle w:val="Nagwek2"/>
+        <w:pStyle w:val="Heading2"/>
         <w:spacing w:after="240"/>
         <w:rPr>
           <w:color w:val="auto"/>
@@ -9731,7 +9405,7 @@
     </w:p>
     <w:p>
       <w:pPr>
-        <w:pStyle w:val="Nagwek2"/>
+        <w:pStyle w:val="Heading2"/>
         <w:numPr>
           <w:ilvl w:val="0"/>
           <w:numId w:val="5"/>
@@ -9754,7 +9428,7 @@
     </w:p>
     <w:tbl>
       <w:tblPr>
-        <w:tblStyle w:val="Tabela-Siatka"/>
+        <w:tblStyle w:val="TableGrid"/>
         <w:tblW w:w="0" w:type="auto"/>
         <w:tblInd w:w="534" w:type="dxa"/>
         <w:tblLook w:val="04A0" w:firstRow="1" w:lastRow="0" w:firstColumn="1" w:lastColumn="0" w:noHBand="0" w:noVBand="1"/>
@@ -10173,23 +9847,7 @@
                 <w:szCs w:val="24"/>
                 <w:lang w:val="pl-PL"/>
               </w:rPr>
-              <w:t xml:space="preserve">Pracownik </w:t>
-            </w:r>
-            <w:r>
-              <w:rPr>
-                <w:sz w:val="24"/>
-                <w:szCs w:val="24"/>
-                <w:lang w:val="pl-PL"/>
-              </w:rPr>
-              <w:t>zapisuje zgłoszenie na swoim koncie</w:t>
-            </w:r>
-            <w:r>
-              <w:rPr>
-                <w:sz w:val="24"/>
-                <w:szCs w:val="24"/>
-                <w:lang w:val="pl-PL"/>
-              </w:rPr>
-              <w:t>.</w:t>
+              <w:t>Pracownik zapisuje zgłoszenie na swoim koncie.</w:t>
             </w:r>
           </w:p>
         </w:tc>
@@ -10448,7 +10106,7 @@
     </w:tbl>
     <w:p>
       <w:pPr>
-        <w:pStyle w:val="Nagwek2"/>
+        <w:pStyle w:val="Heading2"/>
         <w:spacing w:after="240"/>
         <w:rPr>
           <w:color w:val="auto"/>
@@ -10458,7 +10116,7 @@
     </w:p>
     <w:p>
       <w:pPr>
-        <w:pStyle w:val="Nagwek2"/>
+        <w:pStyle w:val="Heading2"/>
         <w:numPr>
           <w:ilvl w:val="0"/>
           <w:numId w:val="5"/>
@@ -10495,7 +10153,7 @@
     </w:p>
     <w:tbl>
       <w:tblPr>
-        <w:tblStyle w:val="Tabela-Siatka"/>
+        <w:tblStyle w:val="TableGrid"/>
         <w:tblW w:w="0" w:type="auto"/>
         <w:tblInd w:w="534" w:type="dxa"/>
         <w:tblLook w:val="04A0" w:firstRow="1" w:lastRow="0" w:firstColumn="1" w:lastColumn="0" w:noHBand="0" w:noVBand="1"/>
@@ -11137,6 +10795,7 @@
                 <w:szCs w:val="24"/>
                 <w:lang w:val="pl-PL"/>
               </w:rPr>
+              <w:lastRenderedPageBreak/>
               <w:t>Specjalne wymagania:</w:t>
             </w:r>
           </w:p>
@@ -11227,7 +10886,7 @@
     </w:p>
     <w:p>
       <w:pPr>
-        <w:pStyle w:val="Nagwek2"/>
+        <w:pStyle w:val="Heading2"/>
         <w:numPr>
           <w:ilvl w:val="0"/>
           <w:numId w:val="5"/>
@@ -11264,7 +10923,7 @@
     </w:p>
     <w:tbl>
       <w:tblPr>
-        <w:tblStyle w:val="Tabela-Siatka"/>
+        <w:tblStyle w:val="TableGrid"/>
         <w:tblW w:w="0" w:type="auto"/>
         <w:tblInd w:w="534" w:type="dxa"/>
         <w:tblLook w:val="04A0" w:firstRow="1" w:lastRow="0" w:firstColumn="1" w:lastColumn="0" w:noHBand="0" w:noVBand="1"/>
@@ -11728,56 +11387,24 @@
                 <w:szCs w:val="24"/>
                 <w:lang w:val="pl-PL"/>
               </w:rPr>
-              <w:t xml:space="preserve">1. Pracownik wciska </w:t>
-            </w:r>
-            <w:r>
-              <w:rPr>
-                <w:sz w:val="24"/>
-                <w:szCs w:val="24"/>
-                <w:lang w:val="pl-PL"/>
-              </w:rPr>
-              <w:t>przycisk</w:t>
-            </w:r>
-            <w:r>
-              <w:rPr>
-                <w:sz w:val="24"/>
-                <w:szCs w:val="24"/>
-                <w:lang w:val="pl-PL"/>
-              </w:rPr>
-              <w:t xml:space="preserve"> w panelu </w:t>
-            </w:r>
-            <w:r>
-              <w:rPr>
-                <w:sz w:val="24"/>
-                <w:szCs w:val="24"/>
-                <w:lang w:val="pl-PL"/>
-              </w:rPr>
-              <w:t>konta.</w:t>
-            </w:r>
-          </w:p>
-          <w:p>
-            <w:pPr>
-              <w:rPr>
-                <w:sz w:val="24"/>
-                <w:szCs w:val="24"/>
-                <w:lang w:val="pl-PL"/>
-              </w:rPr>
-            </w:pPr>
-            <w:r>
-              <w:rPr>
-                <w:sz w:val="24"/>
-                <w:szCs w:val="24"/>
-                <w:lang w:val="pl-PL"/>
-              </w:rPr>
-              <w:t xml:space="preserve">2. System reaguje </w:t>
-            </w:r>
-            <w:r>
-              <w:rPr>
-                <w:sz w:val="24"/>
-                <w:szCs w:val="24"/>
-                <w:lang w:val="pl-PL"/>
-              </w:rPr>
-              <w:t>i sprawdza poprawność danych.</w:t>
+              <w:t>1. Pracownik wciska przycisk w panelu konta.</w:t>
+            </w:r>
+          </w:p>
+          <w:p>
+            <w:pPr>
+              <w:rPr>
+                <w:sz w:val="24"/>
+                <w:szCs w:val="24"/>
+                <w:lang w:val="pl-PL"/>
+              </w:rPr>
+            </w:pPr>
+            <w:r>
+              <w:rPr>
+                <w:sz w:val="24"/>
+                <w:szCs w:val="24"/>
+                <w:lang w:val="pl-PL"/>
+              </w:rPr>
+              <w:t>2. System reaguje i sprawdza poprawność danych.</w:t>
             </w:r>
           </w:p>
           <w:p>
@@ -11964,7 +11591,7 @@
     </w:p>
     <w:p>
       <w:pPr>
-        <w:pStyle w:val="Nagwek2"/>
+        <w:pStyle w:val="Heading2"/>
         <w:numPr>
           <w:ilvl w:val="0"/>
           <w:numId w:val="5"/>
@@ -12001,7 +11628,7 @@
     </w:p>
     <w:tbl>
       <w:tblPr>
-        <w:tblStyle w:val="Tabela-Siatka"/>
+        <w:tblStyle w:val="TableGrid"/>
         <w:tblW w:w="0" w:type="auto"/>
         <w:tblInd w:w="534" w:type="dxa"/>
         <w:tblLook w:val="04A0" w:firstRow="1" w:lastRow="0" w:firstColumn="1" w:lastColumn="0" w:noHBand="0" w:noVBand="1"/>
@@ -12742,7 +12369,7 @@
     </w:p>
     <w:p>
       <w:pPr>
-        <w:pStyle w:val="Nagwek2"/>
+        <w:pStyle w:val="Heading2"/>
         <w:numPr>
           <w:ilvl w:val="0"/>
           <w:numId w:val="5"/>
@@ -12779,7 +12406,7 @@
     </w:p>
     <w:tbl>
       <w:tblPr>
-        <w:tblStyle w:val="Tabela-Siatka"/>
+        <w:tblStyle w:val="TableGrid"/>
         <w:tblW w:w="0" w:type="auto"/>
         <w:tblInd w:w="534" w:type="dxa"/>
         <w:tblLook w:val="04A0" w:firstRow="1" w:lastRow="0" w:firstColumn="1" w:lastColumn="0" w:noHBand="0" w:noVBand="1"/>
@@ -13243,40 +12870,24 @@
                 <w:szCs w:val="24"/>
                 <w:lang w:val="pl-PL"/>
               </w:rPr>
-              <w:t xml:space="preserve">1. </w:t>
-            </w:r>
-            <w:r>
-              <w:rPr>
-                <w:sz w:val="24"/>
-                <w:szCs w:val="24"/>
-                <w:lang w:val="pl-PL"/>
-              </w:rPr>
-              <w:t>Administrator wciska właściwy przedmiot w panelu swojego konta.</w:t>
-            </w:r>
-          </w:p>
-          <w:p>
-            <w:pPr>
-              <w:rPr>
-                <w:sz w:val="24"/>
-                <w:szCs w:val="24"/>
-                <w:lang w:val="pl-PL"/>
-              </w:rPr>
-            </w:pPr>
-            <w:r>
-              <w:rPr>
-                <w:sz w:val="24"/>
-                <w:szCs w:val="24"/>
-                <w:lang w:val="pl-PL"/>
-              </w:rPr>
-              <w:t xml:space="preserve">2. System </w:t>
-            </w:r>
-            <w:r>
-              <w:rPr>
-                <w:sz w:val="24"/>
-                <w:szCs w:val="24"/>
-                <w:lang w:val="pl-PL"/>
-              </w:rPr>
-              <w:t xml:space="preserve">reaguje </w:t>
+              <w:t>1. Administrator wciska właściwy przedmiot w panelu swojego konta.</w:t>
+            </w:r>
+          </w:p>
+          <w:p>
+            <w:pPr>
+              <w:rPr>
+                <w:sz w:val="24"/>
+                <w:szCs w:val="24"/>
+                <w:lang w:val="pl-PL"/>
+              </w:rPr>
+            </w:pPr>
+            <w:r>
+              <w:rPr>
+                <w:sz w:val="24"/>
+                <w:szCs w:val="24"/>
+                <w:lang w:val="pl-PL"/>
+              </w:rPr>
+              <w:t xml:space="preserve">2. System reaguje </w:t>
             </w:r>
             <w:r>
               <w:rPr>
@@ -13309,15 +12920,7 @@
                 <w:szCs w:val="24"/>
                 <w:lang w:val="pl-PL"/>
               </w:rPr>
-              <w:t xml:space="preserve">3. </w:t>
-            </w:r>
-            <w:r>
-              <w:rPr>
-                <w:sz w:val="24"/>
-                <w:szCs w:val="24"/>
-                <w:lang w:val="pl-PL"/>
-              </w:rPr>
-              <w:t>Administrator widzi listę otrzymanych powiadomień.</w:t>
+              <w:t>3. Administrator widzi listę otrzymanych powiadomień.</w:t>
             </w:r>
           </w:p>
         </w:tc>
@@ -13487,7 +13090,7 @@
     </w:p>
     <w:p>
       <w:pPr>
-        <w:pStyle w:val="Nagwek2"/>
+        <w:pStyle w:val="Heading2"/>
         <w:numPr>
           <w:ilvl w:val="0"/>
           <w:numId w:val="5"/>
@@ -13532,7 +13135,7 @@
     </w:p>
     <w:tbl>
       <w:tblPr>
-        <w:tblStyle w:val="Tabela-Siatka"/>
+        <w:tblStyle w:val="TableGrid"/>
         <w:tblW w:w="0" w:type="auto"/>
         <w:tblInd w:w="534" w:type="dxa"/>
         <w:tblLook w:val="04A0" w:firstRow="1" w:lastRow="0" w:firstColumn="1" w:lastColumn="0" w:noHBand="0" w:noVBand="1"/>
@@ -13582,7 +13185,7 @@
                 <w:szCs w:val="24"/>
                 <w:lang w:val="pl-PL"/>
               </w:rPr>
-              <w:t>Zaloguj</w:t>
+              <w:t>Zarządzaj powiadomieniami</w:t>
             </w:r>
           </w:p>
         </w:tc>
@@ -13630,6 +13233,14 @@
               </w:rPr>
               <w:t>1</w:t>
             </w:r>
+            <w:r>
+              <w:rPr>
+                <w:sz w:val="24"/>
+                <w:szCs w:val="24"/>
+                <w:lang w:val="pl-PL"/>
+              </w:rPr>
+              <w:t>1</w:t>
+            </w:r>
           </w:p>
         </w:tc>
       </w:tr>
@@ -13676,6 +13287,8 @@
               </w:rPr>
               <w:t>Izabela Pabich, Wojciech Pełka</w:t>
             </w:r>
+            <w:bookmarkStart w:id="35" w:name="_GoBack"/>
+            <w:bookmarkEnd w:id="35"/>
           </w:p>
         </w:tc>
       </w:tr>
@@ -13812,7 +13425,7 @@
                 <w:szCs w:val="24"/>
                 <w:lang w:val="pl-PL"/>
               </w:rPr>
-              <w:t>Użytkownik</w:t>
+              <w:t>Udministrator</w:t>
             </w:r>
           </w:p>
         </w:tc>
@@ -13858,7 +13471,7 @@
                 <w:szCs w:val="24"/>
                 <w:lang w:val="pl-PL"/>
               </w:rPr>
-              <w:t>Użytkownik chce uzyskać dostęp do systemu. Podaje dane by się zalogować.</w:t>
+              <w:t>Administrator może zarządzać jednym lub wieloma powiadomieniami na raz, może akceptować prośbę lub odrzucać prośbę</w:t>
             </w:r>
           </w:p>
         </w:tc>
@@ -13904,23 +13517,23 @@
                 <w:szCs w:val="24"/>
                 <w:lang w:val="pl-PL"/>
               </w:rPr>
-              <w:t xml:space="preserve">Użytkownik widnieje w </w:t>
-            </w:r>
-            <w:r>
-              <w:rPr>
-                <w:sz w:val="24"/>
-                <w:szCs w:val="24"/>
-                <w:lang w:val="pl-PL"/>
-              </w:rPr>
-              <w:t>bazie</w:t>
-            </w:r>
-            <w:r>
-              <w:rPr>
-                <w:sz w:val="24"/>
-                <w:szCs w:val="24"/>
-                <w:lang w:val="pl-PL"/>
-              </w:rPr>
-              <w:t xml:space="preserve"> danych jako Pracownik.</w:t>
+              <w:t xml:space="preserve">Administrator </w:t>
+            </w:r>
+            <w:r>
+              <w:rPr>
+                <w:sz w:val="24"/>
+                <w:szCs w:val="24"/>
+                <w:lang w:val="pl-PL"/>
+              </w:rPr>
+              <w:t>ma nieprzetworzone zgłoszenia</w:t>
+            </w:r>
+            <w:r>
+              <w:rPr>
+                <w:sz w:val="24"/>
+                <w:szCs w:val="24"/>
+                <w:lang w:val="pl-PL"/>
+              </w:rPr>
+              <w:t>.</w:t>
             </w:r>
           </w:p>
         </w:tc>
@@ -13966,7 +13579,7 @@
                 <w:szCs w:val="24"/>
                 <w:lang w:val="pl-PL"/>
               </w:rPr>
-              <w:t>Użytkownik zalogowany jako Pracownik.</w:t>
+              <w:t>Zgłoszenie jest zaakceptowane lub odrzucone</w:t>
             </w:r>
           </w:p>
         </w:tc>
@@ -14000,87 +13613,90 @@
           </w:tcPr>
           <w:p>
             <w:pPr>
-              <w:rPr>
-                <w:sz w:val="24"/>
-                <w:szCs w:val="24"/>
-                <w:lang w:val="pl-PL"/>
-              </w:rPr>
-            </w:pPr>
-            <w:r>
-              <w:rPr>
-                <w:sz w:val="24"/>
-                <w:szCs w:val="24"/>
-                <w:lang w:val="pl-PL"/>
-              </w:rPr>
-              <w:t>1. Użytkownik uruchamia system.</w:t>
-            </w:r>
-          </w:p>
-          <w:p>
-            <w:pPr>
-              <w:rPr>
-                <w:sz w:val="24"/>
-                <w:szCs w:val="24"/>
-                <w:lang w:val="pl-PL"/>
-              </w:rPr>
-            </w:pPr>
-            <w:r>
-              <w:rPr>
-                <w:sz w:val="24"/>
-                <w:szCs w:val="24"/>
-                <w:lang w:val="pl-PL"/>
-              </w:rPr>
-              <w:t>2. System wyświetla formatkę do logowania.</w:t>
-            </w:r>
-          </w:p>
-          <w:p>
-            <w:pPr>
-              <w:rPr>
-                <w:sz w:val="24"/>
-                <w:szCs w:val="24"/>
-                <w:lang w:val="pl-PL"/>
-              </w:rPr>
-            </w:pPr>
-            <w:r>
-              <w:rPr>
-                <w:sz w:val="24"/>
-                <w:szCs w:val="24"/>
-                <w:lang w:val="pl-PL"/>
-              </w:rPr>
-              <w:t>3. Użytkownik uzupełnia dane w formatce I wciska przycisk “Zaloguj”.</w:t>
-            </w:r>
-          </w:p>
-          <w:p>
-            <w:pPr>
-              <w:rPr>
-                <w:sz w:val="24"/>
-                <w:szCs w:val="24"/>
-                <w:lang w:val="pl-PL"/>
-              </w:rPr>
-            </w:pPr>
-            <w:r>
-              <w:rPr>
-                <w:sz w:val="24"/>
-                <w:szCs w:val="24"/>
-                <w:lang w:val="pl-PL"/>
-              </w:rPr>
-              <w:t>4. System weryfikuje Użytkownika.</w:t>
-            </w:r>
-          </w:p>
-          <w:p>
-            <w:pPr>
-              <w:rPr>
-                <w:sz w:val="24"/>
-                <w:szCs w:val="24"/>
-                <w:lang w:val="pl-PL"/>
-              </w:rPr>
-            </w:pPr>
-            <w:r>
-              <w:rPr>
-                <w:sz w:val="24"/>
-                <w:szCs w:val="24"/>
-                <w:lang w:val="pl-PL"/>
-              </w:rPr>
-              <w:t>5. Użytkownik przechodzi weryfikację i zostaje zalogowany.</w:t>
+              <w:pStyle w:val="ListParagraph"/>
+              <w:numPr>
+                <w:ilvl w:val="0"/>
+                <w:numId w:val="31"/>
+              </w:numPr>
+              <w:rPr>
+                <w:sz w:val="24"/>
+                <w:szCs w:val="24"/>
+                <w:lang w:val="pl-PL"/>
+              </w:rPr>
+            </w:pPr>
+            <w:r>
+              <w:rPr>
+                <w:sz w:val="24"/>
+                <w:szCs w:val="24"/>
+                <w:lang w:val="pl-PL"/>
+              </w:rPr>
+              <w:t>Administrator wyświetla listę powiadomień</w:t>
+            </w:r>
+          </w:p>
+          <w:p>
+            <w:pPr>
+              <w:pStyle w:val="ListParagraph"/>
+              <w:numPr>
+                <w:ilvl w:val="0"/>
+                <w:numId w:val="31"/>
+              </w:numPr>
+              <w:rPr>
+                <w:sz w:val="24"/>
+                <w:szCs w:val="24"/>
+                <w:lang w:val="pl-PL"/>
+              </w:rPr>
+            </w:pPr>
+            <w:r>
+              <w:rPr>
+                <w:sz w:val="24"/>
+                <w:szCs w:val="24"/>
+                <w:lang w:val="pl-PL"/>
+              </w:rPr>
+              <w:t>Administrator wybiera jedno lub więcej powiadomień</w:t>
+            </w:r>
+          </w:p>
+          <w:p>
+            <w:pPr>
+              <w:pStyle w:val="ListParagraph"/>
+              <w:numPr>
+                <w:ilvl w:val="0"/>
+                <w:numId w:val="31"/>
+              </w:numPr>
+              <w:rPr>
+                <w:sz w:val="24"/>
+                <w:szCs w:val="24"/>
+                <w:lang w:val="pl-PL"/>
+              </w:rPr>
+            </w:pPr>
+            <w:r>
+              <w:rPr>
+                <w:sz w:val="24"/>
+                <w:szCs w:val="24"/>
+                <w:lang w:val="pl-PL"/>
+              </w:rPr>
+              <w:t>Administrator wykonuje określoną akcje Zaakceptuj lub odrzuć prośbę.</w:t>
+            </w:r>
+          </w:p>
+          <w:p>
+            <w:pPr>
+              <w:pStyle w:val="ListParagraph"/>
+              <w:numPr>
+                <w:ilvl w:val="0"/>
+                <w:numId w:val="31"/>
+              </w:numPr>
+              <w:rPr>
+                <w:sz w:val="24"/>
+                <w:szCs w:val="24"/>
+                <w:lang w:val="pl-PL"/>
+              </w:rPr>
+            </w:pPr>
+            <w:r>
+              <w:rPr>
+                <w:sz w:val="24"/>
+                <w:szCs w:val="24"/>
+                <w:lang w:val="pl-PL"/>
+              </w:rPr>
+              <w:t>System wykonuje operacje w zależności od wybranej akcji</w:t>
             </w:r>
           </w:p>
         </w:tc>
@@ -14126,23 +13742,7 @@
                 <w:szCs w:val="24"/>
                 <w:lang w:val="pl-PL"/>
               </w:rPr>
-              <w:t xml:space="preserve">5a. Użytkownik nie przechodzi weryfikacji. System </w:t>
-            </w:r>
-            <w:r>
-              <w:rPr>
-                <w:sz w:val="24"/>
-                <w:szCs w:val="24"/>
-                <w:lang w:val="pl-PL"/>
-              </w:rPr>
-              <w:t>odmawia</w:t>
-            </w:r>
-            <w:r>
-              <w:rPr>
-                <w:sz w:val="24"/>
-                <w:szCs w:val="24"/>
-                <w:lang w:val="pl-PL"/>
-              </w:rPr>
-              <w:t xml:space="preserve"> dostępu.</w:t>
+              <w:t>Brak</w:t>
             </w:r>
           </w:p>
         </w:tc>
@@ -14234,7 +13834,16 @@
                 <w:szCs w:val="24"/>
                 <w:lang w:val="pl-PL"/>
               </w:rPr>
-              <w:t>Brak</w:t>
+              <w:t>Poszczególne akcje opisane są jako osobne przypadki użycia – Przypadek 12:  Akceptacja prośby</w:t>
+            </w:r>
+            <w:r>
+              <w:rPr>
+                <w:sz w:val="24"/>
+                <w:szCs w:val="24"/>
+                <w:lang w:val="pl-PL"/>
+              </w:rPr>
+              <w:br/>
+              <w:t>Przypadek 13: Odrzucenie prośby</w:t>
             </w:r>
           </w:p>
         </w:tc>
@@ -14249,7 +13858,7 @@
     </w:p>
     <w:p>
       <w:pPr>
-        <w:pStyle w:val="Nagwek2"/>
+        <w:pStyle w:val="Heading2"/>
         <w:numPr>
           <w:ilvl w:val="0"/>
           <w:numId w:val="5"/>
@@ -14260,7 +13869,7 @@
           <w:lang w:val="pl-PL"/>
         </w:rPr>
       </w:pPr>
-      <w:bookmarkStart w:id="35" w:name="_Toc498719210"/>
+      <w:bookmarkStart w:id="36" w:name="_Toc498719210"/>
       <w:r>
         <w:rPr>
           <w:color w:val="auto"/>
@@ -14275,11 +13884,11 @@
         </w:rPr>
         <w:t>2: Akceptuj prośbę</w:t>
       </w:r>
-      <w:bookmarkEnd w:id="35"/>
+      <w:bookmarkEnd w:id="36"/>
     </w:p>
     <w:tbl>
       <w:tblPr>
-        <w:tblStyle w:val="Tabela-Siatka"/>
+        <w:tblStyle w:val="TableGrid"/>
         <w:tblW w:w="0" w:type="auto"/>
         <w:tblInd w:w="534" w:type="dxa"/>
         <w:tblLook w:val="04A0" w:firstRow="1" w:lastRow="0" w:firstColumn="1" w:lastColumn="0" w:noHBand="0" w:noVBand="1"/>
@@ -14801,6 +14410,7 @@
                 <w:szCs w:val="24"/>
                 <w:lang w:val="pl-PL"/>
               </w:rPr>
+              <w:lastRenderedPageBreak/>
               <w:t xml:space="preserve">3. </w:t>
             </w:r>
             <w:r>
@@ -14834,16 +14444,7 @@
                 <w:szCs w:val="24"/>
                 <w:lang w:val="pl-PL"/>
               </w:rPr>
-              <w:t xml:space="preserve">aktualizuje bazę danych. -  Jeżeli była to prośba </w:t>
-            </w:r>
-            <w:r>
-              <w:rPr>
-                <w:sz w:val="24"/>
-                <w:szCs w:val="24"/>
-                <w:lang w:val="pl-PL"/>
-              </w:rPr>
-              <w:lastRenderedPageBreak/>
-              <w:t>Pracownika, system wysyła odpowiedni komunikat do interesanta.</w:t>
+              <w:t>aktualizuje bazę danych. -  Jeżeli była to prośba Pracownika, system wysyła odpowiedni komunikat do interesanta.</w:t>
             </w:r>
           </w:p>
         </w:tc>
@@ -15013,7 +14614,7 @@
     </w:p>
     <w:p>
       <w:pPr>
-        <w:pStyle w:val="Nagwek2"/>
+        <w:pStyle w:val="Heading2"/>
         <w:numPr>
           <w:ilvl w:val="0"/>
           <w:numId w:val="5"/>
@@ -15024,7 +14625,7 @@
           <w:lang w:val="pl-PL"/>
         </w:rPr>
       </w:pPr>
-      <w:bookmarkStart w:id="36" w:name="_Toc498719211"/>
+      <w:bookmarkStart w:id="37" w:name="_Toc498719211"/>
       <w:r>
         <w:rPr>
           <w:color w:val="auto"/>
@@ -15039,11 +14640,11 @@
         </w:rPr>
         <w:t>3: Odrzuć prośbę</w:t>
       </w:r>
-      <w:bookmarkEnd w:id="36"/>
+      <w:bookmarkEnd w:id="37"/>
     </w:p>
     <w:tbl>
       <w:tblPr>
-        <w:tblStyle w:val="Tabela-Siatka"/>
+        <w:tblStyle w:val="TableGrid"/>
         <w:tblW w:w="0" w:type="auto"/>
         <w:tblInd w:w="534" w:type="dxa"/>
         <w:tblLook w:val="04A0" w:firstRow="1" w:lastRow="0" w:firstColumn="1" w:lastColumn="0" w:noHBand="0" w:noVBand="1"/>
@@ -15515,90 +15116,58 @@
                 <w:szCs w:val="24"/>
                 <w:lang w:val="pl-PL"/>
               </w:rPr>
-              <w:t xml:space="preserve">1. </w:t>
-            </w:r>
-            <w:r>
-              <w:rPr>
-                <w:sz w:val="24"/>
-                <w:szCs w:val="24"/>
-                <w:lang w:val="pl-PL"/>
-              </w:rPr>
-              <w:t>Administrator wybiera zgłoszenie z listy powiadomień.</w:t>
-            </w:r>
-          </w:p>
-          <w:p>
-            <w:pPr>
-              <w:rPr>
-                <w:sz w:val="24"/>
-                <w:szCs w:val="24"/>
-                <w:lang w:val="pl-PL"/>
-              </w:rPr>
-            </w:pPr>
-            <w:r>
-              <w:rPr>
-                <w:sz w:val="24"/>
-                <w:szCs w:val="24"/>
-                <w:lang w:val="pl-PL"/>
-              </w:rPr>
-              <w:t xml:space="preserve">2. System wyświetla </w:t>
-            </w:r>
-            <w:r>
-              <w:rPr>
-                <w:sz w:val="24"/>
-                <w:szCs w:val="24"/>
-                <w:lang w:val="pl-PL"/>
-              </w:rPr>
-              <w:t>wybrane zgłoszenie.</w:t>
-            </w:r>
-          </w:p>
-          <w:p>
-            <w:pPr>
-              <w:rPr>
-                <w:sz w:val="24"/>
-                <w:szCs w:val="24"/>
-                <w:lang w:val="pl-PL"/>
-              </w:rPr>
-            </w:pPr>
-            <w:r>
-              <w:rPr>
-                <w:sz w:val="24"/>
-                <w:szCs w:val="24"/>
-                <w:lang w:val="pl-PL"/>
-              </w:rPr>
-              <w:t xml:space="preserve">3. </w:t>
-            </w:r>
-            <w:r>
-              <w:rPr>
-                <w:sz w:val="24"/>
-                <w:szCs w:val="24"/>
-                <w:lang w:val="pl-PL"/>
-              </w:rPr>
-              <w:t>Administrator odrzuca prośbę Pracownika bądź pozostawia  błąd raportu do dalszej weryfikacji.</w:t>
-            </w:r>
-          </w:p>
-          <w:p>
-            <w:pPr>
-              <w:rPr>
-                <w:sz w:val="24"/>
-                <w:szCs w:val="24"/>
-                <w:lang w:val="pl-PL"/>
-              </w:rPr>
-            </w:pPr>
-            <w:r>
-              <w:rPr>
-                <w:sz w:val="24"/>
-                <w:szCs w:val="24"/>
-                <w:lang w:val="pl-PL"/>
-              </w:rPr>
-              <w:t xml:space="preserve">4. System </w:t>
-            </w:r>
-            <w:r>
-              <w:rPr>
-                <w:sz w:val="24"/>
-                <w:szCs w:val="24"/>
-                <w:lang w:val="pl-PL"/>
-              </w:rPr>
-              <w:t>aktualizuje bazę danych. -  Jeżeli była to prośba Pracownika, system wysyła odpowiedni komunikat do interesanta.</w:t>
+              <w:t>1. Administrator wybiera zgłoszenie z listy powiadomień.</w:t>
+            </w:r>
+          </w:p>
+          <w:p>
+            <w:pPr>
+              <w:rPr>
+                <w:sz w:val="24"/>
+                <w:szCs w:val="24"/>
+                <w:lang w:val="pl-PL"/>
+              </w:rPr>
+            </w:pPr>
+            <w:r>
+              <w:rPr>
+                <w:sz w:val="24"/>
+                <w:szCs w:val="24"/>
+                <w:lang w:val="pl-PL"/>
+              </w:rPr>
+              <w:t>2. System wyświetla wybrane zgłoszenie.</w:t>
+            </w:r>
+          </w:p>
+          <w:p>
+            <w:pPr>
+              <w:rPr>
+                <w:sz w:val="24"/>
+                <w:szCs w:val="24"/>
+                <w:lang w:val="pl-PL"/>
+              </w:rPr>
+            </w:pPr>
+            <w:r>
+              <w:rPr>
+                <w:sz w:val="24"/>
+                <w:szCs w:val="24"/>
+                <w:lang w:val="pl-PL"/>
+              </w:rPr>
+              <w:t>3. Administrator odrzuca prośbę Pracownika bądź pozostawia  błąd raportu do dalszej weryfikacji.</w:t>
+            </w:r>
+          </w:p>
+          <w:p>
+            <w:pPr>
+              <w:rPr>
+                <w:sz w:val="24"/>
+                <w:szCs w:val="24"/>
+                <w:lang w:val="pl-PL"/>
+              </w:rPr>
+            </w:pPr>
+            <w:r>
+              <w:rPr>
+                <w:sz w:val="24"/>
+                <w:szCs w:val="24"/>
+                <w:lang w:val="pl-PL"/>
+              </w:rPr>
+              <w:t>4. System aktualizuje bazę danych. -  Jeżeli była to prośba Pracownika, system wysyła odpowiedni komunikat do interesanta.</w:t>
             </w:r>
           </w:p>
         </w:tc>
@@ -15660,23 +15229,7 @@
                 <w:szCs w:val="24"/>
                 <w:lang w:val="pl-PL"/>
               </w:rPr>
-              <w:t xml:space="preserve"> z rozpatrzenia wybranego zgłoszenia </w:t>
-            </w:r>
-            <w:r>
-              <w:rPr>
-                <w:sz w:val="24"/>
-                <w:szCs w:val="24"/>
-                <w:lang w:val="pl-PL"/>
-              </w:rPr>
-              <w:t>i</w:t>
-            </w:r>
-            <w:r>
-              <w:rPr>
-                <w:sz w:val="24"/>
-                <w:szCs w:val="24"/>
-                <w:lang w:val="pl-PL"/>
-              </w:rPr>
-              <w:t xml:space="preserve"> wciska “Anuluj”.</w:t>
+              <w:t xml:space="preserve"> z rozpatrzenia wybranego zgłoszenia i wciska “Anuluj”.</w:t>
             </w:r>
           </w:p>
         </w:tc>
@@ -15824,21 +15377,18 @@
           <w:lang w:val="pl-PL"/>
         </w:rPr>
       </w:pPr>
-      <w:bookmarkStart w:id="37" w:name="_GoBack"/>
-      <w:bookmarkEnd w:id="37"/>
       <w:r>
         <w:rPr>
           <w:sz w:val="24"/>
           <w:szCs w:val="24"/>
           <w:lang w:val="pl-PL"/>
         </w:rPr>
-        <w:lastRenderedPageBreak/>
         <w:t>Historia zmian:</w:t>
       </w:r>
     </w:p>
     <w:tbl>
       <w:tblPr>
-        <w:tblStyle w:val="Tabela-Siatka"/>
+        <w:tblStyle w:val="TableGrid"/>
         <w:tblW w:w="0" w:type="auto"/>
         <w:tblLook w:val="04A0" w:firstRow="1" w:lastRow="0" w:firstColumn="1" w:lastColumn="0" w:noHBand="0" w:noVBand="1"/>
       </w:tblPr>
@@ -16237,7 +15787,7 @@
     </w:p>
     <w:tbl>
       <w:tblPr>
-        <w:tblStyle w:val="Tabela-Siatka"/>
+        <w:tblStyle w:val="TableGrid"/>
         <w:tblW w:w="0" w:type="auto"/>
         <w:tblLook w:val="04A0" w:firstRow="1" w:lastRow="0" w:firstColumn="1" w:lastColumn="0" w:noHBand="0" w:noVBand="1"/>
       </w:tblPr>
@@ -16464,8 +16014,8 @@
       </w:pPr>
     </w:p>
     <w:sectPr>
-      <w:footerReference w:type="default" r:id="rId8"/>
-      <w:footerReference w:type="first" r:id="rId9"/>
+      <w:footerReference w:type="default" r:id="rId9"/>
+      <w:footerReference w:type="first" r:id="rId10"/>
       <w:pgSz w:w="12240" w:h="15840"/>
       <w:pgMar w:top="1440" w:right="1440" w:bottom="1440" w:left="1440" w:header="720" w:footer="720" w:gutter="0"/>
       <w:cols w:space="720"/>
@@ -16477,7 +16027,7 @@
 </file>
 
 <file path=word/endnotes.xml><?xml version="1.0" encoding="utf-8"?>
-<w:endnotes xmlns:wpc="http://schemas.microsoft.com/office/word/2010/wordprocessingCanvas" xmlns:mc="http://schemas.openxmlformats.org/markup-compatibility/2006" xmlns:o="urn:schemas-microsoft-com:office:office" xmlns:r="http://schemas.openxmlformats.org/officeDocument/2006/relationships" xmlns:m="http://schemas.openxmlformats.org/officeDocument/2006/math" xmlns:v="urn:schemas-microsoft-com:vml" xmlns:wp14="http://schemas.microsoft.com/office/word/2010/wordprocessingDrawing" xmlns:wp="http://schemas.openxmlformats.org/drawingml/2006/wordprocessingDrawing" xmlns:w10="urn:schemas-microsoft-com:office:word" xmlns:w="http://schemas.openxmlformats.org/wordprocessingml/2006/main" xmlns:w14="http://schemas.microsoft.com/office/word/2010/wordml" xmlns:w15="http://schemas.microsoft.com/office/word/2012/wordml" xmlns:wpg="http://schemas.microsoft.com/office/word/2010/wordprocessingGroup" xmlns:wpi="http://schemas.microsoft.com/office/word/2010/wordprocessingInk" xmlns:wne="http://schemas.microsoft.com/office/word/2006/wordml" xmlns:wps="http://schemas.microsoft.com/office/word/2010/wordprocessingShape" mc:Ignorable="w14 w15 wp14">
+<w:endnotes xmlns:wpc="http://schemas.microsoft.com/office/word/2010/wordprocessingCanvas" xmlns:mc="http://schemas.openxmlformats.org/markup-compatibility/2006" xmlns:o="urn:schemas-microsoft-com:office:office" xmlns:r="http://schemas.openxmlformats.org/officeDocument/2006/relationships" xmlns:m="http://schemas.openxmlformats.org/officeDocument/2006/math" xmlns:v="urn:schemas-microsoft-com:vml" xmlns:wp14="http://schemas.microsoft.com/office/word/2010/wordprocessingDrawing" xmlns:wp="http://schemas.openxmlformats.org/drawingml/2006/wordprocessingDrawing" xmlns:w10="urn:schemas-microsoft-com:office:word" xmlns:w="http://schemas.openxmlformats.org/wordprocessingml/2006/main" xmlns:w14="http://schemas.microsoft.com/office/word/2010/wordml" xmlns:wpg="http://schemas.microsoft.com/office/word/2010/wordprocessingGroup" xmlns:wpi="http://schemas.microsoft.com/office/word/2010/wordprocessingInk" xmlns:wne="http://schemas.microsoft.com/office/word/2006/wordml" xmlns:wps="http://schemas.microsoft.com/office/word/2010/wordprocessingShape" mc:Ignorable="w14 wp14">
   <w:endnote w:type="separator" w:id="-1">
     <w:p>
       <w:pPr>
@@ -16502,7 +16052,7 @@
 </file>
 
 <file path=word/footer1.xml><?xml version="1.0" encoding="utf-8"?>
-<w:ftr xmlns:wpc="http://schemas.microsoft.com/office/word/2010/wordprocessingCanvas" xmlns:mc="http://schemas.openxmlformats.org/markup-compatibility/2006" xmlns:o="urn:schemas-microsoft-com:office:office" xmlns:r="http://schemas.openxmlformats.org/officeDocument/2006/relationships" xmlns:m="http://schemas.openxmlformats.org/officeDocument/2006/math" xmlns:v="urn:schemas-microsoft-com:vml" xmlns:wp14="http://schemas.microsoft.com/office/word/2010/wordprocessingDrawing" xmlns:wp="http://schemas.openxmlformats.org/drawingml/2006/wordprocessingDrawing" xmlns:w10="urn:schemas-microsoft-com:office:word" xmlns:w="http://schemas.openxmlformats.org/wordprocessingml/2006/main" xmlns:w14="http://schemas.microsoft.com/office/word/2010/wordml" xmlns:w15="http://schemas.microsoft.com/office/word/2012/wordml" xmlns:wpg="http://schemas.microsoft.com/office/word/2010/wordprocessingGroup" xmlns:wpi="http://schemas.microsoft.com/office/word/2010/wordprocessingInk" xmlns:wne="http://schemas.microsoft.com/office/word/2006/wordml" xmlns:wps="http://schemas.microsoft.com/office/word/2010/wordprocessingShape" mc:Ignorable="w14 w15 wp14">
+<w:ftr xmlns:wpc="http://schemas.microsoft.com/office/word/2010/wordprocessingCanvas" xmlns:mc="http://schemas.openxmlformats.org/markup-compatibility/2006" xmlns:o="urn:schemas-microsoft-com:office:office" xmlns:r="http://schemas.openxmlformats.org/officeDocument/2006/relationships" xmlns:m="http://schemas.openxmlformats.org/officeDocument/2006/math" xmlns:v="urn:schemas-microsoft-com:vml" xmlns:wp14="http://schemas.microsoft.com/office/word/2010/wordprocessingDrawing" xmlns:wp="http://schemas.openxmlformats.org/drawingml/2006/wordprocessingDrawing" xmlns:w10="urn:schemas-microsoft-com:office:word" xmlns:w="http://schemas.openxmlformats.org/wordprocessingml/2006/main" xmlns:w14="http://schemas.microsoft.com/office/word/2010/wordml" xmlns:wpg="http://schemas.microsoft.com/office/word/2010/wordprocessingGroup" xmlns:wpi="http://schemas.microsoft.com/office/word/2010/wordprocessingInk" xmlns:wne="http://schemas.microsoft.com/office/word/2006/wordml" xmlns:wps="http://schemas.microsoft.com/office/word/2010/wordprocessingShape" mc:Ignorable="w14 wp14">
   <w:p>
     <w:pPr>
       <w:rPr>
@@ -16537,7 +16087,7 @@
     <w:sdtContent>
       <w:p>
         <w:pPr>
-          <w:pStyle w:val="Stopka"/>
+          <w:pStyle w:val="Footer"/>
           <w:jc w:val="right"/>
         </w:pPr>
         <w:r>
@@ -16553,7 +16103,7 @@
           <w:rPr>
             <w:noProof/>
           </w:rPr>
-          <w:t>16</w:t>
+          <w:t>14</w:t>
         </w:r>
         <w:r>
           <w:rPr>
@@ -16568,7 +16118,7 @@
 </file>
 
 <file path=word/footer2.xml><?xml version="1.0" encoding="utf-8"?>
-<w:ftr xmlns:wpc="http://schemas.microsoft.com/office/word/2010/wordprocessingCanvas" xmlns:mc="http://schemas.openxmlformats.org/markup-compatibility/2006" xmlns:o="urn:schemas-microsoft-com:office:office" xmlns:r="http://schemas.openxmlformats.org/officeDocument/2006/relationships" xmlns:m="http://schemas.openxmlformats.org/officeDocument/2006/math" xmlns:v="urn:schemas-microsoft-com:vml" xmlns:wp14="http://schemas.microsoft.com/office/word/2010/wordprocessingDrawing" xmlns:wp="http://schemas.openxmlformats.org/drawingml/2006/wordprocessingDrawing" xmlns:w10="urn:schemas-microsoft-com:office:word" xmlns:w="http://schemas.openxmlformats.org/wordprocessingml/2006/main" xmlns:w14="http://schemas.microsoft.com/office/word/2010/wordml" xmlns:w15="http://schemas.microsoft.com/office/word/2012/wordml" xmlns:wpg="http://schemas.microsoft.com/office/word/2010/wordprocessingGroup" xmlns:wpi="http://schemas.microsoft.com/office/word/2010/wordprocessingInk" xmlns:wne="http://schemas.microsoft.com/office/word/2006/wordml" xmlns:wps="http://schemas.microsoft.com/office/word/2010/wordprocessingShape" mc:Ignorable="w14 w15 wp14">
+<w:ftr xmlns:wpc="http://schemas.microsoft.com/office/word/2010/wordprocessingCanvas" xmlns:mc="http://schemas.openxmlformats.org/markup-compatibility/2006" xmlns:o="urn:schemas-microsoft-com:office:office" xmlns:r="http://schemas.openxmlformats.org/officeDocument/2006/relationships" xmlns:m="http://schemas.openxmlformats.org/officeDocument/2006/math" xmlns:v="urn:schemas-microsoft-com:vml" xmlns:wp14="http://schemas.microsoft.com/office/word/2010/wordprocessingDrawing" xmlns:wp="http://schemas.openxmlformats.org/drawingml/2006/wordprocessingDrawing" xmlns:w10="urn:schemas-microsoft-com:office:word" xmlns:w="http://schemas.openxmlformats.org/wordprocessingml/2006/main" xmlns:w14="http://schemas.microsoft.com/office/word/2010/wordml" xmlns:wpg="http://schemas.microsoft.com/office/word/2010/wordprocessingGroup" xmlns:wpi="http://schemas.microsoft.com/office/word/2010/wordprocessingInk" xmlns:wne="http://schemas.microsoft.com/office/word/2006/wordml" xmlns:wps="http://schemas.microsoft.com/office/word/2010/wordprocessingShape" mc:Ignorable="w14 wp14">
   <w:p>
     <w:pPr>
       <w:rPr>
@@ -16595,7 +16145,7 @@
 </file>
 
 <file path=word/footnotes.xml><?xml version="1.0" encoding="utf-8"?>
-<w:footnotes xmlns:wpc="http://schemas.microsoft.com/office/word/2010/wordprocessingCanvas" xmlns:mc="http://schemas.openxmlformats.org/markup-compatibility/2006" xmlns:o="urn:schemas-microsoft-com:office:office" xmlns:r="http://schemas.openxmlformats.org/officeDocument/2006/relationships" xmlns:m="http://schemas.openxmlformats.org/officeDocument/2006/math" xmlns:v="urn:schemas-microsoft-com:vml" xmlns:wp14="http://schemas.microsoft.com/office/word/2010/wordprocessingDrawing" xmlns:wp="http://schemas.openxmlformats.org/drawingml/2006/wordprocessingDrawing" xmlns:w10="urn:schemas-microsoft-com:office:word" xmlns:w="http://schemas.openxmlformats.org/wordprocessingml/2006/main" xmlns:w14="http://schemas.microsoft.com/office/word/2010/wordml" xmlns:w15="http://schemas.microsoft.com/office/word/2012/wordml" xmlns:wpg="http://schemas.microsoft.com/office/word/2010/wordprocessingGroup" xmlns:wpi="http://schemas.microsoft.com/office/word/2010/wordprocessingInk" xmlns:wne="http://schemas.microsoft.com/office/word/2006/wordml" xmlns:wps="http://schemas.microsoft.com/office/word/2010/wordprocessingShape" mc:Ignorable="w14 w15 wp14">
+<w:footnotes xmlns:wpc="http://schemas.microsoft.com/office/word/2010/wordprocessingCanvas" xmlns:mc="http://schemas.openxmlformats.org/markup-compatibility/2006" xmlns:o="urn:schemas-microsoft-com:office:office" xmlns:r="http://schemas.openxmlformats.org/officeDocument/2006/relationships" xmlns:m="http://schemas.openxmlformats.org/officeDocument/2006/math" xmlns:v="urn:schemas-microsoft-com:vml" xmlns:wp14="http://schemas.microsoft.com/office/word/2010/wordprocessingDrawing" xmlns:wp="http://schemas.openxmlformats.org/drawingml/2006/wordprocessingDrawing" xmlns:w10="urn:schemas-microsoft-com:office:word" xmlns:w="http://schemas.openxmlformats.org/wordprocessingml/2006/main" xmlns:w14="http://schemas.microsoft.com/office/word/2010/wordml" xmlns:wpg="http://schemas.microsoft.com/office/word/2010/wordprocessingGroup" xmlns:wpi="http://schemas.microsoft.com/office/word/2010/wordprocessingInk" xmlns:wne="http://schemas.microsoft.com/office/word/2006/wordml" xmlns:wps="http://schemas.microsoft.com/office/word/2010/wordprocessingShape" mc:Ignorable="w14 wp14">
   <w:footnote w:type="separator" w:id="-1">
     <w:p>
       <w:pPr>
@@ -16620,8 +16170,8 @@
 </file>
 
 <file path=word/numbering.xml><?xml version="1.0" encoding="utf-8"?>
-<w:numbering xmlns:wpc="http://schemas.microsoft.com/office/word/2010/wordprocessingCanvas" xmlns:mc="http://schemas.openxmlformats.org/markup-compatibility/2006" xmlns:o="urn:schemas-microsoft-com:office:office" xmlns:r="http://schemas.openxmlformats.org/officeDocument/2006/relationships" xmlns:m="http://schemas.openxmlformats.org/officeDocument/2006/math" xmlns:v="urn:schemas-microsoft-com:vml" xmlns:wp14="http://schemas.microsoft.com/office/word/2010/wordprocessingDrawing" xmlns:wp="http://schemas.openxmlformats.org/drawingml/2006/wordprocessingDrawing" xmlns:w10="urn:schemas-microsoft-com:office:word" xmlns:w="http://schemas.openxmlformats.org/wordprocessingml/2006/main" xmlns:w14="http://schemas.microsoft.com/office/word/2010/wordml" xmlns:w15="http://schemas.microsoft.com/office/word/2012/wordml" xmlns:wpg="http://schemas.microsoft.com/office/word/2010/wordprocessingGroup" xmlns:wpi="http://schemas.microsoft.com/office/word/2010/wordprocessingInk" xmlns:wne="http://schemas.microsoft.com/office/word/2006/wordml" xmlns:wps="http://schemas.microsoft.com/office/word/2010/wordprocessingShape" mc:Ignorable="w14 w15 wp14">
-  <w:abstractNum w:abstractNumId="0" w15:restartNumberingAfterBreak="0">
+<w:numbering xmlns:wpc="http://schemas.microsoft.com/office/word/2010/wordprocessingCanvas" xmlns:mc="http://schemas.openxmlformats.org/markup-compatibility/2006" xmlns:o="urn:schemas-microsoft-com:office:office" xmlns:r="http://schemas.openxmlformats.org/officeDocument/2006/relationships" xmlns:m="http://schemas.openxmlformats.org/officeDocument/2006/math" xmlns:v="urn:schemas-microsoft-com:vml" xmlns:wp14="http://schemas.microsoft.com/office/word/2010/wordprocessingDrawing" xmlns:wp="http://schemas.openxmlformats.org/drawingml/2006/wordprocessingDrawing" xmlns:w10="urn:schemas-microsoft-com:office:word" xmlns:w="http://schemas.openxmlformats.org/wordprocessingml/2006/main" xmlns:w14="http://schemas.microsoft.com/office/word/2010/wordml" xmlns:wpg="http://schemas.microsoft.com/office/word/2010/wordprocessingGroup" xmlns:wpi="http://schemas.microsoft.com/office/word/2010/wordprocessingInk" xmlns:wne="http://schemas.microsoft.com/office/word/2006/wordml" xmlns:wps="http://schemas.microsoft.com/office/word/2010/wordprocessingShape" mc:Ignorable="w14 wp14">
+  <w:abstractNum w:abstractNumId="0">
     <w:nsid w:val="0C9A1438"/>
     <w:multiLevelType w:val="hybridMultilevel"/>
     <w:tmpl w:val="BEDC95F2"/>
@@ -16734,7 +16284,7 @@
       </w:rPr>
     </w:lvl>
   </w:abstractNum>
-  <w:abstractNum w:abstractNumId="1" w15:restartNumberingAfterBreak="0">
+  <w:abstractNum w:abstractNumId="1">
     <w:nsid w:val="0DCC7CA9"/>
     <w:multiLevelType w:val="hybridMultilevel"/>
     <w:tmpl w:val="A7FC213C"/>
@@ -16823,7 +16373,7 @@
       </w:pPr>
     </w:lvl>
   </w:abstractNum>
-  <w:abstractNum w:abstractNumId="2" w15:restartNumberingAfterBreak="0">
+  <w:abstractNum w:abstractNumId="2">
     <w:nsid w:val="0FBD7812"/>
     <w:multiLevelType w:val="hybridMultilevel"/>
     <w:tmpl w:val="2C0640BA"/>
@@ -16936,7 +16486,7 @@
       </w:rPr>
     </w:lvl>
   </w:abstractNum>
-  <w:abstractNum w:abstractNumId="3" w15:restartNumberingAfterBreak="0">
+  <w:abstractNum w:abstractNumId="3">
     <w:nsid w:val="13B54D9A"/>
     <w:multiLevelType w:val="hybridMultilevel"/>
     <w:tmpl w:val="42D8B84E"/>
@@ -17025,7 +16575,7 @@
       </w:pPr>
     </w:lvl>
   </w:abstractNum>
-  <w:abstractNum w:abstractNumId="4" w15:restartNumberingAfterBreak="0">
+  <w:abstractNum w:abstractNumId="4">
     <w:nsid w:val="13F26BA3"/>
     <w:multiLevelType w:val="hybridMultilevel"/>
     <w:tmpl w:val="5D9EF8F8"/>
@@ -17114,7 +16664,7 @@
       </w:pPr>
     </w:lvl>
   </w:abstractNum>
-  <w:abstractNum w:abstractNumId="5" w15:restartNumberingAfterBreak="0">
+  <w:abstractNum w:abstractNumId="5">
     <w:nsid w:val="16C66A29"/>
     <w:multiLevelType w:val="hybridMultilevel"/>
     <w:tmpl w:val="42D8B84E"/>
@@ -17203,7 +16753,7 @@
       </w:pPr>
     </w:lvl>
   </w:abstractNum>
-  <w:abstractNum w:abstractNumId="6" w15:restartNumberingAfterBreak="0">
+  <w:abstractNum w:abstractNumId="6">
     <w:nsid w:val="188564F2"/>
     <w:multiLevelType w:val="hybridMultilevel"/>
     <w:tmpl w:val="8640DDD8"/>
@@ -17292,7 +16842,7 @@
       </w:pPr>
     </w:lvl>
   </w:abstractNum>
-  <w:abstractNum w:abstractNumId="7" w15:restartNumberingAfterBreak="0">
+  <w:abstractNum w:abstractNumId="7">
     <w:nsid w:val="20C32380"/>
     <w:multiLevelType w:val="hybridMultilevel"/>
     <w:tmpl w:val="3E4EAA32"/>
@@ -17381,7 +16931,7 @@
       </w:pPr>
     </w:lvl>
   </w:abstractNum>
-  <w:abstractNum w:abstractNumId="8" w15:restartNumberingAfterBreak="0">
+  <w:abstractNum w:abstractNumId="8">
     <w:nsid w:val="24383C86"/>
     <w:multiLevelType w:val="hybridMultilevel"/>
     <w:tmpl w:val="B4AE1A2A"/>
@@ -17470,7 +17020,7 @@
       </w:pPr>
     </w:lvl>
   </w:abstractNum>
-  <w:abstractNum w:abstractNumId="9" w15:restartNumberingAfterBreak="0">
+  <w:abstractNum w:abstractNumId="9">
     <w:nsid w:val="26C62D04"/>
     <w:multiLevelType w:val="hybridMultilevel"/>
     <w:tmpl w:val="42D8B84E"/>
@@ -17559,7 +17109,7 @@
       </w:pPr>
     </w:lvl>
   </w:abstractNum>
-  <w:abstractNum w:abstractNumId="10" w15:restartNumberingAfterBreak="0">
+  <w:abstractNum w:abstractNumId="10">
     <w:nsid w:val="2D124559"/>
     <w:multiLevelType w:val="hybridMultilevel"/>
     <w:tmpl w:val="606A5D6A"/>
@@ -17648,7 +17198,7 @@
       </w:pPr>
     </w:lvl>
   </w:abstractNum>
-  <w:abstractNum w:abstractNumId="11" w15:restartNumberingAfterBreak="0">
+  <w:abstractNum w:abstractNumId="11">
     <w:nsid w:val="315542DC"/>
     <w:multiLevelType w:val="hybridMultilevel"/>
     <w:tmpl w:val="42D8B84E"/>
@@ -17737,7 +17287,7 @@
       </w:pPr>
     </w:lvl>
   </w:abstractNum>
-  <w:abstractNum w:abstractNumId="12" w15:restartNumberingAfterBreak="0">
+  <w:abstractNum w:abstractNumId="12">
     <w:nsid w:val="32CC7EB5"/>
     <w:multiLevelType w:val="hybridMultilevel"/>
     <w:tmpl w:val="8474D492"/>
@@ -17826,7 +17376,7 @@
       </w:pPr>
     </w:lvl>
   </w:abstractNum>
-  <w:abstractNum w:abstractNumId="13" w15:restartNumberingAfterBreak="0">
+  <w:abstractNum w:abstractNumId="13">
     <w:nsid w:val="34461A41"/>
     <w:multiLevelType w:val="hybridMultilevel"/>
     <w:tmpl w:val="B6B0FCFE"/>
@@ -17912,7 +17462,7 @@
       </w:pPr>
     </w:lvl>
   </w:abstractNum>
-  <w:abstractNum w:abstractNumId="14" w15:restartNumberingAfterBreak="0">
+  <w:abstractNum w:abstractNumId="14">
     <w:nsid w:val="39A2431B"/>
     <w:multiLevelType w:val="hybridMultilevel"/>
     <w:tmpl w:val="42D8B84E"/>
@@ -18001,7 +17551,7 @@
       </w:pPr>
     </w:lvl>
   </w:abstractNum>
-  <w:abstractNum w:abstractNumId="15" w15:restartNumberingAfterBreak="0">
+  <w:abstractNum w:abstractNumId="15">
     <w:nsid w:val="3ACB3B5B"/>
     <w:multiLevelType w:val="hybridMultilevel"/>
     <w:tmpl w:val="42D8B84E"/>
@@ -18090,7 +17640,7 @@
       </w:pPr>
     </w:lvl>
   </w:abstractNum>
-  <w:abstractNum w:abstractNumId="16" w15:restartNumberingAfterBreak="0">
+  <w:abstractNum w:abstractNumId="16">
     <w:nsid w:val="3DF82681"/>
     <w:multiLevelType w:val="hybridMultilevel"/>
     <w:tmpl w:val="216A414C"/>
@@ -18179,7 +17729,96 @@
       </w:pPr>
     </w:lvl>
   </w:abstractNum>
-  <w:abstractNum w:abstractNumId="17" w15:restartNumberingAfterBreak="0">
+  <w:abstractNum w:abstractNumId="17">
+    <w:nsid w:val="45452916"/>
+    <w:multiLevelType w:val="hybridMultilevel"/>
+    <w:tmpl w:val="B588D7E8"/>
+    <w:lvl w:ilvl="0" w:tplc="0409000F">
+      <w:start w:val="1"/>
+      <w:numFmt w:val="decimal"/>
+      <w:lvlText w:val="%1."/>
+      <w:lvlJc w:val="left"/>
+      <w:pPr>
+        <w:ind w:left="720" w:hanging="360"/>
+      </w:pPr>
+      <w:rPr>
+        <w:rFonts w:hint="default"/>
+      </w:rPr>
+    </w:lvl>
+    <w:lvl w:ilvl="1" w:tplc="04090019" w:tentative="1">
+      <w:start w:val="1"/>
+      <w:numFmt w:val="lowerLetter"/>
+      <w:lvlText w:val="%2."/>
+      <w:lvlJc w:val="left"/>
+      <w:pPr>
+        <w:ind w:left="1440" w:hanging="360"/>
+      </w:pPr>
+    </w:lvl>
+    <w:lvl w:ilvl="2" w:tplc="0409001B" w:tentative="1">
+      <w:start w:val="1"/>
+      <w:numFmt w:val="lowerRoman"/>
+      <w:lvlText w:val="%3."/>
+      <w:lvlJc w:val="right"/>
+      <w:pPr>
+        <w:ind w:left="2160" w:hanging="180"/>
+      </w:pPr>
+    </w:lvl>
+    <w:lvl w:ilvl="3" w:tplc="0409000F" w:tentative="1">
+      <w:start w:val="1"/>
+      <w:numFmt w:val="decimal"/>
+      <w:lvlText w:val="%4."/>
+      <w:lvlJc w:val="left"/>
+      <w:pPr>
+        <w:ind w:left="2880" w:hanging="360"/>
+      </w:pPr>
+    </w:lvl>
+    <w:lvl w:ilvl="4" w:tplc="04090019" w:tentative="1">
+      <w:start w:val="1"/>
+      <w:numFmt w:val="lowerLetter"/>
+      <w:lvlText w:val="%5."/>
+      <w:lvlJc w:val="left"/>
+      <w:pPr>
+        <w:ind w:left="3600" w:hanging="360"/>
+      </w:pPr>
+    </w:lvl>
+    <w:lvl w:ilvl="5" w:tplc="0409001B" w:tentative="1">
+      <w:start w:val="1"/>
+      <w:numFmt w:val="lowerRoman"/>
+      <w:lvlText w:val="%6."/>
+      <w:lvlJc w:val="right"/>
+      <w:pPr>
+        <w:ind w:left="4320" w:hanging="180"/>
+      </w:pPr>
+    </w:lvl>
+    <w:lvl w:ilvl="6" w:tplc="0409000F" w:tentative="1">
+      <w:start w:val="1"/>
+      <w:numFmt w:val="decimal"/>
+      <w:lvlText w:val="%7."/>
+      <w:lvlJc w:val="left"/>
+      <w:pPr>
+        <w:ind w:left="5040" w:hanging="360"/>
+      </w:pPr>
+    </w:lvl>
+    <w:lvl w:ilvl="7" w:tplc="04090019" w:tentative="1">
+      <w:start w:val="1"/>
+      <w:numFmt w:val="lowerLetter"/>
+      <w:lvlText w:val="%8."/>
+      <w:lvlJc w:val="left"/>
+      <w:pPr>
+        <w:ind w:left="5760" w:hanging="360"/>
+      </w:pPr>
+    </w:lvl>
+    <w:lvl w:ilvl="8" w:tplc="0409001B" w:tentative="1">
+      <w:start w:val="1"/>
+      <w:numFmt w:val="lowerRoman"/>
+      <w:lvlText w:val="%9."/>
+      <w:lvlJc w:val="right"/>
+      <w:pPr>
+        <w:ind w:left="6480" w:hanging="180"/>
+      </w:pPr>
+    </w:lvl>
+  </w:abstractNum>
+  <w:abstractNum w:abstractNumId="18">
     <w:nsid w:val="48397F7D"/>
     <w:multiLevelType w:val="hybridMultilevel"/>
     <w:tmpl w:val="42D8B84E"/>
@@ -18268,7 +17907,7 @@
       </w:pPr>
     </w:lvl>
   </w:abstractNum>
-  <w:abstractNum w:abstractNumId="18" w15:restartNumberingAfterBreak="0">
+  <w:abstractNum w:abstractNumId="19">
     <w:nsid w:val="483C6977"/>
     <w:multiLevelType w:val="hybridMultilevel"/>
     <w:tmpl w:val="42D8B84E"/>
@@ -18357,7 +17996,7 @@
       </w:pPr>
     </w:lvl>
   </w:abstractNum>
-  <w:abstractNum w:abstractNumId="19" w15:restartNumberingAfterBreak="0">
+  <w:abstractNum w:abstractNumId="20">
     <w:nsid w:val="5420201B"/>
     <w:multiLevelType w:val="hybridMultilevel"/>
     <w:tmpl w:val="42D8B84E"/>
@@ -18446,7 +18085,7 @@
       </w:pPr>
     </w:lvl>
   </w:abstractNum>
-  <w:abstractNum w:abstractNumId="20" w15:restartNumberingAfterBreak="0">
+  <w:abstractNum w:abstractNumId="21">
     <w:nsid w:val="55D053C4"/>
     <w:multiLevelType w:val="hybridMultilevel"/>
     <w:tmpl w:val="42D8B84E"/>
@@ -18535,7 +18174,7 @@
       </w:pPr>
     </w:lvl>
   </w:abstractNum>
-  <w:abstractNum w:abstractNumId="21" w15:restartNumberingAfterBreak="0">
+  <w:abstractNum w:abstractNumId="22">
     <w:nsid w:val="5CC0091F"/>
     <w:multiLevelType w:val="hybridMultilevel"/>
     <w:tmpl w:val="3932B5A2"/>
@@ -18621,7 +18260,7 @@
       </w:pPr>
     </w:lvl>
   </w:abstractNum>
-  <w:abstractNum w:abstractNumId="22" w15:restartNumberingAfterBreak="0">
+  <w:abstractNum w:abstractNumId="23">
     <w:nsid w:val="5E204BC5"/>
     <w:multiLevelType w:val="multilevel"/>
     <w:tmpl w:val="E1C24E98"/>
@@ -18739,7 +18378,7 @@
       </w:rPr>
     </w:lvl>
   </w:abstractNum>
-  <w:abstractNum w:abstractNumId="23" w15:restartNumberingAfterBreak="0">
+  <w:abstractNum w:abstractNumId="24">
     <w:nsid w:val="5E3B5782"/>
     <w:multiLevelType w:val="hybridMultilevel"/>
     <w:tmpl w:val="D7F2D92E"/>
@@ -18852,7 +18491,7 @@
       </w:rPr>
     </w:lvl>
   </w:abstractNum>
-  <w:abstractNum w:abstractNumId="24" w15:restartNumberingAfterBreak="0">
+  <w:abstractNum w:abstractNumId="25">
     <w:nsid w:val="6197324B"/>
     <w:multiLevelType w:val="hybridMultilevel"/>
     <w:tmpl w:val="42D8B84E"/>
@@ -18941,7 +18580,7 @@
       </w:pPr>
     </w:lvl>
   </w:abstractNum>
-  <w:abstractNum w:abstractNumId="25" w15:restartNumberingAfterBreak="0">
+  <w:abstractNum w:abstractNumId="26">
     <w:nsid w:val="65D440F1"/>
     <w:multiLevelType w:val="hybridMultilevel"/>
     <w:tmpl w:val="2D6621D0"/>
@@ -19027,7 +18666,7 @@
       </w:pPr>
     </w:lvl>
   </w:abstractNum>
-  <w:abstractNum w:abstractNumId="26" w15:restartNumberingAfterBreak="0">
+  <w:abstractNum w:abstractNumId="27">
     <w:nsid w:val="71E64A4B"/>
     <w:multiLevelType w:val="hybridMultilevel"/>
     <w:tmpl w:val="E272C2BA"/>
@@ -19140,7 +18779,7 @@
       </w:rPr>
     </w:lvl>
   </w:abstractNum>
-  <w:abstractNum w:abstractNumId="27" w15:restartNumberingAfterBreak="0">
+  <w:abstractNum w:abstractNumId="28">
     <w:nsid w:val="72C23E96"/>
     <w:multiLevelType w:val="hybridMultilevel"/>
     <w:tmpl w:val="42D8B84E"/>
@@ -19229,7 +18868,7 @@
       </w:pPr>
     </w:lvl>
   </w:abstractNum>
-  <w:abstractNum w:abstractNumId="28" w15:restartNumberingAfterBreak="0">
+  <w:abstractNum w:abstractNumId="29">
     <w:nsid w:val="7C633C9A"/>
     <w:multiLevelType w:val="hybridMultilevel"/>
     <w:tmpl w:val="63A67744"/>
@@ -19318,7 +18957,7 @@
       </w:pPr>
     </w:lvl>
   </w:abstractNum>
-  <w:abstractNum w:abstractNumId="29" w15:restartNumberingAfterBreak="0">
+  <w:abstractNum w:abstractNumId="30">
     <w:nsid w:val="7CE7723A"/>
     <w:multiLevelType w:val="hybridMultilevel"/>
     <w:tmpl w:val="F6BAC94A"/>
@@ -19432,13 +19071,13 @@
     </w:lvl>
   </w:abstractNum>
   <w:num w:numId="1">
-    <w:abstractNumId w:val="22"/>
+    <w:abstractNumId w:val="23"/>
   </w:num>
   <w:num w:numId="2">
     <w:abstractNumId w:val="16"/>
   </w:num>
   <w:num w:numId="3">
-    <w:abstractNumId w:val="28"/>
+    <w:abstractNumId w:val="29"/>
   </w:num>
   <w:num w:numId="4">
     <w:abstractNumId w:val="8"/>
@@ -19453,7 +19092,7 @@
     <w:abstractNumId w:val="1"/>
   </w:num>
   <w:num w:numId="8">
-    <w:abstractNumId w:val="23"/>
+    <w:abstractNumId w:val="24"/>
   </w:num>
   <w:num w:numId="9">
     <w:abstractNumId w:val="0"/>
@@ -19462,13 +19101,13 @@
     <w:abstractNumId w:val="13"/>
   </w:num>
   <w:num w:numId="11">
-    <w:abstractNumId w:val="25"/>
+    <w:abstractNumId w:val="26"/>
   </w:num>
   <w:num w:numId="12">
     <w:abstractNumId w:val="2"/>
   </w:num>
   <w:num w:numId="13">
-    <w:abstractNumId w:val="21"/>
+    <w:abstractNumId w:val="22"/>
   </w:num>
   <w:num w:numId="14">
     <w:abstractNumId w:val="10"/>
@@ -19477,10 +19116,10 @@
     <w:abstractNumId w:val="12"/>
   </w:num>
   <w:num w:numId="16">
-    <w:abstractNumId w:val="26"/>
+    <w:abstractNumId w:val="27"/>
   </w:num>
   <w:num w:numId="17">
-    <w:abstractNumId w:val="29"/>
+    <w:abstractNumId w:val="30"/>
   </w:num>
   <w:num w:numId="18">
     <w:abstractNumId w:val="9"/>
@@ -19489,13 +19128,13 @@
     <w:abstractNumId w:val="15"/>
   </w:num>
   <w:num w:numId="20">
-    <w:abstractNumId w:val="24"/>
+    <w:abstractNumId w:val="25"/>
   </w:num>
   <w:num w:numId="21">
     <w:abstractNumId w:val="5"/>
   </w:num>
   <w:num w:numId="22">
-    <w:abstractNumId w:val="27"/>
+    <w:abstractNumId w:val="28"/>
   </w:num>
   <w:num w:numId="23">
     <w:abstractNumId w:val="11"/>
@@ -19507,25 +19146,28 @@
     <w:abstractNumId w:val="3"/>
   </w:num>
   <w:num w:numId="26">
+    <w:abstractNumId w:val="20"/>
+  </w:num>
+  <w:num w:numId="27">
+    <w:abstractNumId w:val="21"/>
+  </w:num>
+  <w:num w:numId="28">
     <w:abstractNumId w:val="19"/>
   </w:num>
-  <w:num w:numId="27">
-    <w:abstractNumId w:val="20"/>
-  </w:num>
-  <w:num w:numId="28">
+  <w:num w:numId="29">
     <w:abstractNumId w:val="18"/>
-  </w:num>
-  <w:num w:numId="29">
-    <w:abstractNumId w:val="17"/>
   </w:num>
   <w:num w:numId="30">
     <w:abstractNumId w:val="4"/>
+  </w:num>
+  <w:num w:numId="31">
+    <w:abstractNumId w:val="17"/>
   </w:num>
 </w:numbering>
 </file>
 
 <file path=word/styles.xml><?xml version="1.0" encoding="utf-8"?>
-<w:styles xmlns:mc="http://schemas.openxmlformats.org/markup-compatibility/2006" xmlns:r="http://schemas.openxmlformats.org/officeDocument/2006/relationships" xmlns:w="http://schemas.openxmlformats.org/wordprocessingml/2006/main" xmlns:w14="http://schemas.microsoft.com/office/word/2010/wordml" xmlns:w15="http://schemas.microsoft.com/office/word/2012/wordml" mc:Ignorable="w14 w15">
+<w:styles xmlns:mc="http://schemas.openxmlformats.org/markup-compatibility/2006" xmlns:r="http://schemas.openxmlformats.org/officeDocument/2006/relationships" xmlns:w="http://schemas.openxmlformats.org/wordprocessingml/2006/main" xmlns:w14="http://schemas.microsoft.com/office/word/2010/wordml" mc:Ignorable="w14">
   <w:docDefaults>
     <w:rPrDefault>
       <w:rPr>
@@ -19541,389 +19183,155 @@
       </w:pPr>
     </w:pPrDefault>
   </w:docDefaults>
-  <w:latentStyles w:defLockedState="0" w:defUIPriority="99" w:defSemiHidden="0" w:defUnhideWhenUsed="0" w:defQFormat="0" w:count="371">
-    <w:lsdException w:name="Normal" w:uiPriority="0" w:qFormat="1"/>
-    <w:lsdException w:name="heading 1" w:uiPriority="9" w:qFormat="1"/>
-    <w:lsdException w:name="heading 2" w:semiHidden="1" w:uiPriority="9" w:unhideWhenUsed="1" w:qFormat="1"/>
-    <w:lsdException w:name="heading 3" w:semiHidden="1" w:uiPriority="9" w:unhideWhenUsed="1" w:qFormat="1"/>
-    <w:lsdException w:name="heading 4" w:semiHidden="1" w:uiPriority="9" w:unhideWhenUsed="1" w:qFormat="1"/>
-    <w:lsdException w:name="heading 5" w:semiHidden="1" w:uiPriority="9" w:unhideWhenUsed="1" w:qFormat="1"/>
-    <w:lsdException w:name="heading 6" w:semiHidden="1" w:uiPriority="9" w:unhideWhenUsed="1" w:qFormat="1"/>
-    <w:lsdException w:name="heading 7" w:semiHidden="1" w:uiPriority="9" w:unhideWhenUsed="1" w:qFormat="1"/>
-    <w:lsdException w:name="heading 8" w:semiHidden="1" w:uiPriority="9" w:unhideWhenUsed="1" w:qFormat="1"/>
-    <w:lsdException w:name="heading 9" w:semiHidden="1" w:uiPriority="9" w:unhideWhenUsed="1" w:qFormat="1"/>
-    <w:lsdException w:name="index 1" w:semiHidden="1" w:unhideWhenUsed="1"/>
-    <w:lsdException w:name="index 2" w:semiHidden="1" w:unhideWhenUsed="1"/>
-    <w:lsdException w:name="index 3" w:semiHidden="1" w:unhideWhenUsed="1"/>
-    <w:lsdException w:name="index 4" w:semiHidden="1" w:unhideWhenUsed="1"/>
-    <w:lsdException w:name="index 5" w:semiHidden="1" w:unhideWhenUsed="1"/>
-    <w:lsdException w:name="index 6" w:semiHidden="1" w:unhideWhenUsed="1"/>
-    <w:lsdException w:name="index 7" w:semiHidden="1" w:unhideWhenUsed="1"/>
-    <w:lsdException w:name="index 8" w:semiHidden="1" w:unhideWhenUsed="1"/>
-    <w:lsdException w:name="index 9" w:semiHidden="1" w:unhideWhenUsed="1"/>
-    <w:lsdException w:name="toc 1" w:semiHidden="1" w:uiPriority="39" w:unhideWhenUsed="1"/>
-    <w:lsdException w:name="toc 2" w:semiHidden="1" w:uiPriority="39" w:unhideWhenUsed="1"/>
-    <w:lsdException w:name="toc 3" w:semiHidden="1" w:uiPriority="39" w:unhideWhenUsed="1"/>
-    <w:lsdException w:name="toc 4" w:semiHidden="1" w:uiPriority="39" w:unhideWhenUsed="1"/>
-    <w:lsdException w:name="toc 5" w:semiHidden="1" w:uiPriority="39" w:unhideWhenUsed="1"/>
-    <w:lsdException w:name="toc 6" w:semiHidden="1" w:uiPriority="39" w:unhideWhenUsed="1"/>
-    <w:lsdException w:name="toc 7" w:semiHidden="1" w:uiPriority="39" w:unhideWhenUsed="1"/>
-    <w:lsdException w:name="toc 8" w:semiHidden="1" w:uiPriority="39" w:unhideWhenUsed="1"/>
-    <w:lsdException w:name="toc 9" w:semiHidden="1" w:uiPriority="39" w:unhideWhenUsed="1"/>
-    <w:lsdException w:name="Normal Indent" w:semiHidden="1" w:unhideWhenUsed="1"/>
-    <w:lsdException w:name="footnote text" w:semiHidden="1" w:unhideWhenUsed="1"/>
-    <w:lsdException w:name="annotation text" w:semiHidden="1" w:unhideWhenUsed="1"/>
-    <w:lsdException w:name="header" w:semiHidden="1" w:unhideWhenUsed="1"/>
-    <w:lsdException w:name="footer" w:semiHidden="1" w:unhideWhenUsed="1"/>
-    <w:lsdException w:name="index heading" w:semiHidden="1" w:unhideWhenUsed="1"/>
-    <w:lsdException w:name="caption" w:semiHidden="1" w:uiPriority="35" w:unhideWhenUsed="1" w:qFormat="1"/>
-    <w:lsdException w:name="table of figures" w:semiHidden="1" w:unhideWhenUsed="1"/>
-    <w:lsdException w:name="envelope address" w:semiHidden="1" w:unhideWhenUsed="1"/>
-    <w:lsdException w:name="envelope return" w:semiHidden="1" w:unhideWhenUsed="1"/>
-    <w:lsdException w:name="footnote reference" w:semiHidden="1" w:unhideWhenUsed="1"/>
-    <w:lsdException w:name="annotation reference" w:semiHidden="1" w:unhideWhenUsed="1"/>
-    <w:lsdException w:name="line number" w:semiHidden="1" w:unhideWhenUsed="1"/>
-    <w:lsdException w:name="page number" w:semiHidden="1" w:unhideWhenUsed="1"/>
-    <w:lsdException w:name="endnote reference" w:semiHidden="1" w:unhideWhenUsed="1"/>
-    <w:lsdException w:name="endnote text" w:semiHidden="1" w:unhideWhenUsed="1"/>
-    <w:lsdException w:name="table of authorities" w:semiHidden="1" w:unhideWhenUsed="1"/>
-    <w:lsdException w:name="macro" w:semiHidden="1" w:unhideWhenUsed="1"/>
-    <w:lsdException w:name="toa heading" w:semiHidden="1" w:unhideWhenUsed="1"/>
-    <w:lsdException w:name="List" w:semiHidden="1" w:unhideWhenUsed="1"/>
-    <w:lsdException w:name="List Bullet" w:semiHidden="1" w:unhideWhenUsed="1"/>
-    <w:lsdException w:name="List Number" w:semiHidden="1" w:unhideWhenUsed="1"/>
-    <w:lsdException w:name="List 2" w:semiHidden="1" w:unhideWhenUsed="1"/>
-    <w:lsdException w:name="List 3" w:semiHidden="1" w:unhideWhenUsed="1"/>
-    <w:lsdException w:name="List 4" w:semiHidden="1" w:unhideWhenUsed="1"/>
-    <w:lsdException w:name="List 5" w:semiHidden="1" w:unhideWhenUsed="1"/>
-    <w:lsdException w:name="List Bullet 2" w:semiHidden="1" w:unhideWhenUsed="1"/>
-    <w:lsdException w:name="List Bullet 3" w:semiHidden="1" w:unhideWhenUsed="1"/>
-    <w:lsdException w:name="List Bullet 4" w:semiHidden="1" w:unhideWhenUsed="1"/>
-    <w:lsdException w:name="List Bullet 5" w:semiHidden="1" w:unhideWhenUsed="1"/>
-    <w:lsdException w:name="List Number 2" w:semiHidden="1" w:unhideWhenUsed="1"/>
-    <w:lsdException w:name="List Number 3" w:semiHidden="1" w:unhideWhenUsed="1"/>
-    <w:lsdException w:name="List Number 4" w:semiHidden="1" w:unhideWhenUsed="1"/>
-    <w:lsdException w:name="List Number 5" w:semiHidden="1" w:unhideWhenUsed="1"/>
-    <w:lsdException w:name="Title" w:uiPriority="10" w:qFormat="1"/>
-    <w:lsdException w:name="Closing" w:semiHidden="1" w:unhideWhenUsed="1"/>
-    <w:lsdException w:name="Signature" w:semiHidden="1" w:unhideWhenUsed="1"/>
-    <w:lsdException w:name="Default Paragraph Font" w:semiHidden="1" w:uiPriority="1" w:unhideWhenUsed="1"/>
-    <w:lsdException w:name="Body Text" w:semiHidden="1" w:unhideWhenUsed="1"/>
-    <w:lsdException w:name="Body Text Indent" w:semiHidden="1" w:unhideWhenUsed="1"/>
-    <w:lsdException w:name="List Continue" w:semiHidden="1" w:unhideWhenUsed="1"/>
-    <w:lsdException w:name="List Continue 2" w:semiHidden="1" w:unhideWhenUsed="1"/>
-    <w:lsdException w:name="List Continue 3" w:semiHidden="1" w:unhideWhenUsed="1"/>
-    <w:lsdException w:name="List Continue 4" w:semiHidden="1" w:unhideWhenUsed="1"/>
-    <w:lsdException w:name="List Continue 5" w:semiHidden="1" w:unhideWhenUsed="1"/>
-    <w:lsdException w:name="Message Header" w:semiHidden="1" w:unhideWhenUsed="1"/>
-    <w:lsdException w:name="Subtitle" w:uiPriority="11" w:qFormat="1"/>
-    <w:lsdException w:name="Salutation" w:semiHidden="1" w:unhideWhenUsed="1"/>
-    <w:lsdException w:name="Date" w:semiHidden="1" w:unhideWhenUsed="1"/>
-    <w:lsdException w:name="Body Text First Indent" w:semiHidden="1" w:unhideWhenUsed="1"/>
-    <w:lsdException w:name="Body Text First Indent 2" w:semiHidden="1" w:unhideWhenUsed="1"/>
-    <w:lsdException w:name="Note Heading" w:semiHidden="1" w:unhideWhenUsed="1"/>
-    <w:lsdException w:name="Body Text 2" w:semiHidden="1" w:unhideWhenUsed="1"/>
-    <w:lsdException w:name="Body Text 3" w:semiHidden="1" w:unhideWhenUsed="1"/>
-    <w:lsdException w:name="Body Text Indent 2" w:semiHidden="1" w:unhideWhenUsed="1"/>
-    <w:lsdException w:name="Body Text Indent 3" w:semiHidden="1" w:unhideWhenUsed="1"/>
-    <w:lsdException w:name="Block Text" w:semiHidden="1" w:unhideWhenUsed="1"/>
-    <w:lsdException w:name="Hyperlink" w:semiHidden="1" w:unhideWhenUsed="1"/>
-    <w:lsdException w:name="FollowedHyperlink" w:semiHidden="1" w:unhideWhenUsed="1"/>
-    <w:lsdException w:name="Strong" w:uiPriority="22" w:qFormat="1"/>
-    <w:lsdException w:name="Emphasis" w:uiPriority="0" w:qFormat="1"/>
-    <w:lsdException w:name="Document Map" w:semiHidden="1" w:unhideWhenUsed="1"/>
-    <w:lsdException w:name="Plain Text" w:semiHidden="1" w:unhideWhenUsed="1"/>
-    <w:lsdException w:name="E-mail Signature" w:semiHidden="1" w:unhideWhenUsed="1"/>
-    <w:lsdException w:name="HTML Top of Form" w:semiHidden="1" w:unhideWhenUsed="1"/>
-    <w:lsdException w:name="HTML Bottom of Form" w:semiHidden="1" w:unhideWhenUsed="1"/>
-    <w:lsdException w:name="Normal (Web)" w:semiHidden="1" w:unhideWhenUsed="1"/>
-    <w:lsdException w:name="HTML Acronym" w:semiHidden="1" w:unhideWhenUsed="1"/>
-    <w:lsdException w:name="HTML Address" w:semiHidden="1" w:unhideWhenUsed="1"/>
-    <w:lsdException w:name="HTML Cite" w:semiHidden="1" w:unhideWhenUsed="1"/>
-    <w:lsdException w:name="HTML Code" w:semiHidden="1" w:unhideWhenUsed="1"/>
-    <w:lsdException w:name="HTML Definition" w:semiHidden="1" w:unhideWhenUsed="1"/>
-    <w:lsdException w:name="HTML Keyboard" w:semiHidden="1" w:unhideWhenUsed="1"/>
-    <w:lsdException w:name="HTML Preformatted" w:semiHidden="1" w:unhideWhenUsed="1"/>
-    <w:lsdException w:name="HTML Sample" w:semiHidden="1" w:unhideWhenUsed="1"/>
-    <w:lsdException w:name="HTML Typewriter" w:semiHidden="1" w:unhideWhenUsed="1"/>
-    <w:lsdException w:name="HTML Variable" w:semiHidden="1" w:unhideWhenUsed="1"/>
-    <w:lsdException w:name="Normal Table" w:semiHidden="1" w:unhideWhenUsed="1"/>
-    <w:lsdException w:name="annotation subject" w:semiHidden="1" w:unhideWhenUsed="1"/>
-    <w:lsdException w:name="No List" w:semiHidden="1" w:unhideWhenUsed="1"/>
-    <w:lsdException w:name="Outline List 1" w:semiHidden="1" w:unhideWhenUsed="1"/>
-    <w:lsdException w:name="Outline List 2" w:semiHidden="1" w:unhideWhenUsed="1"/>
-    <w:lsdException w:name="Outline List 3" w:semiHidden="1" w:unhideWhenUsed="1"/>
-    <w:lsdException w:name="Table Simple 1" w:semiHidden="1" w:unhideWhenUsed="1"/>
-    <w:lsdException w:name="Table Simple 2" w:semiHidden="1" w:unhideWhenUsed="1"/>
-    <w:lsdException w:name="Table Simple 3" w:semiHidden="1" w:unhideWhenUsed="1"/>
-    <w:lsdException w:name="Table Classic 1" w:semiHidden="1" w:unhideWhenUsed="1"/>
-    <w:lsdException w:name="Table Classic 2" w:semiHidden="1" w:unhideWhenUsed="1"/>
-    <w:lsdException w:name="Table Classic 3" w:semiHidden="1" w:unhideWhenUsed="1"/>
-    <w:lsdException w:name="Table Classic 4" w:semiHidden="1" w:unhideWhenUsed="1"/>
-    <w:lsdException w:name="Table Colorful 1" w:semiHidden="1" w:unhideWhenUsed="1"/>
-    <w:lsdException w:name="Table Colorful 2" w:semiHidden="1" w:unhideWhenUsed="1"/>
-    <w:lsdException w:name="Table Colorful 3" w:semiHidden="1" w:unhideWhenUsed="1"/>
-    <w:lsdException w:name="Table Columns 1" w:semiHidden="1" w:unhideWhenUsed="1"/>
-    <w:lsdException w:name="Table Columns 2" w:semiHidden="1" w:unhideWhenUsed="1"/>
-    <w:lsdException w:name="Table Columns 3" w:semiHidden="1" w:unhideWhenUsed="1"/>
-    <w:lsdException w:name="Table Columns 4" w:semiHidden="1" w:unhideWhenUsed="1"/>
-    <w:lsdException w:name="Table Columns 5" w:semiHidden="1" w:unhideWhenUsed="1"/>
-    <w:lsdException w:name="Table Grid 1" w:semiHidden="1" w:unhideWhenUsed="1"/>
-    <w:lsdException w:name="Table Grid 2" w:semiHidden="1" w:unhideWhenUsed="1"/>
-    <w:lsdException w:name="Table Grid 3" w:semiHidden="1" w:unhideWhenUsed="1"/>
-    <w:lsdException w:name="Table Grid 4" w:semiHidden="1" w:unhideWhenUsed="1"/>
-    <w:lsdException w:name="Table Grid 5" w:semiHidden="1" w:unhideWhenUsed="1"/>
-    <w:lsdException w:name="Table Grid 6" w:semiHidden="1" w:unhideWhenUsed="1"/>
-    <w:lsdException w:name="Table Grid 7" w:semiHidden="1" w:unhideWhenUsed="1"/>
-    <w:lsdException w:name="Table Grid 8" w:semiHidden="1" w:unhideWhenUsed="1"/>
-    <w:lsdException w:name="Table List 1" w:semiHidden="1" w:unhideWhenUsed="1"/>
-    <w:lsdException w:name="Table List 2" w:semiHidden="1" w:unhideWhenUsed="1"/>
-    <w:lsdException w:name="Table List 3" w:semiHidden="1" w:unhideWhenUsed="1"/>
-    <w:lsdException w:name="Table List 4" w:semiHidden="1" w:unhideWhenUsed="1"/>
-    <w:lsdException w:name="Table List 5" w:semiHidden="1" w:unhideWhenUsed="1"/>
-    <w:lsdException w:name="Table List 6" w:semiHidden="1" w:unhideWhenUsed="1"/>
-    <w:lsdException w:name="Table List 7" w:semiHidden="1" w:unhideWhenUsed="1"/>
-    <w:lsdException w:name="Table List 8" w:semiHidden="1" w:unhideWhenUsed="1"/>
-    <w:lsdException w:name="Table 3D effects 1" w:semiHidden="1" w:unhideWhenUsed="1"/>
-    <w:lsdException w:name="Table 3D effects 2" w:semiHidden="1" w:unhideWhenUsed="1"/>
-    <w:lsdException w:name="Table 3D effects 3" w:semiHidden="1" w:unhideWhenUsed="1"/>
-    <w:lsdException w:name="Table Contemporary" w:semiHidden="1" w:unhideWhenUsed="1"/>
-    <w:lsdException w:name="Table Elegant" w:semiHidden="1" w:unhideWhenUsed="1"/>
-    <w:lsdException w:name="Table Professional" w:semiHidden="1" w:unhideWhenUsed="1"/>
-    <w:lsdException w:name="Table Subtle 1" w:semiHidden="1" w:unhideWhenUsed="1"/>
-    <w:lsdException w:name="Table Subtle 2" w:semiHidden="1" w:unhideWhenUsed="1"/>
-    <w:lsdException w:name="Table Web 1" w:semiHidden="1" w:unhideWhenUsed="1"/>
-    <w:lsdException w:name="Table Web 2" w:semiHidden="1" w:unhideWhenUsed="1"/>
-    <w:lsdException w:name="Table Web 3" w:semiHidden="1" w:unhideWhenUsed="1"/>
-    <w:lsdException w:name="Balloon Text" w:semiHidden="1" w:unhideWhenUsed="1"/>
-    <w:lsdException w:name="Table Grid" w:uiPriority="59"/>
-    <w:lsdException w:name="Table Theme" w:semiHidden="1" w:unhideWhenUsed="1"/>
-    <w:lsdException w:name="Placeholder Text" w:semiHidden="1"/>
-    <w:lsdException w:name="No Spacing" w:uiPriority="1" w:qFormat="1"/>
-    <w:lsdException w:name="Light Shading" w:uiPriority="60"/>
-    <w:lsdException w:name="Light List" w:uiPriority="61"/>
-    <w:lsdException w:name="Light Grid" w:uiPriority="62"/>
-    <w:lsdException w:name="Medium Shading 1" w:uiPriority="63"/>
-    <w:lsdException w:name="Medium Shading 2" w:uiPriority="64"/>
-    <w:lsdException w:name="Medium List 1" w:uiPriority="65"/>
-    <w:lsdException w:name="Medium List 2" w:uiPriority="66"/>
-    <w:lsdException w:name="Medium Grid 1" w:uiPriority="67"/>
-    <w:lsdException w:name="Medium Grid 2" w:uiPriority="68"/>
-    <w:lsdException w:name="Medium Grid 3" w:uiPriority="69"/>
-    <w:lsdException w:name="Dark List" w:uiPriority="70"/>
-    <w:lsdException w:name="Colorful Shading" w:uiPriority="71"/>
-    <w:lsdException w:name="Colorful List" w:uiPriority="72"/>
-    <w:lsdException w:name="Colorful Grid" w:uiPriority="73"/>
-    <w:lsdException w:name="Light Shading Accent 1" w:uiPriority="60"/>
-    <w:lsdException w:name="Light List Accent 1" w:uiPriority="61"/>
-    <w:lsdException w:name="Light Grid Accent 1" w:uiPriority="62"/>
-    <w:lsdException w:name="Medium Shading 1 Accent 1" w:uiPriority="63"/>
-    <w:lsdException w:name="Medium Shading 2 Accent 1" w:uiPriority="64"/>
-    <w:lsdException w:name="Medium List 1 Accent 1" w:uiPriority="65"/>
-    <w:lsdException w:name="Revision" w:semiHidden="1"/>
-    <w:lsdException w:name="List Paragraph" w:uiPriority="34" w:qFormat="1"/>
-    <w:lsdException w:name="Quote" w:uiPriority="29" w:qFormat="1"/>
-    <w:lsdException w:name="Intense Quote" w:uiPriority="30" w:qFormat="1"/>
-    <w:lsdException w:name="Medium List 2 Accent 1" w:uiPriority="66"/>
-    <w:lsdException w:name="Medium Grid 1 Accent 1" w:uiPriority="67"/>
-    <w:lsdException w:name="Medium Grid 2 Accent 1" w:uiPriority="68"/>
-    <w:lsdException w:name="Medium Grid 3 Accent 1" w:uiPriority="69"/>
-    <w:lsdException w:name="Dark List Accent 1" w:uiPriority="70"/>
-    <w:lsdException w:name="Colorful Shading Accent 1" w:uiPriority="71"/>
-    <w:lsdException w:name="Colorful List Accent 1" w:uiPriority="72"/>
-    <w:lsdException w:name="Colorful Grid Accent 1" w:uiPriority="73"/>
-    <w:lsdException w:name="Light Shading Accent 2" w:uiPriority="60"/>
-    <w:lsdException w:name="Light List Accent 2" w:uiPriority="61"/>
-    <w:lsdException w:name="Light Grid Accent 2" w:uiPriority="62"/>
-    <w:lsdException w:name="Medium Shading 1 Accent 2" w:uiPriority="63"/>
-    <w:lsdException w:name="Medium Shading 2 Accent 2" w:uiPriority="64"/>
-    <w:lsdException w:name="Medium List 1 Accent 2" w:uiPriority="65"/>
-    <w:lsdException w:name="Medium List 2 Accent 2" w:uiPriority="66"/>
-    <w:lsdException w:name="Medium Grid 1 Accent 2" w:uiPriority="67"/>
-    <w:lsdException w:name="Medium Grid 2 Accent 2" w:uiPriority="68"/>
-    <w:lsdException w:name="Medium Grid 3 Accent 2" w:uiPriority="69"/>
-    <w:lsdException w:name="Dark List Accent 2" w:uiPriority="70"/>
-    <w:lsdException w:name="Colorful Shading Accent 2" w:uiPriority="71"/>
-    <w:lsdException w:name="Colorful List Accent 2" w:uiPriority="72"/>
-    <w:lsdException w:name="Colorful Grid Accent 2" w:uiPriority="73"/>
-    <w:lsdException w:name="Light Shading Accent 3" w:uiPriority="60"/>
-    <w:lsdException w:name="Light List Accent 3" w:uiPriority="61"/>
-    <w:lsdException w:name="Light Grid Accent 3" w:uiPriority="62"/>
-    <w:lsdException w:name="Medium Shading 1 Accent 3" w:uiPriority="63"/>
-    <w:lsdException w:name="Medium Shading 2 Accent 3" w:uiPriority="64"/>
-    <w:lsdException w:name="Medium List 1 Accent 3" w:uiPriority="65"/>
-    <w:lsdException w:name="Medium List 2 Accent 3" w:uiPriority="66"/>
-    <w:lsdException w:name="Medium Grid 1 Accent 3" w:uiPriority="67"/>
-    <w:lsdException w:name="Medium Grid 2 Accent 3" w:uiPriority="68"/>
-    <w:lsdException w:name="Medium Grid 3 Accent 3" w:uiPriority="69"/>
-    <w:lsdException w:name="Dark List Accent 3" w:uiPriority="70"/>
-    <w:lsdException w:name="Colorful Shading Accent 3" w:uiPriority="71"/>
-    <w:lsdException w:name="Colorful List Accent 3" w:uiPriority="72"/>
-    <w:lsdException w:name="Colorful Grid Accent 3" w:uiPriority="73"/>
-    <w:lsdException w:name="Light Shading Accent 4" w:uiPriority="60"/>
-    <w:lsdException w:name="Light List Accent 4" w:uiPriority="61"/>
-    <w:lsdException w:name="Light Grid Accent 4" w:uiPriority="62"/>
-    <w:lsdException w:name="Medium Shading 1 Accent 4" w:uiPriority="63"/>
-    <w:lsdException w:name="Medium Shading 2 Accent 4" w:uiPriority="64"/>
-    <w:lsdException w:name="Medium List 1 Accent 4" w:uiPriority="65"/>
-    <w:lsdException w:name="Medium List 2 Accent 4" w:uiPriority="66"/>
-    <w:lsdException w:name="Medium Grid 1 Accent 4" w:uiPriority="67"/>
-    <w:lsdException w:name="Medium Grid 2 Accent 4" w:uiPriority="68"/>
-    <w:lsdException w:name="Medium Grid 3 Accent 4" w:uiPriority="69"/>
-    <w:lsdException w:name="Dark List Accent 4" w:uiPriority="70"/>
-    <w:lsdException w:name="Colorful Shading Accent 4" w:uiPriority="71"/>
-    <w:lsdException w:name="Colorful List Accent 4" w:uiPriority="72"/>
-    <w:lsdException w:name="Colorful Grid Accent 4" w:uiPriority="73"/>
-    <w:lsdException w:name="Light Shading Accent 5" w:uiPriority="60"/>
-    <w:lsdException w:name="Light List Accent 5" w:uiPriority="61"/>
-    <w:lsdException w:name="Light Grid Accent 5" w:uiPriority="62"/>
-    <w:lsdException w:name="Medium Shading 1 Accent 5" w:uiPriority="63"/>
-    <w:lsdException w:name="Medium Shading 2 Accent 5" w:uiPriority="64"/>
-    <w:lsdException w:name="Medium List 1 Accent 5" w:uiPriority="65"/>
-    <w:lsdException w:name="Medium List 2 Accent 5" w:uiPriority="66"/>
-    <w:lsdException w:name="Medium Grid 1 Accent 5" w:uiPriority="67"/>
-    <w:lsdException w:name="Medium Grid 2 Accent 5" w:uiPriority="68"/>
-    <w:lsdException w:name="Medium Grid 3 Accent 5" w:uiPriority="69"/>
-    <w:lsdException w:name="Dark List Accent 5" w:uiPriority="70"/>
-    <w:lsdException w:name="Colorful Shading Accent 5" w:uiPriority="71"/>
-    <w:lsdException w:name="Colorful List Accent 5" w:uiPriority="72"/>
-    <w:lsdException w:name="Colorful Grid Accent 5" w:uiPriority="73"/>
-    <w:lsdException w:name="Light Shading Accent 6" w:uiPriority="60"/>
-    <w:lsdException w:name="Light List Accent 6" w:uiPriority="61"/>
-    <w:lsdException w:name="Light Grid Accent 6" w:uiPriority="62"/>
-    <w:lsdException w:name="Medium Shading 1 Accent 6" w:uiPriority="63"/>
-    <w:lsdException w:name="Medium Shading 2 Accent 6" w:uiPriority="64"/>
-    <w:lsdException w:name="Medium List 1 Accent 6" w:uiPriority="65"/>
-    <w:lsdException w:name="Medium List 2 Accent 6" w:uiPriority="66"/>
-    <w:lsdException w:name="Medium Grid 1 Accent 6" w:uiPriority="67"/>
-    <w:lsdException w:name="Medium Grid 2 Accent 6" w:uiPriority="68"/>
-    <w:lsdException w:name="Medium Grid 3 Accent 6" w:uiPriority="69"/>
-    <w:lsdException w:name="Dark List Accent 6" w:uiPriority="70"/>
-    <w:lsdException w:name="Colorful Shading Accent 6" w:uiPriority="71"/>
-    <w:lsdException w:name="Colorful List Accent 6" w:uiPriority="72"/>
-    <w:lsdException w:name="Colorful Grid Accent 6" w:uiPriority="73"/>
-    <w:lsdException w:name="Subtle Emphasis" w:uiPriority="19" w:qFormat="1"/>
-    <w:lsdException w:name="Intense Emphasis" w:uiPriority="21" w:qFormat="1"/>
-    <w:lsdException w:name="Subtle Reference" w:uiPriority="31" w:qFormat="1"/>
-    <w:lsdException w:name="Intense Reference" w:uiPriority="32" w:qFormat="1"/>
-    <w:lsdException w:name="Book Title" w:uiPriority="33" w:qFormat="1"/>
-    <w:lsdException w:name="Bibliography" w:semiHidden="1" w:uiPriority="37" w:unhideWhenUsed="1"/>
-    <w:lsdException w:name="TOC Heading" w:semiHidden="1" w:uiPriority="39" w:unhideWhenUsed="1" w:qFormat="1"/>
-    <w:lsdException w:name="Plain Table 1" w:uiPriority="41"/>
-    <w:lsdException w:name="Plain Table 2" w:uiPriority="42"/>
-    <w:lsdException w:name="Plain Table 3" w:uiPriority="43"/>
-    <w:lsdException w:name="Plain Table 4" w:uiPriority="44"/>
-    <w:lsdException w:name="Plain Table 5" w:uiPriority="45"/>
-    <w:lsdException w:name="Grid Table Light" w:uiPriority="40"/>
-    <w:lsdException w:name="Grid Table 1 Light" w:uiPriority="46"/>
-    <w:lsdException w:name="Grid Table 2" w:uiPriority="47"/>
-    <w:lsdException w:name="Grid Table 3" w:uiPriority="48"/>
-    <w:lsdException w:name="Grid Table 4" w:uiPriority="49"/>
-    <w:lsdException w:name="Grid Table 5 Dark" w:uiPriority="50"/>
-    <w:lsdException w:name="Grid Table 6 Colorful" w:uiPriority="51"/>
-    <w:lsdException w:name="Grid Table 7 Colorful" w:uiPriority="52"/>
-    <w:lsdException w:name="Grid Table 1 Light Accent 1" w:uiPriority="46"/>
-    <w:lsdException w:name="Grid Table 2 Accent 1" w:uiPriority="47"/>
-    <w:lsdException w:name="Grid Table 3 Accent 1" w:uiPriority="48"/>
-    <w:lsdException w:name="Grid Table 4 Accent 1" w:uiPriority="49"/>
-    <w:lsdException w:name="Grid Table 5 Dark Accent 1" w:uiPriority="50"/>
-    <w:lsdException w:name="Grid Table 6 Colorful Accent 1" w:uiPriority="51"/>
-    <w:lsdException w:name="Grid Table 7 Colorful Accent 1" w:uiPriority="52"/>
-    <w:lsdException w:name="Grid Table 1 Light Accent 2" w:uiPriority="46"/>
-    <w:lsdException w:name="Grid Table 2 Accent 2" w:uiPriority="47"/>
-    <w:lsdException w:name="Grid Table 3 Accent 2" w:uiPriority="48"/>
-    <w:lsdException w:name="Grid Table 4 Accent 2" w:uiPriority="49"/>
-    <w:lsdException w:name="Grid Table 5 Dark Accent 2" w:uiPriority="50"/>
-    <w:lsdException w:name="Grid Table 6 Colorful Accent 2" w:uiPriority="51"/>
-    <w:lsdException w:name="Grid Table 7 Colorful Accent 2" w:uiPriority="52"/>
-    <w:lsdException w:name="Grid Table 1 Light Accent 3" w:uiPriority="46"/>
-    <w:lsdException w:name="Grid Table 2 Accent 3" w:uiPriority="47"/>
-    <w:lsdException w:name="Grid Table 3 Accent 3" w:uiPriority="48"/>
-    <w:lsdException w:name="Grid Table 4 Accent 3" w:uiPriority="49"/>
-    <w:lsdException w:name="Grid Table 5 Dark Accent 3" w:uiPriority="50"/>
-    <w:lsdException w:name="Grid Table 6 Colorful Accent 3" w:uiPriority="51"/>
-    <w:lsdException w:name="Grid Table 7 Colorful Accent 3" w:uiPriority="52"/>
-    <w:lsdException w:name="Grid Table 1 Light Accent 4" w:uiPriority="46"/>
-    <w:lsdException w:name="Grid Table 2 Accent 4" w:uiPriority="47"/>
-    <w:lsdException w:name="Grid Table 3 Accent 4" w:uiPriority="48"/>
-    <w:lsdException w:name="Grid Table 4 Accent 4" w:uiPriority="49"/>
-    <w:lsdException w:name="Grid Table 5 Dark Accent 4" w:uiPriority="50"/>
-    <w:lsdException w:name="Grid Table 6 Colorful Accent 4" w:uiPriority="51"/>
-    <w:lsdException w:name="Grid Table 7 Colorful Accent 4" w:uiPriority="52"/>
-    <w:lsdException w:name="Grid Table 1 Light Accent 5" w:uiPriority="46"/>
-    <w:lsdException w:name="Grid Table 2 Accent 5" w:uiPriority="47"/>
-    <w:lsdException w:name="Grid Table 3 Accent 5" w:uiPriority="48"/>
-    <w:lsdException w:name="Grid Table 4 Accent 5" w:uiPriority="49"/>
-    <w:lsdException w:name="Grid Table 5 Dark Accent 5" w:uiPriority="50"/>
-    <w:lsdException w:name="Grid Table 6 Colorful Accent 5" w:uiPriority="51"/>
-    <w:lsdException w:name="Grid Table 7 Colorful Accent 5" w:uiPriority="52"/>
-    <w:lsdException w:name="Grid Table 1 Light Accent 6" w:uiPriority="46"/>
-    <w:lsdException w:name="Grid Table 2 Accent 6" w:uiPriority="47"/>
-    <w:lsdException w:name="Grid Table 3 Accent 6" w:uiPriority="48"/>
-    <w:lsdException w:name="Grid Table 4 Accent 6" w:uiPriority="49"/>
-    <w:lsdException w:name="Grid Table 5 Dark Accent 6" w:uiPriority="50"/>
-    <w:lsdException w:name="Grid Table 6 Colorful Accent 6" w:uiPriority="51"/>
-    <w:lsdException w:name="Grid Table 7 Colorful Accent 6" w:uiPriority="52"/>
-    <w:lsdException w:name="List Table 1 Light" w:uiPriority="46"/>
-    <w:lsdException w:name="List Table 2" w:uiPriority="47"/>
-    <w:lsdException w:name="List Table 3" w:uiPriority="48"/>
-    <w:lsdException w:name="List Table 4" w:uiPriority="49"/>
-    <w:lsdException w:name="List Table 5 Dark" w:uiPriority="50"/>
-    <w:lsdException w:name="List Table 6 Colorful" w:uiPriority="51"/>
-    <w:lsdException w:name="List Table 7 Colorful" w:uiPriority="52"/>
-    <w:lsdException w:name="List Table 1 Light Accent 1" w:uiPriority="46"/>
-    <w:lsdException w:name="List Table 2 Accent 1" w:uiPriority="47"/>
-    <w:lsdException w:name="List Table 3 Accent 1" w:uiPriority="48"/>
-    <w:lsdException w:name="List Table 4 Accent 1" w:uiPriority="49"/>
-    <w:lsdException w:name="List Table 5 Dark Accent 1" w:uiPriority="50"/>
-    <w:lsdException w:name="List Table 6 Colorful Accent 1" w:uiPriority="51"/>
-    <w:lsdException w:name="List Table 7 Colorful Accent 1" w:uiPriority="52"/>
-    <w:lsdException w:name="List Table 1 Light Accent 2" w:uiPriority="46"/>
-    <w:lsdException w:name="List Table 2 Accent 2" w:uiPriority="47"/>
-    <w:lsdException w:name="List Table 3 Accent 2" w:uiPriority="48"/>
-    <w:lsdException w:name="List Table 4 Accent 2" w:uiPriority="49"/>
-    <w:lsdException w:name="List Table 5 Dark Accent 2" w:uiPriority="50"/>
-    <w:lsdException w:name="List Table 6 Colorful Accent 2" w:uiPriority="51"/>
-    <w:lsdException w:name="List Table 7 Colorful Accent 2" w:uiPriority="52"/>
-    <w:lsdException w:name="List Table 1 Light Accent 3" w:uiPriority="46"/>
-    <w:lsdException w:name="List Table 2 Accent 3" w:uiPriority="47"/>
-    <w:lsdException w:name="List Table 3 Accent 3" w:uiPriority="48"/>
-    <w:lsdException w:name="List Table 4 Accent 3" w:uiPriority="49"/>
-    <w:lsdException w:name="List Table 5 Dark Accent 3" w:uiPriority="50"/>
-    <w:lsdException w:name="List Table 6 Colorful Accent 3" w:uiPriority="51"/>
-    <w:lsdException w:name="List Table 7 Colorful Accent 3" w:uiPriority="52"/>
-    <w:lsdException w:name="List Table 1 Light Accent 4" w:uiPriority="46"/>
-    <w:lsdException w:name="List Table 2 Accent 4" w:uiPriority="47"/>
-    <w:lsdException w:name="List Table 3 Accent 4" w:uiPriority="48"/>
-    <w:lsdException w:name="List Table 4 Accent 4" w:uiPriority="49"/>
-    <w:lsdException w:name="List Table 5 Dark Accent 4" w:uiPriority="50"/>
-    <w:lsdException w:name="List Table 6 Colorful Accent 4" w:uiPriority="51"/>
-    <w:lsdException w:name="List Table 7 Colorful Accent 4" w:uiPriority="52"/>
-    <w:lsdException w:name="List Table 1 Light Accent 5" w:uiPriority="46"/>
-    <w:lsdException w:name="List Table 2 Accent 5" w:uiPriority="47"/>
-    <w:lsdException w:name="List Table 3 Accent 5" w:uiPriority="48"/>
-    <w:lsdException w:name="List Table 4 Accent 5" w:uiPriority="49"/>
-    <w:lsdException w:name="List Table 5 Dark Accent 5" w:uiPriority="50"/>
-    <w:lsdException w:name="List Table 6 Colorful Accent 5" w:uiPriority="51"/>
-    <w:lsdException w:name="List Table 7 Colorful Accent 5" w:uiPriority="52"/>
-    <w:lsdException w:name="List Table 1 Light Accent 6" w:uiPriority="46"/>
-    <w:lsdException w:name="List Table 2 Accent 6" w:uiPriority="47"/>
-    <w:lsdException w:name="List Table 3 Accent 6" w:uiPriority="48"/>
-    <w:lsdException w:name="List Table 4 Accent 6" w:uiPriority="49"/>
-    <w:lsdException w:name="List Table 5 Dark Accent 6" w:uiPriority="50"/>
-    <w:lsdException w:name="List Table 6 Colorful Accent 6" w:uiPriority="51"/>
-    <w:lsdException w:name="List Table 7 Colorful Accent 6" w:uiPriority="52"/>
+  <w:latentStyles w:defLockedState="0" w:defUIPriority="99" w:defSemiHidden="1" w:defUnhideWhenUsed="1" w:defQFormat="0" w:count="267">
+    <w:lsdException w:name="Normal" w:semiHidden="0" w:uiPriority="0" w:unhideWhenUsed="0" w:qFormat="1"/>
+    <w:lsdException w:name="heading 1" w:semiHidden="0" w:uiPriority="9" w:unhideWhenUsed="0" w:qFormat="1"/>
+    <w:lsdException w:name="heading 2" w:uiPriority="9" w:qFormat="1"/>
+    <w:lsdException w:name="heading 3" w:uiPriority="9" w:qFormat="1"/>
+    <w:lsdException w:name="heading 4" w:uiPriority="9" w:qFormat="1"/>
+    <w:lsdException w:name="heading 5" w:uiPriority="9" w:qFormat="1"/>
+    <w:lsdException w:name="heading 6" w:uiPriority="9" w:qFormat="1"/>
+    <w:lsdException w:name="heading 7" w:uiPriority="9" w:qFormat="1"/>
+    <w:lsdException w:name="heading 8" w:uiPriority="9" w:qFormat="1"/>
+    <w:lsdException w:name="heading 9" w:uiPriority="9" w:qFormat="1"/>
+    <w:lsdException w:name="toc 1" w:uiPriority="39"/>
+    <w:lsdException w:name="toc 2" w:uiPriority="39"/>
+    <w:lsdException w:name="toc 3" w:uiPriority="39"/>
+    <w:lsdException w:name="toc 4" w:uiPriority="39"/>
+    <w:lsdException w:name="toc 5" w:uiPriority="39"/>
+    <w:lsdException w:name="toc 6" w:uiPriority="39"/>
+    <w:lsdException w:name="toc 7" w:uiPriority="39"/>
+    <w:lsdException w:name="toc 8" w:uiPriority="39"/>
+    <w:lsdException w:name="toc 9" w:uiPriority="39"/>
+    <w:lsdException w:name="caption" w:uiPriority="35" w:qFormat="1"/>
+    <w:lsdException w:name="Title" w:semiHidden="0" w:uiPriority="10" w:unhideWhenUsed="0" w:qFormat="1"/>
+    <w:lsdException w:name="Default Paragraph Font" w:uiPriority="1"/>
+    <w:lsdException w:name="Subtitle" w:semiHidden="0" w:uiPriority="11" w:unhideWhenUsed="0" w:qFormat="1"/>
+    <w:lsdException w:name="Strong" w:semiHidden="0" w:uiPriority="22" w:unhideWhenUsed="0" w:qFormat="1"/>
+    <w:lsdException w:name="Emphasis" w:semiHidden="0" w:uiPriority="0" w:unhideWhenUsed="0" w:qFormat="1"/>
+    <w:lsdException w:name="Table Grid" w:semiHidden="0" w:uiPriority="59" w:unhideWhenUsed="0"/>
+    <w:lsdException w:name="Placeholder Text" w:unhideWhenUsed="0"/>
+    <w:lsdException w:name="No Spacing" w:semiHidden="0" w:uiPriority="1" w:unhideWhenUsed="0" w:qFormat="1"/>
+    <w:lsdException w:name="Light Shading" w:semiHidden="0" w:uiPriority="60" w:unhideWhenUsed="0"/>
+    <w:lsdException w:name="Light List" w:semiHidden="0" w:uiPriority="61" w:unhideWhenUsed="0"/>
+    <w:lsdException w:name="Light Grid" w:semiHidden="0" w:uiPriority="62" w:unhideWhenUsed="0"/>
+    <w:lsdException w:name="Medium Shading 1" w:semiHidden="0" w:uiPriority="63" w:unhideWhenUsed="0"/>
+    <w:lsdException w:name="Medium Shading 2" w:semiHidden="0" w:uiPriority="64" w:unhideWhenUsed="0"/>
+    <w:lsdException w:name="Medium List 1" w:semiHidden="0" w:uiPriority="65" w:unhideWhenUsed="0"/>
+    <w:lsdException w:name="Medium List 2" w:semiHidden="0" w:uiPriority="66" w:unhideWhenUsed="0"/>
+    <w:lsdException w:name="Medium Grid 1" w:semiHidden="0" w:uiPriority="67" w:unhideWhenUsed="0"/>
+    <w:lsdException w:name="Medium Grid 2" w:semiHidden="0" w:uiPriority="68" w:unhideWhenUsed="0"/>
+    <w:lsdException w:name="Medium Grid 3" w:semiHidden="0" w:uiPriority="69" w:unhideWhenUsed="0"/>
+    <w:lsdException w:name="Dark List" w:semiHidden="0" w:uiPriority="70" w:unhideWhenUsed="0"/>
+    <w:lsdException w:name="Colorful Shading" w:semiHidden="0" w:uiPriority="71" w:unhideWhenUsed="0"/>
+    <w:lsdException w:name="Colorful List" w:semiHidden="0" w:uiPriority="72" w:unhideWhenUsed="0"/>
+    <w:lsdException w:name="Colorful Grid" w:semiHidden="0" w:uiPriority="73" w:unhideWhenUsed="0"/>
+    <w:lsdException w:name="Light Shading Accent 1" w:semiHidden="0" w:uiPriority="60" w:unhideWhenUsed="0"/>
+    <w:lsdException w:name="Light List Accent 1" w:semiHidden="0" w:uiPriority="61" w:unhideWhenUsed="0"/>
+    <w:lsdException w:name="Light Grid Accent 1" w:semiHidden="0" w:uiPriority="62" w:unhideWhenUsed="0"/>
+    <w:lsdException w:name="Medium Shading 1 Accent 1" w:semiHidden="0" w:uiPriority="63" w:unhideWhenUsed="0"/>
+    <w:lsdException w:name="Medium Shading 2 Accent 1" w:semiHidden="0" w:uiPriority="64" w:unhideWhenUsed="0"/>
+    <w:lsdException w:name="Medium List 1 Accent 1" w:semiHidden="0" w:uiPriority="65" w:unhideWhenUsed="0"/>
+    <w:lsdException w:name="Revision" w:unhideWhenUsed="0"/>
+    <w:lsdException w:name="List Paragraph" w:semiHidden="0" w:uiPriority="34" w:unhideWhenUsed="0" w:qFormat="1"/>
+    <w:lsdException w:name="Quote" w:semiHidden="0" w:uiPriority="29" w:unhideWhenUsed="0" w:qFormat="1"/>
+    <w:lsdException w:name="Intense Quote" w:semiHidden="0" w:uiPriority="30" w:unhideWhenUsed="0" w:qFormat="1"/>
+    <w:lsdException w:name="Medium List 2 Accent 1" w:semiHidden="0" w:uiPriority="66" w:unhideWhenUsed="0"/>
+    <w:lsdException w:name="Medium Grid 1 Accent 1" w:semiHidden="0" w:uiPriority="67" w:unhideWhenUsed="0"/>
+    <w:lsdException w:name="Medium Grid 2 Accent 1" w:semiHidden="0" w:uiPriority="68" w:unhideWhenUsed="0"/>
+    <w:lsdException w:name="Medium Grid 3 Accent 1" w:semiHidden="0" w:uiPriority="69" w:unhideWhenUsed="0"/>
+    <w:lsdException w:name="Dark List Accent 1" w:semiHidden="0" w:uiPriority="70" w:unhideWhenUsed="0"/>
+    <w:lsdException w:name="Colorful Shading Accent 1" w:semiHidden="0" w:uiPriority="71" w:unhideWhenUsed="0"/>
+    <w:lsdException w:name="Colorful List Accent 1" w:semiHidden="0" w:uiPriority="72" w:unhideWhenUsed="0"/>
+    <w:lsdException w:name="Colorful Grid Accent 1" w:semiHidden="0" w:uiPriority="73" w:unhideWhenUsed="0"/>
+    <w:lsdException w:name="Light Shading Accent 2" w:semiHidden="0" w:uiPriority="60" w:unhideWhenUsed="0"/>
+    <w:lsdException w:name="Light List Accent 2" w:semiHidden="0" w:uiPriority="61" w:unhideWhenUsed="0"/>
+    <w:lsdException w:name="Light Grid Accent 2" w:semiHidden="0" w:uiPriority="62" w:unhideWhenUsed="0"/>
+    <w:lsdException w:name="Medium Shading 1 Accent 2" w:semiHidden="0" w:uiPriority="63" w:unhideWhenUsed="0"/>
+    <w:lsdException w:name="Medium Shading 2 Accent 2" w:semiHidden="0" w:uiPriority="64" w:unhideWhenUsed="0"/>
+    <w:lsdException w:name="Medium List 1 Accent 2" w:semiHidden="0" w:uiPriority="65" w:unhideWhenUsed="0"/>
+    <w:lsdException w:name="Medium List 2 Accent 2" w:semiHidden="0" w:uiPriority="66" w:unhideWhenUsed="0"/>
+    <w:lsdException w:name="Medium Grid 1 Accent 2" w:semiHidden="0" w:uiPriority="67" w:unhideWhenUsed="0"/>
+    <w:lsdException w:name="Medium Grid 2 Accent 2" w:semiHidden="0" w:uiPriority="68" w:unhideWhenUsed="0"/>
+    <w:lsdException w:name="Medium Grid 3 Accent 2" w:semiHidden="0" w:uiPriority="69" w:unhideWhenUsed="0"/>
+    <w:lsdException w:name="Dark List Accent 2" w:semiHidden="0" w:uiPriority="70" w:unhideWhenUsed="0"/>
+    <w:lsdException w:name="Colorful Shading Accent 2" w:semiHidden="0" w:uiPriority="71" w:unhideWhenUsed="0"/>
+    <w:lsdException w:name="Colorful List Accent 2" w:semiHidden="0" w:uiPriority="72" w:unhideWhenUsed="0"/>
+    <w:lsdException w:name="Colorful Grid Accent 2" w:semiHidden="0" w:uiPriority="73" w:unhideWhenUsed="0"/>
+    <w:lsdException w:name="Light Shading Accent 3" w:semiHidden="0" w:uiPriority="60" w:unhideWhenUsed="0"/>
+    <w:lsdException w:name="Light List Accent 3" w:semiHidden="0" w:uiPriority="61" w:unhideWhenUsed="0"/>
+    <w:lsdException w:name="Light Grid Accent 3" w:semiHidden="0" w:uiPriority="62" w:unhideWhenUsed="0"/>
+    <w:lsdException w:name="Medium Shading 1 Accent 3" w:semiHidden="0" w:uiPriority="63" w:unhideWhenUsed="0"/>
+    <w:lsdException w:name="Medium Shading 2 Accent 3" w:semiHidden="0" w:uiPriority="64" w:unhideWhenUsed="0"/>
+    <w:lsdException w:name="Medium List 1 Accent 3" w:semiHidden="0" w:uiPriority="65" w:unhideWhenUsed="0"/>
+    <w:lsdException w:name="Medium List 2 Accent 3" w:semiHidden="0" w:uiPriority="66" w:unhideWhenUsed="0"/>
+    <w:lsdException w:name="Medium Grid 1 Accent 3" w:semiHidden="0" w:uiPriority="67" w:unhideWhenUsed="0"/>
+    <w:lsdException w:name="Medium Grid 2 Accent 3" w:semiHidden="0" w:uiPriority="68" w:unhideWhenUsed="0"/>
+    <w:lsdException w:name="Medium Grid 3 Accent 3" w:semiHidden="0" w:uiPriority="69" w:unhideWhenUsed="0"/>
+    <w:lsdException w:name="Dark List Accent 3" w:semiHidden="0" w:uiPriority="70" w:unhideWhenUsed="0"/>
+    <w:lsdException w:name="Colorful Shading Accent 3" w:semiHidden="0" w:uiPriority="71" w:unhideWhenUsed="0"/>
+    <w:lsdException w:name="Colorful List Accent 3" w:semiHidden="0" w:uiPriority="72" w:unhideWhenUsed="0"/>
+    <w:lsdException w:name="Colorful Grid Accent 3" w:semiHidden="0" w:uiPriority="73" w:unhideWhenUsed="0"/>
+    <w:lsdException w:name="Light Shading Accent 4" w:semiHidden="0" w:uiPriority="60" w:unhideWhenUsed="0"/>
+    <w:lsdException w:name="Light List Accent 4" w:semiHidden="0" w:uiPriority="61" w:unhideWhenUsed="0"/>
+    <w:lsdException w:name="Light Grid Accent 4" w:semiHidden="0" w:uiPriority="62" w:unhideWhenUsed="0"/>
+    <w:lsdException w:name="Medium Shading 1 Accent 4" w:semiHidden="0" w:uiPriority="63" w:unhideWhenUsed="0"/>
+    <w:lsdException w:name="Medium Shading 2 Accent 4" w:semiHidden="0" w:uiPriority="64" w:unhideWhenUsed="0"/>
+    <w:lsdException w:name="Medium List 1 Accent 4" w:semiHidden="0" w:uiPriority="65" w:unhideWhenUsed="0"/>
+    <w:lsdException w:name="Medium List 2 Accent 4" w:semiHidden="0" w:uiPriority="66" w:unhideWhenUsed="0"/>
+    <w:lsdException w:name="Medium Grid 1 Accent 4" w:semiHidden="0" w:uiPriority="67" w:unhideWhenUsed="0"/>
+    <w:lsdException w:name="Medium Grid 2 Accent 4" w:semiHidden="0" w:uiPriority="68" w:unhideWhenUsed="0"/>
+    <w:lsdException w:name="Medium Grid 3 Accent 4" w:semiHidden="0" w:uiPriority="69" w:unhideWhenUsed="0"/>
+    <w:lsdException w:name="Dark List Accent 4" w:semiHidden="0" w:uiPriority="70" w:unhideWhenUsed="0"/>
+    <w:lsdException w:name="Colorful Shading Accent 4" w:semiHidden="0" w:uiPriority="71" w:unhideWhenUsed="0"/>
+    <w:lsdException w:name="Colorful List Accent 4" w:semiHidden="0" w:uiPriority="72" w:unhideWhenUsed="0"/>
+    <w:lsdException w:name="Colorful Grid Accent 4" w:semiHidden="0" w:uiPriority="73" w:unhideWhenUsed="0"/>
+    <w:lsdException w:name="Light Shading Accent 5" w:semiHidden="0" w:uiPriority="60" w:unhideWhenUsed="0"/>
+    <w:lsdException w:name="Light List Accent 5" w:semiHidden="0" w:uiPriority="61" w:unhideWhenUsed="0"/>
+    <w:lsdException w:name="Light Grid Accent 5" w:semiHidden="0" w:uiPriority="62" w:unhideWhenUsed="0"/>
+    <w:lsdException w:name="Medium Shading 1 Accent 5" w:semiHidden="0" w:uiPriority="63" w:unhideWhenUsed="0"/>
+    <w:lsdException w:name="Medium Shading 2 Accent 5" w:semiHidden="0" w:uiPriority="64" w:unhideWhenUsed="0"/>
+    <w:lsdException w:name="Medium List 1 Accent 5" w:semiHidden="0" w:uiPriority="65" w:unhideWhenUsed="0"/>
+    <w:lsdException w:name="Medium List 2 Accent 5" w:semiHidden="0" w:uiPriority="66" w:unhideWhenUsed="0"/>
+    <w:lsdException w:name="Medium Grid 1 Accent 5" w:semiHidden="0" w:uiPriority="67" w:unhideWhenUsed="0"/>
+    <w:lsdException w:name="Medium Grid 2 Accent 5" w:semiHidden="0" w:uiPriority="68" w:unhideWhenUsed="0"/>
+    <w:lsdException w:name="Medium Grid 3 Accent 5" w:semiHidden="0" w:uiPriority="69" w:unhideWhenUsed="0"/>
+    <w:lsdException w:name="Dark List Accent 5" w:semiHidden="0" w:uiPriority="70" w:unhideWhenUsed="0"/>
+    <w:lsdException w:name="Colorful Shading Accent 5" w:semiHidden="0" w:uiPriority="71" w:unhideWhenUsed="0"/>
+    <w:lsdException w:name="Colorful List Accent 5" w:semiHidden="0" w:uiPriority="72" w:unhideWhenUsed="0"/>
+    <w:lsdException w:name="Colorful Grid Accent 5" w:semiHidden="0" w:uiPriority="73" w:unhideWhenUsed="0"/>
+    <w:lsdException w:name="Light Shading Accent 6" w:semiHidden="0" w:uiPriority="60" w:unhideWhenUsed="0"/>
+    <w:lsdException w:name="Light List Accent 6" w:semiHidden="0" w:uiPriority="61" w:unhideWhenUsed="0"/>
+    <w:lsdException w:name="Light Grid Accent 6" w:semiHidden="0" w:uiPriority="62" w:unhideWhenUsed="0"/>
+    <w:lsdException w:name="Medium Shading 1 Accent 6" w:semiHidden="0" w:uiPriority="63" w:unhideWhenUsed="0"/>
+    <w:lsdException w:name="Medium Shading 2 Accent 6" w:semiHidden="0" w:uiPriority="64" w:unhideWhenUsed="0"/>
+    <w:lsdException w:name="Medium List 1 Accent 6" w:semiHidden="0" w:uiPriority="65" w:unhideWhenUsed="0"/>
+    <w:lsdException w:name="Medium List 2 Accent 6" w:semiHidden="0" w:uiPriority="66" w:unhideWhenUsed="0"/>
+    <w:lsdException w:name="Medium Grid 1 Accent 6" w:semiHidden="0" w:uiPriority="67" w:unhideWhenUsed="0"/>
+    <w:lsdException w:name="Medium Grid 2 Accent 6" w:semiHidden="0" w:uiPriority="68" w:unhideWhenUsed="0"/>
+    <w:lsdException w:name="Medium Grid 3 Accent 6" w:semiHidden="0" w:uiPriority="69" w:unhideWhenUsed="0"/>
+    <w:lsdException w:name="Dark List Accent 6" w:semiHidden="0" w:uiPriority="70" w:unhideWhenUsed="0"/>
+    <w:lsdException w:name="Colorful Shading Accent 6" w:semiHidden="0" w:uiPriority="71" w:unhideWhenUsed="0"/>
+    <w:lsdException w:name="Colorful List Accent 6" w:semiHidden="0" w:uiPriority="72" w:unhideWhenUsed="0"/>
+    <w:lsdException w:name="Colorful Grid Accent 6" w:semiHidden="0" w:uiPriority="73" w:unhideWhenUsed="0"/>
+    <w:lsdException w:name="Subtle Emphasis" w:semiHidden="0" w:uiPriority="19" w:unhideWhenUsed="0" w:qFormat="1"/>
+    <w:lsdException w:name="Intense Emphasis" w:semiHidden="0" w:uiPriority="21" w:unhideWhenUsed="0" w:qFormat="1"/>
+    <w:lsdException w:name="Subtle Reference" w:semiHidden="0" w:uiPriority="31" w:unhideWhenUsed="0" w:qFormat="1"/>
+    <w:lsdException w:name="Intense Reference" w:semiHidden="0" w:uiPriority="32" w:unhideWhenUsed="0" w:qFormat="1"/>
+    <w:lsdException w:name="Book Title" w:semiHidden="0" w:uiPriority="33" w:unhideWhenUsed="0" w:qFormat="1"/>
+    <w:lsdException w:name="Bibliography" w:uiPriority="37"/>
+    <w:lsdException w:name="TOC Heading" w:uiPriority="39" w:qFormat="1"/>
   </w:latentStyles>
-  <w:style w:type="paragraph" w:default="1" w:styleId="Normalny">
+  <w:style w:type="paragraph" w:default="1" w:styleId="Normal">
     <w:name w:val="Normal"/>
     <w:qFormat/>
     <w:rsid w:val="00627C27"/>
   </w:style>
-  <w:style w:type="paragraph" w:styleId="Nagwek1">
+  <w:style w:type="paragraph" w:styleId="Heading1">
     <w:name w:val="heading 1"/>
-    <w:basedOn w:val="Normalny"/>
-    <w:next w:val="Normalny"/>
-    <w:link w:val="Nagwek1Znak"/>
+    <w:basedOn w:val="Normal"/>
+    <w:next w:val="Normal"/>
+    <w:link w:val="Heading1Char"/>
     <w:uiPriority w:val="9"/>
     <w:qFormat/>
     <w:rsid w:val="00FC67DE"/>
@@ -19942,11 +19350,11 @@
       <w:szCs w:val="28"/>
     </w:rPr>
   </w:style>
-  <w:style w:type="paragraph" w:styleId="Nagwek2">
+  <w:style w:type="paragraph" w:styleId="Heading2">
     <w:name w:val="heading 2"/>
-    <w:basedOn w:val="Normalny"/>
-    <w:next w:val="Normalny"/>
-    <w:link w:val="Nagwek2Znak"/>
+    <w:basedOn w:val="Normal"/>
+    <w:next w:val="Normal"/>
+    <w:link w:val="Heading2Char"/>
     <w:uiPriority w:val="9"/>
     <w:unhideWhenUsed/>
     <w:qFormat/>
@@ -19966,11 +19374,11 @@
       <w:szCs w:val="26"/>
     </w:rPr>
   </w:style>
-  <w:style w:type="paragraph" w:styleId="Nagwek3">
+  <w:style w:type="paragraph" w:styleId="Heading3">
     <w:name w:val="heading 3"/>
-    <w:basedOn w:val="Normalny"/>
-    <w:next w:val="Normalny"/>
-    <w:link w:val="Nagwek3Znak"/>
+    <w:basedOn w:val="Normal"/>
+    <w:next w:val="Normal"/>
+    <w:link w:val="Heading3Char"/>
     <w:uiPriority w:val="9"/>
     <w:unhideWhenUsed/>
     <w:qFormat/>
@@ -19988,13 +19396,13 @@
       <w:color w:val="4F81BD" w:themeColor="accent1"/>
     </w:rPr>
   </w:style>
-  <w:style w:type="character" w:default="1" w:styleId="Domylnaczcionkaakapitu">
+  <w:style w:type="character" w:default="1" w:styleId="DefaultParagraphFont">
     <w:name w:val="Default Paragraph Font"/>
     <w:uiPriority w:val="1"/>
     <w:semiHidden/>
     <w:unhideWhenUsed/>
   </w:style>
-  <w:style w:type="table" w:default="1" w:styleId="Standardowy">
+  <w:style w:type="table" w:default="1" w:styleId="TableNormal">
     <w:name w:val="Normal Table"/>
     <w:uiPriority w:val="99"/>
     <w:semiHidden/>
@@ -20009,21 +19417,22 @@
       </w:tblCellMar>
     </w:tblPr>
   </w:style>
-  <w:style w:type="numbering" w:default="1" w:styleId="Bezlisty">
+  <w:style w:type="numbering" w:default="1" w:styleId="NoList">
     <w:name w:val="No List"/>
     <w:uiPriority w:val="99"/>
     <w:semiHidden/>
     <w:unhideWhenUsed/>
   </w:style>
-  <w:style w:type="table" w:styleId="Tabela-Siatka">
+  <w:style w:type="table" w:styleId="TableGrid">
     <w:name w:val="Table Grid"/>
-    <w:basedOn w:val="Standardowy"/>
+    <w:basedOn w:val="TableNormal"/>
     <w:uiPriority w:val="59"/>
     <w:rsid w:val="00FC67DE"/>
     <w:pPr>
       <w:spacing w:after="0" w:line="240" w:lineRule="auto"/>
     </w:pPr>
     <w:tblPr>
+      <w:tblInd w:w="0" w:type="dxa"/>
       <w:tblBorders>
         <w:top w:val="single" w:sz="4" w:space="0" w:color="000000" w:themeColor="text1"/>
         <w:left w:val="single" w:sz="4" w:space="0" w:color="000000" w:themeColor="text1"/>
@@ -20032,12 +19441,18 @@
         <w:insideH w:val="single" w:sz="4" w:space="0" w:color="000000" w:themeColor="text1"/>
         <w:insideV w:val="single" w:sz="4" w:space="0" w:color="000000" w:themeColor="text1"/>
       </w:tblBorders>
+      <w:tblCellMar>
+        <w:top w:w="0" w:type="dxa"/>
+        <w:left w:w="108" w:type="dxa"/>
+        <w:bottom w:w="0" w:type="dxa"/>
+        <w:right w:w="108" w:type="dxa"/>
+      </w:tblCellMar>
     </w:tblPr>
   </w:style>
-  <w:style w:type="character" w:customStyle="1" w:styleId="Nagwek1Znak">
-    <w:name w:val="Nagłówek 1 Znak"/>
-    <w:basedOn w:val="Domylnaczcionkaakapitu"/>
-    <w:link w:val="Nagwek1"/>
+  <w:style w:type="character" w:customStyle="1" w:styleId="Heading1Char">
+    <w:name w:val="Heading 1 Char"/>
+    <w:basedOn w:val="DefaultParagraphFont"/>
+    <w:link w:val="Heading1"/>
     <w:uiPriority w:val="9"/>
     <w:rsid w:val="00FC67DE"/>
     <w:rPr>
@@ -20049,10 +19464,10 @@
       <w:szCs w:val="28"/>
     </w:rPr>
   </w:style>
-  <w:style w:type="character" w:customStyle="1" w:styleId="Nagwek2Znak">
-    <w:name w:val="Nagłówek 2 Znak"/>
-    <w:basedOn w:val="Domylnaczcionkaakapitu"/>
-    <w:link w:val="Nagwek2"/>
+  <w:style w:type="character" w:customStyle="1" w:styleId="Heading2Char">
+    <w:name w:val="Heading 2 Char"/>
+    <w:basedOn w:val="DefaultParagraphFont"/>
+    <w:link w:val="Heading2"/>
     <w:uiPriority w:val="9"/>
     <w:rsid w:val="00FC67DE"/>
     <w:rPr>
@@ -20064,10 +19479,10 @@
       <w:szCs w:val="26"/>
     </w:rPr>
   </w:style>
-  <w:style w:type="paragraph" w:styleId="Tekstdymka">
+  <w:style w:type="paragraph" w:styleId="BalloonText">
     <w:name w:val="Balloon Text"/>
-    <w:basedOn w:val="Normalny"/>
-    <w:link w:val="TekstdymkaZnak"/>
+    <w:basedOn w:val="Normal"/>
+    <w:link w:val="BalloonTextChar"/>
     <w:uiPriority w:val="99"/>
     <w:semiHidden/>
     <w:unhideWhenUsed/>
@@ -20081,10 +19496,10 @@
       <w:szCs w:val="16"/>
     </w:rPr>
   </w:style>
-  <w:style w:type="character" w:customStyle="1" w:styleId="TekstdymkaZnak">
-    <w:name w:val="Tekst dymka Znak"/>
-    <w:basedOn w:val="Domylnaczcionkaakapitu"/>
-    <w:link w:val="Tekstdymka"/>
+  <w:style w:type="character" w:customStyle="1" w:styleId="BalloonTextChar">
+    <w:name w:val="Balloon Text Char"/>
+    <w:basedOn w:val="DefaultParagraphFont"/>
+    <w:link w:val="BalloonText"/>
     <w:uiPriority w:val="99"/>
     <w:semiHidden/>
     <w:rsid w:val="00A969E8"/>
@@ -20094,10 +19509,10 @@
       <w:szCs w:val="16"/>
     </w:rPr>
   </w:style>
-  <w:style w:type="character" w:customStyle="1" w:styleId="Nagwek3Znak">
-    <w:name w:val="Nagłówek 3 Znak"/>
-    <w:basedOn w:val="Domylnaczcionkaakapitu"/>
-    <w:link w:val="Nagwek3"/>
+  <w:style w:type="character" w:customStyle="1" w:styleId="Heading3Char">
+    <w:name w:val="Heading 3 Char"/>
+    <w:basedOn w:val="DefaultParagraphFont"/>
+    <w:link w:val="Heading3"/>
     <w:uiPriority w:val="9"/>
     <w:rsid w:val="00712213"/>
     <w:rPr>
@@ -20107,11 +19522,11 @@
       <w:color w:val="4F81BD" w:themeColor="accent1"/>
     </w:rPr>
   </w:style>
-  <w:style w:type="paragraph" w:styleId="Podtytu">
+  <w:style w:type="paragraph" w:styleId="Subtitle">
     <w:name w:val="Subtitle"/>
-    <w:basedOn w:val="Normalny"/>
-    <w:next w:val="Normalny"/>
-    <w:link w:val="PodtytuZnak"/>
+    <w:basedOn w:val="Normal"/>
+    <w:next w:val="Normal"/>
+    <w:link w:val="SubtitleChar"/>
     <w:uiPriority w:val="11"/>
     <w:qFormat/>
     <w:rsid w:val="005F0DC9"/>
@@ -20130,10 +19545,10 @@
       <w:szCs w:val="24"/>
     </w:rPr>
   </w:style>
-  <w:style w:type="character" w:customStyle="1" w:styleId="PodtytuZnak">
-    <w:name w:val="Podtytuł Znak"/>
-    <w:basedOn w:val="Domylnaczcionkaakapitu"/>
-    <w:link w:val="Podtytu"/>
+  <w:style w:type="character" w:customStyle="1" w:styleId="SubtitleChar">
+    <w:name w:val="Subtitle Char"/>
+    <w:basedOn w:val="DefaultParagraphFont"/>
+    <w:link w:val="Subtitle"/>
     <w:uiPriority w:val="11"/>
     <w:rsid w:val="005F0DC9"/>
     <w:rPr>
@@ -20146,9 +19561,9 @@
       <w:szCs w:val="24"/>
     </w:rPr>
   </w:style>
-  <w:style w:type="paragraph" w:styleId="Akapitzlist">
+  <w:style w:type="paragraph" w:styleId="ListParagraph">
     <w:name w:val="List Paragraph"/>
-    <w:basedOn w:val="Normalny"/>
+    <w:basedOn w:val="Normal"/>
     <w:uiPriority w:val="34"/>
     <w:qFormat/>
     <w:rsid w:val="00702B8A"/>
@@ -20157,10 +19572,10 @@
       <w:contextualSpacing/>
     </w:pPr>
   </w:style>
-  <w:style w:type="paragraph" w:styleId="Nagwek">
+  <w:style w:type="paragraph" w:styleId="Header">
     <w:name w:val="header"/>
-    <w:basedOn w:val="Normalny"/>
-    <w:link w:val="NagwekZnak"/>
+    <w:basedOn w:val="Normal"/>
+    <w:link w:val="HeaderChar"/>
     <w:uiPriority w:val="99"/>
     <w:semiHidden/>
     <w:unhideWhenUsed/>
@@ -20173,18 +19588,18 @@
       <w:spacing w:after="0" w:line="240" w:lineRule="auto"/>
     </w:pPr>
   </w:style>
-  <w:style w:type="character" w:customStyle="1" w:styleId="NagwekZnak">
-    <w:name w:val="Nagłówek Znak"/>
-    <w:basedOn w:val="Domylnaczcionkaakapitu"/>
-    <w:link w:val="Nagwek"/>
+  <w:style w:type="character" w:customStyle="1" w:styleId="HeaderChar">
+    <w:name w:val="Header Char"/>
+    <w:basedOn w:val="DefaultParagraphFont"/>
+    <w:link w:val="Header"/>
     <w:uiPriority w:val="99"/>
     <w:semiHidden/>
     <w:rsid w:val="00351E59"/>
   </w:style>
-  <w:style w:type="paragraph" w:styleId="Stopka">
+  <w:style w:type="paragraph" w:styleId="Footer">
     <w:name w:val="footer"/>
-    <w:basedOn w:val="Normalny"/>
-    <w:link w:val="StopkaZnak"/>
+    <w:basedOn w:val="Normal"/>
+    <w:link w:val="FooterChar"/>
     <w:uiPriority w:val="99"/>
     <w:unhideWhenUsed/>
     <w:rsid w:val="00351E59"/>
@@ -20196,17 +19611,17 @@
       <w:spacing w:after="0" w:line="240" w:lineRule="auto"/>
     </w:pPr>
   </w:style>
-  <w:style w:type="character" w:customStyle="1" w:styleId="StopkaZnak">
-    <w:name w:val="Stopka Znak"/>
-    <w:basedOn w:val="Domylnaczcionkaakapitu"/>
-    <w:link w:val="Stopka"/>
+  <w:style w:type="character" w:customStyle="1" w:styleId="FooterChar">
+    <w:name w:val="Footer Char"/>
+    <w:basedOn w:val="DefaultParagraphFont"/>
+    <w:link w:val="Footer"/>
     <w:uiPriority w:val="99"/>
     <w:rsid w:val="00351E59"/>
   </w:style>
-  <w:style w:type="paragraph" w:styleId="Nagwekspisutreci">
+  <w:style w:type="paragraph" w:styleId="TOCHeading">
     <w:name w:val="TOC Heading"/>
-    <w:basedOn w:val="Nagwek1"/>
-    <w:next w:val="Normalny"/>
+    <w:basedOn w:val="Heading1"/>
+    <w:next w:val="Normal"/>
     <w:uiPriority w:val="39"/>
     <w:semiHidden/>
     <w:unhideWhenUsed/>
@@ -20216,10 +19631,10 @@
       <w:outlineLvl w:val="9"/>
     </w:pPr>
   </w:style>
-  <w:style w:type="paragraph" w:styleId="Spistreci1">
+  <w:style w:type="paragraph" w:styleId="TOC1">
     <w:name w:val="toc 1"/>
-    <w:basedOn w:val="Normalny"/>
-    <w:next w:val="Normalny"/>
+    <w:basedOn w:val="Normal"/>
+    <w:next w:val="Normal"/>
     <w:autoRedefine/>
     <w:uiPriority w:val="39"/>
     <w:unhideWhenUsed/>
@@ -20228,10 +19643,10 @@
       <w:spacing w:after="100"/>
     </w:pPr>
   </w:style>
-  <w:style w:type="paragraph" w:styleId="Spistreci2">
+  <w:style w:type="paragraph" w:styleId="TOC2">
     <w:name w:val="toc 2"/>
-    <w:basedOn w:val="Normalny"/>
-    <w:next w:val="Normalny"/>
+    <w:basedOn w:val="Normal"/>
+    <w:next w:val="Normal"/>
     <w:autoRedefine/>
     <w:uiPriority w:val="39"/>
     <w:unhideWhenUsed/>
@@ -20241,10 +19656,10 @@
       <w:ind w:left="220"/>
     </w:pPr>
   </w:style>
-  <w:style w:type="paragraph" w:styleId="Spistreci3">
+  <w:style w:type="paragraph" w:styleId="TOC3">
     <w:name w:val="toc 3"/>
-    <w:basedOn w:val="Normalny"/>
-    <w:next w:val="Normalny"/>
+    <w:basedOn w:val="Normal"/>
+    <w:next w:val="Normal"/>
     <w:autoRedefine/>
     <w:uiPriority w:val="39"/>
     <w:unhideWhenUsed/>
@@ -20254,9 +19669,9 @@
       <w:ind w:left="440"/>
     </w:pPr>
   </w:style>
-  <w:style w:type="character" w:styleId="Hipercze">
+  <w:style w:type="character" w:styleId="Hyperlink">
     <w:name w:val="Hyperlink"/>
-    <w:basedOn w:val="Domylnaczcionkaakapitu"/>
+    <w:basedOn w:val="DefaultParagraphFont"/>
     <w:uiPriority w:val="99"/>
     <w:unhideWhenUsed/>
     <w:rsid w:val="00351E59"/>
@@ -20267,7 +19682,7 @@
   </w:style>
   <w:style w:type="paragraph" w:customStyle="1" w:styleId="Body">
     <w:name w:val="Body"/>
-    <w:basedOn w:val="Normalny"/>
+    <w:basedOn w:val="Normal"/>
     <w:link w:val="BodyChar"/>
     <w:rsid w:val="00403718"/>
     <w:pPr>
@@ -20285,7 +19700,7 @@
   </w:style>
   <w:style w:type="character" w:customStyle="1" w:styleId="BodyChar">
     <w:name w:val="Body Char"/>
-    <w:basedOn w:val="Domylnaczcionkaakapitu"/>
+    <w:basedOn w:val="DefaultParagraphFont"/>
     <w:link w:val="Body"/>
     <w:rsid w:val="00403718"/>
     <w:rPr>
@@ -20296,9 +19711,9 @@
       <w:lang w:eastAsia="zh-CN"/>
     </w:rPr>
   </w:style>
-  <w:style w:type="character" w:styleId="Uwydatnienie">
+  <w:style w:type="character" w:styleId="Emphasis">
     <w:name w:val="Emphasis"/>
-    <w:basedOn w:val="Domylnaczcionkaakapitu"/>
+    <w:basedOn w:val="DefaultParagraphFont"/>
     <w:qFormat/>
     <w:rsid w:val="00403718"/>
     <w:rPr>
@@ -20308,7 +19723,7 @@
   </w:style>
   <w:style w:type="paragraph" w:customStyle="1" w:styleId="NoteBegin">
     <w:name w:val="Note Begin"/>
-    <w:basedOn w:val="Normalny"/>
+    <w:basedOn w:val="Normal"/>
     <w:next w:val="NoteEnd"/>
     <w:rsid w:val="00403718"/>
     <w:pPr>
@@ -20350,10 +19765,10 @@
       <w:szCs w:val="20"/>
     </w:rPr>
   </w:style>
-  <w:style w:type="paragraph" w:customStyle="1" w:styleId="Nagwek10">
+  <w:style w:type="paragraph" w:customStyle="1" w:styleId="Nagwek1">
     <w:name w:val="Nagłówek1"/>
-    <w:basedOn w:val="Normalny"/>
-    <w:next w:val="Normalny"/>
+    <w:basedOn w:val="Normal"/>
+    <w:next w:val="Normal"/>
     <w:rsid w:val="00E7505C"/>
     <w:pPr>
       <w:widowControl w:val="0"/>
@@ -20368,6 +19783,196 @@
       <w:szCs w:val="20"/>
       <w:lang w:eastAsia="zh-CN"/>
     </w:rPr>
+  </w:style>
+</w:styles>
+</file>
+
+<file path=word/stylesWithEffects.xml><?xml version="1.0" encoding="utf-8"?>
+<w:styles xmlns:wpc="http://schemas.microsoft.com/office/word/2010/wordprocessingCanvas" xmlns:mc="http://schemas.openxmlformats.org/markup-compatibility/2006" xmlns:o="urn:schemas-microsoft-com:office:office" xmlns:r="http://schemas.openxmlformats.org/officeDocument/2006/relationships" xmlns:m="http://schemas.openxmlformats.org/officeDocument/2006/math" xmlns:v="urn:schemas-microsoft-com:vml" xmlns:wp14="http://schemas.microsoft.com/office/word/2010/wordprocessingDrawing" xmlns:wp="http://schemas.openxmlformats.org/drawingml/2006/wordprocessingDrawing" xmlns:w10="urn:schemas-microsoft-com:office:word" xmlns:w="http://schemas.openxmlformats.org/wordprocessingml/2006/main" xmlns:w14="http://schemas.microsoft.com/office/word/2010/wordml" xmlns:wpg="http://schemas.microsoft.com/office/word/2010/wordprocessingGroup" xmlns:wpi="http://schemas.microsoft.com/office/word/2010/wordprocessingInk" xmlns:wne="http://schemas.microsoft.com/office/word/2006/wordml" xmlns:wps="http://schemas.microsoft.com/office/word/2010/wordprocessingShape" mc:Ignorable="w14 wp14">
+  <w:docDefaults>
+    <w:rPrDefault>
+      <w:rPr>
+        <w:rFonts w:asciiTheme="minorHAnsi" w:eastAsiaTheme="minorEastAsia" w:hAnsiTheme="minorHAnsi" w:cstheme="minorBidi"/>
+        <w:sz w:val="22"/>
+        <w:szCs w:val="22"/>
+        <w:lang w:val="en-US" w:eastAsia="en-US" w:bidi="ar-SA"/>
+      </w:rPr>
+    </w:rPrDefault>
+    <w:pPrDefault>
+      <w:pPr>
+        <w:spacing w:after="200" w:line="276" w:lineRule="auto"/>
+      </w:pPr>
+    </w:pPrDefault>
+  </w:docDefaults>
+  <w:latentStyles w:defLockedState="0" w:defUIPriority="99" w:defSemiHidden="1" w:defUnhideWhenUsed="1" w:defQFormat="0" w:count="267">
+    <w:lsdException w:name="Normal" w:semiHidden="0" w:uiPriority="0" w:unhideWhenUsed="0" w:qFormat="1"/>
+    <w:lsdException w:name="heading 1" w:semiHidden="0" w:uiPriority="9" w:unhideWhenUsed="0" w:qFormat="1"/>
+    <w:lsdException w:name="heading 2" w:uiPriority="9" w:qFormat="1"/>
+    <w:lsdException w:name="heading 3" w:uiPriority="9" w:qFormat="1"/>
+    <w:lsdException w:name="heading 4" w:uiPriority="9" w:qFormat="1"/>
+    <w:lsdException w:name="heading 5" w:uiPriority="9" w:qFormat="1"/>
+    <w:lsdException w:name="heading 6" w:uiPriority="9" w:qFormat="1"/>
+    <w:lsdException w:name="heading 7" w:uiPriority="9" w:qFormat="1"/>
+    <w:lsdException w:name="heading 8" w:uiPriority="9" w:qFormat="1"/>
+    <w:lsdException w:name="heading 9" w:uiPriority="9" w:qFormat="1"/>
+    <w:lsdException w:name="toc 1" w:uiPriority="39"/>
+    <w:lsdException w:name="toc 2" w:uiPriority="39"/>
+    <w:lsdException w:name="toc 3" w:uiPriority="39"/>
+    <w:lsdException w:name="toc 4" w:uiPriority="39"/>
+    <w:lsdException w:name="toc 5" w:uiPriority="39"/>
+    <w:lsdException w:name="toc 6" w:uiPriority="39"/>
+    <w:lsdException w:name="toc 7" w:uiPriority="39"/>
+    <w:lsdException w:name="toc 8" w:uiPriority="39"/>
+    <w:lsdException w:name="toc 9" w:uiPriority="39"/>
+    <w:lsdException w:name="caption" w:uiPriority="35" w:qFormat="1"/>
+    <w:lsdException w:name="Title" w:semiHidden="0" w:uiPriority="10" w:unhideWhenUsed="0" w:qFormat="1"/>
+    <w:lsdException w:name="Default Paragraph Font" w:uiPriority="1"/>
+    <w:lsdException w:name="Subtitle" w:semiHidden="0" w:uiPriority="11" w:unhideWhenUsed="0" w:qFormat="1"/>
+    <w:lsdException w:name="Strong" w:semiHidden="0" w:uiPriority="22" w:unhideWhenUsed="0" w:qFormat="1"/>
+    <w:lsdException w:name="Emphasis" w:semiHidden="0" w:uiPriority="20" w:unhideWhenUsed="0" w:qFormat="1"/>
+    <w:lsdException w:name="Table Grid" w:semiHidden="0" w:uiPriority="59" w:unhideWhenUsed="0"/>
+    <w:lsdException w:name="Placeholder Text" w:unhideWhenUsed="0"/>
+    <w:lsdException w:name="No Spacing" w:semiHidden="0" w:uiPriority="1" w:unhideWhenUsed="0" w:qFormat="1"/>
+    <w:lsdException w:name="Light Shading" w:semiHidden="0" w:uiPriority="60" w:unhideWhenUsed="0"/>
+    <w:lsdException w:name="Light List" w:semiHidden="0" w:uiPriority="61" w:unhideWhenUsed="0"/>
+    <w:lsdException w:name="Light Grid" w:semiHidden="0" w:uiPriority="62" w:unhideWhenUsed="0"/>
+    <w:lsdException w:name="Medium Shading 1" w:semiHidden="0" w:uiPriority="63" w:unhideWhenUsed="0"/>
+    <w:lsdException w:name="Medium Shading 2" w:semiHidden="0" w:uiPriority="64" w:unhideWhenUsed="0"/>
+    <w:lsdException w:name="Medium List 1" w:semiHidden="0" w:uiPriority="65" w:unhideWhenUsed="0"/>
+    <w:lsdException w:name="Medium List 2" w:semiHidden="0" w:uiPriority="66" w:unhideWhenUsed="0"/>
+    <w:lsdException w:name="Medium Grid 1" w:semiHidden="0" w:uiPriority="67" w:unhideWhenUsed="0"/>
+    <w:lsdException w:name="Medium Grid 2" w:semiHidden="0" w:uiPriority="68" w:unhideWhenUsed="0"/>
+    <w:lsdException w:name="Medium Grid 3" w:semiHidden="0" w:uiPriority="69" w:unhideWhenUsed="0"/>
+    <w:lsdException w:name="Dark List" w:semiHidden="0" w:uiPriority="70" w:unhideWhenUsed="0"/>
+    <w:lsdException w:name="Colorful Shading" w:semiHidden="0" w:uiPriority="71" w:unhideWhenUsed="0"/>
+    <w:lsdException w:name="Colorful List" w:semiHidden="0" w:uiPriority="72" w:unhideWhenUsed="0"/>
+    <w:lsdException w:name="Colorful Grid" w:semiHidden="0" w:uiPriority="73" w:unhideWhenUsed="0"/>
+    <w:lsdException w:name="Light Shading Accent 1" w:semiHidden="0" w:uiPriority="60" w:unhideWhenUsed="0"/>
+    <w:lsdException w:name="Light List Accent 1" w:semiHidden="0" w:uiPriority="61" w:unhideWhenUsed="0"/>
+    <w:lsdException w:name="Light Grid Accent 1" w:semiHidden="0" w:uiPriority="62" w:unhideWhenUsed="0"/>
+    <w:lsdException w:name="Medium Shading 1 Accent 1" w:semiHidden="0" w:uiPriority="63" w:unhideWhenUsed="0"/>
+    <w:lsdException w:name="Medium Shading 2 Accent 1" w:semiHidden="0" w:uiPriority="64" w:unhideWhenUsed="0"/>
+    <w:lsdException w:name="Medium List 1 Accent 1" w:semiHidden="0" w:uiPriority="65" w:unhideWhenUsed="0"/>
+    <w:lsdException w:name="Revision" w:unhideWhenUsed="0"/>
+    <w:lsdException w:name="List Paragraph" w:semiHidden="0" w:uiPriority="34" w:unhideWhenUsed="0" w:qFormat="1"/>
+    <w:lsdException w:name="Quote" w:semiHidden="0" w:uiPriority="29" w:unhideWhenUsed="0" w:qFormat="1"/>
+    <w:lsdException w:name="Intense Quote" w:semiHidden="0" w:uiPriority="30" w:unhideWhenUsed="0" w:qFormat="1"/>
+    <w:lsdException w:name="Medium List 2 Accent 1" w:semiHidden="0" w:uiPriority="66" w:unhideWhenUsed="0"/>
+    <w:lsdException w:name="Medium Grid 1 Accent 1" w:semiHidden="0" w:uiPriority="67" w:unhideWhenUsed="0"/>
+    <w:lsdException w:name="Medium Grid 2 Accent 1" w:semiHidden="0" w:uiPriority="68" w:unhideWhenUsed="0"/>
+    <w:lsdException w:name="Medium Grid 3 Accent 1" w:semiHidden="0" w:uiPriority="69" w:unhideWhenUsed="0"/>
+    <w:lsdException w:name="Dark List Accent 1" w:semiHidden="0" w:uiPriority="70" w:unhideWhenUsed="0"/>
+    <w:lsdException w:name="Colorful Shading Accent 1" w:semiHidden="0" w:uiPriority="71" w:unhideWhenUsed="0"/>
+    <w:lsdException w:name="Colorful List Accent 1" w:semiHidden="0" w:uiPriority="72" w:unhideWhenUsed="0"/>
+    <w:lsdException w:name="Colorful Grid Accent 1" w:semiHidden="0" w:uiPriority="73" w:unhideWhenUsed="0"/>
+    <w:lsdException w:name="Light Shading Accent 2" w:semiHidden="0" w:uiPriority="60" w:unhideWhenUsed="0"/>
+    <w:lsdException w:name="Light List Accent 2" w:semiHidden="0" w:uiPriority="61" w:unhideWhenUsed="0"/>
+    <w:lsdException w:name="Light Grid Accent 2" w:semiHidden="0" w:uiPriority="62" w:unhideWhenUsed="0"/>
+    <w:lsdException w:name="Medium Shading 1 Accent 2" w:semiHidden="0" w:uiPriority="63" w:unhideWhenUsed="0"/>
+    <w:lsdException w:name="Medium Shading 2 Accent 2" w:semiHidden="0" w:uiPriority="64" w:unhideWhenUsed="0"/>
+    <w:lsdException w:name="Medium List 1 Accent 2" w:semiHidden="0" w:uiPriority="65" w:unhideWhenUsed="0"/>
+    <w:lsdException w:name="Medium List 2 Accent 2" w:semiHidden="0" w:uiPriority="66" w:unhideWhenUsed="0"/>
+    <w:lsdException w:name="Medium Grid 1 Accent 2" w:semiHidden="0" w:uiPriority="67" w:unhideWhenUsed="0"/>
+    <w:lsdException w:name="Medium Grid 2 Accent 2" w:semiHidden="0" w:uiPriority="68" w:unhideWhenUsed="0"/>
+    <w:lsdException w:name="Medium Grid 3 Accent 2" w:semiHidden="0" w:uiPriority="69" w:unhideWhenUsed="0"/>
+    <w:lsdException w:name="Dark List Accent 2" w:semiHidden="0" w:uiPriority="70" w:unhideWhenUsed="0"/>
+    <w:lsdException w:name="Colorful Shading Accent 2" w:semiHidden="0" w:uiPriority="71" w:unhideWhenUsed="0"/>
+    <w:lsdException w:name="Colorful List Accent 2" w:semiHidden="0" w:uiPriority="72" w:unhideWhenUsed="0"/>
+    <w:lsdException w:name="Colorful Grid Accent 2" w:semiHidden="0" w:uiPriority="73" w:unhideWhenUsed="0"/>
+    <w:lsdException w:name="Light Shading Accent 3" w:semiHidden="0" w:uiPriority="60" w:unhideWhenUsed="0"/>
+    <w:lsdException w:name="Light List Accent 3" w:semiHidden="0" w:uiPriority="61" w:unhideWhenUsed="0"/>
+    <w:lsdException w:name="Light Grid Accent 3" w:semiHidden="0" w:uiPriority="62" w:unhideWhenUsed="0"/>
+    <w:lsdException w:name="Medium Shading 1 Accent 3" w:semiHidden="0" w:uiPriority="63" w:unhideWhenUsed="0"/>
+    <w:lsdException w:name="Medium Shading 2 Accent 3" w:semiHidden="0" w:uiPriority="64" w:unhideWhenUsed="0"/>
+    <w:lsdException w:name="Medium List 1 Accent 3" w:semiHidden="0" w:uiPriority="65" w:unhideWhenUsed="0"/>
+    <w:lsdException w:name="Medium List 2 Accent 3" w:semiHidden="0" w:uiPriority="66" w:unhideWhenUsed="0"/>
+    <w:lsdException w:name="Medium Grid 1 Accent 3" w:semiHidden="0" w:uiPriority="67" w:unhideWhenUsed="0"/>
+    <w:lsdException w:name="Medium Grid 2 Accent 3" w:semiHidden="0" w:uiPriority="68" w:unhideWhenUsed="0"/>
+    <w:lsdException w:name="Medium Grid 3 Accent 3" w:semiHidden="0" w:uiPriority="69" w:unhideWhenUsed="0"/>
+    <w:lsdException w:name="Dark List Accent 3" w:semiHidden="0" w:uiPriority="70" w:unhideWhenUsed="0"/>
+    <w:lsdException w:name="Colorful Shading Accent 3" w:semiHidden="0" w:uiPriority="71" w:unhideWhenUsed="0"/>
+    <w:lsdException w:name="Colorful List Accent 3" w:semiHidden="0" w:uiPriority="72" w:unhideWhenUsed="0"/>
+    <w:lsdException w:name="Colorful Grid Accent 3" w:semiHidden="0" w:uiPriority="73" w:unhideWhenUsed="0"/>
+    <w:lsdException w:name="Light Shading Accent 4" w:semiHidden="0" w:uiPriority="60" w:unhideWhenUsed="0"/>
+    <w:lsdException w:name="Light List Accent 4" w:semiHidden="0" w:uiPriority="61" w:unhideWhenUsed="0"/>
+    <w:lsdException w:name="Light Grid Accent 4" w:semiHidden="0" w:uiPriority="62" w:unhideWhenUsed="0"/>
+    <w:lsdException w:name="Medium Shading 1 Accent 4" w:semiHidden="0" w:uiPriority="63" w:unhideWhenUsed="0"/>
+    <w:lsdException w:name="Medium Shading 2 Accent 4" w:semiHidden="0" w:uiPriority="64" w:unhideWhenUsed="0"/>
+    <w:lsdException w:name="Medium List 1 Accent 4" w:semiHidden="0" w:uiPriority="65" w:unhideWhenUsed="0"/>
+    <w:lsdException w:name="Medium List 2 Accent 4" w:semiHidden="0" w:uiPriority="66" w:unhideWhenUsed="0"/>
+    <w:lsdException w:name="Medium Grid 1 Accent 4" w:semiHidden="0" w:uiPriority="67" w:unhideWhenUsed="0"/>
+    <w:lsdException w:name="Medium Grid 2 Accent 4" w:semiHidden="0" w:uiPriority="68" w:unhideWhenUsed="0"/>
+    <w:lsdException w:name="Medium Grid 3 Accent 4" w:semiHidden="0" w:uiPriority="69" w:unhideWhenUsed="0"/>
+    <w:lsdException w:name="Dark List Accent 4" w:semiHidden="0" w:uiPriority="70" w:unhideWhenUsed="0"/>
+    <w:lsdException w:name="Colorful Shading Accent 4" w:semiHidden="0" w:uiPriority="71" w:unhideWhenUsed="0"/>
+    <w:lsdException w:name="Colorful List Accent 4" w:semiHidden="0" w:uiPriority="72" w:unhideWhenUsed="0"/>
+    <w:lsdException w:name="Colorful Grid Accent 4" w:semiHidden="0" w:uiPriority="73" w:unhideWhenUsed="0"/>
+    <w:lsdException w:name="Light Shading Accent 5" w:semiHidden="0" w:uiPriority="60" w:unhideWhenUsed="0"/>
+    <w:lsdException w:name="Light List Accent 5" w:semiHidden="0" w:uiPriority="61" w:unhideWhenUsed="0"/>
+    <w:lsdException w:name="Light Grid Accent 5" w:semiHidden="0" w:uiPriority="62" w:unhideWhenUsed="0"/>
+    <w:lsdException w:name="Medium Shading 1 Accent 5" w:semiHidden="0" w:uiPriority="63" w:unhideWhenUsed="0"/>
+    <w:lsdException w:name="Medium Shading 2 Accent 5" w:semiHidden="0" w:uiPriority="64" w:unhideWhenUsed="0"/>
+    <w:lsdException w:name="Medium List 1 Accent 5" w:semiHidden="0" w:uiPriority="65" w:unhideWhenUsed="0"/>
+    <w:lsdException w:name="Medium List 2 Accent 5" w:semiHidden="0" w:uiPriority="66" w:unhideWhenUsed="0"/>
+    <w:lsdException w:name="Medium Grid 1 Accent 5" w:semiHidden="0" w:uiPriority="67" w:unhideWhenUsed="0"/>
+    <w:lsdException w:name="Medium Grid 2 Accent 5" w:semiHidden="0" w:uiPriority="68" w:unhideWhenUsed="0"/>
+    <w:lsdException w:name="Medium Grid 3 Accent 5" w:semiHidden="0" w:uiPriority="69" w:unhideWhenUsed="0"/>
+    <w:lsdException w:name="Dark List Accent 5" w:semiHidden="0" w:uiPriority="70" w:unhideWhenUsed="0"/>
+    <w:lsdException w:name="Colorful Shading Accent 5" w:semiHidden="0" w:uiPriority="71" w:unhideWhenUsed="0"/>
+    <w:lsdException w:name="Colorful List Accent 5" w:semiHidden="0" w:uiPriority="72" w:unhideWhenUsed="0"/>
+    <w:lsdException w:name="Colorful Grid Accent 5" w:semiHidden="0" w:uiPriority="73" w:unhideWhenUsed="0"/>
+    <w:lsdException w:name="Light Shading Accent 6" w:semiHidden="0" w:uiPriority="60" w:unhideWhenUsed="0"/>
+    <w:lsdException w:name="Light List Accent 6" w:semiHidden="0" w:uiPriority="61" w:unhideWhenUsed="0"/>
+    <w:lsdException w:name="Light Grid Accent 6" w:semiHidden="0" w:uiPriority="62" w:unhideWhenUsed="0"/>
+    <w:lsdException w:name="Medium Shading 1 Accent 6" w:semiHidden="0" w:uiPriority="63" w:unhideWhenUsed="0"/>
+    <w:lsdException w:name="Medium Shading 2 Accent 6" w:semiHidden="0" w:uiPriority="64" w:unhideWhenUsed="0"/>
+    <w:lsdException w:name="Medium List 1 Accent 6" w:semiHidden="0" w:uiPriority="65" w:unhideWhenUsed="0"/>
+    <w:lsdException w:name="Medium List 2 Accent 6" w:semiHidden="0" w:uiPriority="66" w:unhideWhenUsed="0"/>
+    <w:lsdException w:name="Medium Grid 1 Accent 6" w:semiHidden="0" w:uiPriority="67" w:unhideWhenUsed="0"/>
+    <w:lsdException w:name="Medium Grid 2 Accent 6" w:semiHidden="0" w:uiPriority="68" w:unhideWhenUsed="0"/>
+    <w:lsdException w:name="Medium Grid 3 Accent 6" w:semiHidden="0" w:uiPriority="69" w:unhideWhenUsed="0"/>
+    <w:lsdException w:name="Dark List Accent 6" w:semiHidden="0" w:uiPriority="70" w:unhideWhenUsed="0"/>
+    <w:lsdException w:name="Colorful Shading Accent 6" w:semiHidden="0" w:uiPriority="71" w:unhideWhenUsed="0"/>
+    <w:lsdException w:name="Colorful List Accent 6" w:semiHidden="0" w:uiPriority="72" w:unhideWhenUsed="0"/>
+    <w:lsdException w:name="Colorful Grid Accent 6" w:semiHidden="0" w:uiPriority="73" w:unhideWhenUsed="0"/>
+    <w:lsdException w:name="Subtle Emphasis" w:semiHidden="0" w:uiPriority="19" w:unhideWhenUsed="0" w:qFormat="1"/>
+    <w:lsdException w:name="Intense Emphasis" w:semiHidden="0" w:uiPriority="21" w:unhideWhenUsed="0" w:qFormat="1"/>
+    <w:lsdException w:name="Subtle Reference" w:semiHidden="0" w:uiPriority="31" w:unhideWhenUsed="0" w:qFormat="1"/>
+    <w:lsdException w:name="Intense Reference" w:semiHidden="0" w:uiPriority="32" w:unhideWhenUsed="0" w:qFormat="1"/>
+    <w:lsdException w:name="Book Title" w:semiHidden="0" w:uiPriority="33" w:unhideWhenUsed="0" w:qFormat="1"/>
+    <w:lsdException w:name="Bibliography" w:uiPriority="37"/>
+    <w:lsdException w:name="TOC Heading" w:uiPriority="39" w:qFormat="1"/>
+  </w:latentStyles>
+  <w:style w:type="paragraph" w:default="1" w:styleId="Normal">
+    <w:name w:val="Normal"/>
+    <w:qFormat/>
+  </w:style>
+  <w:style w:type="character" w:default="1" w:styleId="DefaultParagraphFont">
+    <w:name w:val="Default Paragraph Font"/>
+    <w:uiPriority w:val="1"/>
+    <w:semiHidden/>
+    <w:unhideWhenUsed/>
+  </w:style>
+  <w:style w:type="table" w:default="1" w:styleId="TableNormal">
+    <w:name w:val="Normal Table"/>
+    <w:uiPriority w:val="99"/>
+    <w:semiHidden/>
+    <w:unhideWhenUsed/>
+    <w:tblPr>
+      <w:tblInd w:w="0" w:type="dxa"/>
+      <w:tblCellMar>
+        <w:top w:w="0" w:type="dxa"/>
+        <w:left w:w="108" w:type="dxa"/>
+        <w:bottom w:w="0" w:type="dxa"/>
+        <w:right w:w="108" w:type="dxa"/>
+      </w:tblCellMar>
+    </w:tblPr>
+  </w:style>
+  <w:style w:type="numbering" w:default="1" w:styleId="NoList">
+    <w:name w:val="No List"/>
+    <w:uiPriority w:val="99"/>
+    <w:semiHidden/>
+    <w:unhideWhenUsed/>
   </w:style>
 </w:styles>
 </file>
@@ -20660,7 +20265,7 @@
 </file>
 
 <file path=customXml/itemProps1.xml><?xml version="1.0" encoding="utf-8"?>
-<ds:datastoreItem xmlns:ds="http://schemas.openxmlformats.org/officeDocument/2006/customXml" ds:itemID="{384AE97E-479F-4B28-A989-F137D2B07AF1}">
+<ds:datastoreItem xmlns:ds="http://schemas.openxmlformats.org/officeDocument/2006/customXml" ds:itemID="{4C7AA22C-20A8-4DF7-B270-7AD45B766FB9}">
   <ds:schemaRefs>
     <ds:schemaRef ds:uri="http://schemas.openxmlformats.org/officeDocument/2006/bibliography"/>
   </ds:schemaRefs>
